--- a/asd/lab2/Киричено Владислав(ІП-12) Лабораторна с АСД номер2 .docx
+++ b/asd/lab2/Киричено Владислав(ІП-12) Лабораторна с АСД номер2 .docx
@@ -786,9 +786,11 @@
         </w:tabs>
         <w:spacing w:before="1"/>
         <w:ind w:right="0"/>
-        <w:jc w:val="both"/>
+        <w:jc w:val="center"/>
         <w:rPr>
           <w:rFonts w:hint="default"/>
+          <w:b/>
+          <w:bCs/>
           <w:sz w:val="28"/>
           <w:szCs w:val="28"/>
           <w:u w:val="none"/>
@@ -798,24 +800,36 @@
       <w:r>
         <w:rPr>
           <w:rFonts w:hint="default"/>
+          <w:b/>
+          <w:bCs/>
           <w:sz w:val="28"/>
           <w:szCs w:val="28"/>
           <w:u w:val="none"/>
           <w:lang w:val="ru-RU"/>
         </w:rPr>
-        <w:t>Назва роботи</w:t>
+        <w:t xml:space="preserve">Лабораторна робота </w:t>
       </w:r>
       <w:r>
         <w:rPr>
           <w:rFonts w:hint="default"/>
+          <w:b/>
+          <w:bCs/>
           <w:sz w:val="28"/>
           <w:szCs w:val="28"/>
           <w:u w:val="none"/>
-          <w:lang w:val="en-US"/>
-        </w:rPr>
-        <w:t xml:space="preserve">: </w:t>
-      </w:r>
-      <w:r>
+          <w:lang w:val="uk-UA"/>
+        </w:rPr>
+        <w:t>№2</w:t>
+      </w:r>
+    </w:p>
+    <w:p>
+      <w:pPr>
+        <w:tabs>
+          <w:tab w:val="left" w:pos="1237"/>
+        </w:tabs>
+        <w:spacing w:before="1"/>
+        <w:ind w:right="0"/>
+        <w:jc w:val="both"/>
         <w:rPr>
           <w:rFonts w:hint="default"/>
           <w:sz w:val="28"/>
@@ -823,6 +837,56 @@
           <w:u w:val="none"/>
           <w:lang w:val="ru-RU"/>
         </w:rPr>
+      </w:pPr>
+    </w:p>
+    <w:p>
+      <w:pPr>
+        <w:tabs>
+          <w:tab w:val="left" w:pos="1237"/>
+        </w:tabs>
+        <w:spacing w:before="1"/>
+        <w:ind w:right="0"/>
+        <w:jc w:val="both"/>
+        <w:rPr>
+          <w:rFonts w:hint="default"/>
+          <w:sz w:val="28"/>
+          <w:szCs w:val="28"/>
+          <w:u w:val="none"/>
+          <w:lang w:val="uk-UA"/>
+        </w:rPr>
+      </w:pPr>
+      <w:r>
+        <w:rPr>
+          <w:rFonts w:hint="default"/>
+          <w:b/>
+          <w:bCs/>
+          <w:sz w:val="28"/>
+          <w:szCs w:val="28"/>
+          <w:u w:val="none"/>
+          <w:lang w:val="ru-RU"/>
+        </w:rPr>
+        <w:t>Назва роботи</w:t>
+      </w:r>
+      <w:r>
+        <w:rPr>
+          <w:rFonts w:hint="default"/>
+          <w:b/>
+          <w:bCs/>
+          <w:sz w:val="28"/>
+          <w:szCs w:val="28"/>
+          <w:u w:val="none"/>
+          <w:lang w:val="en-US"/>
+        </w:rPr>
+        <w:t xml:space="preserve">: </w:t>
+      </w:r>
+      <w:r>
+        <w:rPr>
+          <w:rFonts w:hint="default"/>
+          <w:sz w:val="28"/>
+          <w:szCs w:val="28"/>
+          <w:u w:val="none"/>
+          <w:lang w:val="ru-RU"/>
+        </w:rPr>
         <w:t>Досл</w:t>
       </w:r>
       <w:r>
@@ -846,6 +910,8 @@
         <w:jc w:val="both"/>
         <w:rPr>
           <w:rFonts w:hint="default"/>
+          <w:b/>
+          <w:bCs/>
           <w:sz w:val="28"/>
           <w:szCs w:val="28"/>
           <w:u w:val="none"/>
@@ -868,6 +934,8 @@
       <w:r>
         <w:rPr>
           <w:rFonts w:hint="default"/>
+          <w:b/>
+          <w:bCs/>
           <w:sz w:val="28"/>
           <w:szCs w:val="28"/>
           <w:u w:val="none"/>
@@ -878,12 +946,24 @@
       <w:r>
         <w:rPr>
           <w:rFonts w:hint="default"/>
+          <w:b/>
+          <w:bCs/>
           <w:sz w:val="28"/>
           <w:szCs w:val="28"/>
           <w:u w:val="none"/>
           <w:lang w:val="en-US"/>
         </w:rPr>
-        <w:t xml:space="preserve">: </w:t>
+        <w:t>:</w:t>
+      </w:r>
+      <w:r>
+        <w:rPr>
+          <w:rFonts w:hint="default"/>
+          <w:sz w:val="28"/>
+          <w:szCs w:val="28"/>
+          <w:u w:val="none"/>
+          <w:lang w:val="en-US"/>
+        </w:rPr>
+        <w:t xml:space="preserve"> </w:t>
       </w:r>
       <w:r>
         <w:rPr>
@@ -1731,7 +1811,36 @@
           <w:szCs w:val="28"/>
           <w:lang w:val="ru-RU"/>
         </w:rPr>
-        <w:t xml:space="preserve">якщо х </w:t>
+        <w:t>якщо</w:t>
+      </w:r>
+      <w:r>
+        <w:rPr>
+          <w:rFonts w:hint="default" w:eastAsia="SimSun" w:cs="Times New Roman"/>
+          <w:sz w:val="28"/>
+          <w:szCs w:val="28"/>
+          <w:lang w:val="en-US"/>
+        </w:rPr>
+        <w:t xml:space="preserve"> </w:t>
+      </w:r>
+      <w:r>
+        <w:rPr>
+          <w:rFonts w:hint="default" w:eastAsia="SimSun" w:cs="Times New Roman"/>
+          <w:b/>
+          <w:bCs/>
+          <w:sz w:val="28"/>
+          <w:szCs w:val="28"/>
+          <w:lang w:val="en-US"/>
+        </w:rPr>
+        <w:t>X</w:t>
+      </w:r>
+      <w:r>
+        <w:rPr>
+          <w:rFonts w:hint="default" w:eastAsia="SimSun" w:cs="Times New Roman"/>
+          <w:sz w:val="28"/>
+          <w:szCs w:val="28"/>
+          <w:lang w:val="ru-RU"/>
+        </w:rPr>
+        <w:t xml:space="preserve"> </w:t>
       </w:r>
       <w:r>
         <w:rPr>
@@ -1783,7 +1892,18 @@
           <w:szCs w:val="28"/>
           <w:lang w:val="uk-UA"/>
         </w:rPr>
-        <w:t xml:space="preserve">якщо х </w:t>
+        <w:t xml:space="preserve">якщо </w:t>
+      </w:r>
+      <w:r>
+        <w:rPr>
+          <w:rFonts w:hint="default" w:eastAsia="SimSun" w:cs="Times New Roman"/>
+          <w:b/>
+          <w:bCs/>
+          <w:sz w:val="28"/>
+          <w:szCs w:val="28"/>
+          <w:lang w:val="en-US"/>
+        </w:rPr>
+        <w:t>X</w:t>
       </w:r>
       <w:r>
         <w:rPr>
@@ -1867,20 +1987,40 @@
       <w:r>
         <w:rPr>
           <w:rFonts w:hint="default" w:eastAsia="SimSun" w:cs="Times New Roman"/>
+          <w:b/>
+          <w:bCs/>
+          <w:sz w:val="28"/>
+          <w:szCs w:val="28"/>
+          <w:lang w:val="en-US"/>
+        </w:rPr>
+        <w:t>X</w:t>
+      </w:r>
+      <w:r>
+        <w:rPr>
+          <w:rFonts w:hint="default" w:eastAsia="SimSun" w:cs="Times New Roman"/>
+          <w:sz w:val="28"/>
+          <w:szCs w:val="28"/>
+          <w:lang w:val="en-US"/>
+        </w:rPr>
+        <w:t>&lt;</w:t>
+      </w:r>
+      <w:r>
+        <w:rPr>
+          <w:rFonts w:hint="default" w:eastAsia="SimSun" w:cs="Times New Roman"/>
           <w:sz w:val="28"/>
           <w:szCs w:val="28"/>
           <w:lang w:val="ru-RU"/>
         </w:rPr>
-        <w:t>х</w:t>
-      </w:r>
-      <w:r>
-        <w:rPr>
-          <w:rFonts w:hint="default" w:eastAsia="SimSun" w:cs="Times New Roman"/>
-          <w:sz w:val="28"/>
-          <w:szCs w:val="28"/>
-          <w:lang w:val="en-US"/>
-        </w:rPr>
-        <w:t>&lt;</w:t>
+        <w:t>Пи</w:t>
+      </w:r>
+      <w:r>
+        <w:rPr>
+          <w:rFonts w:hint="default" w:eastAsia="SimSun" w:cs="Times New Roman"/>
+          <w:sz w:val="28"/>
+          <w:szCs w:val="28"/>
+          <w:lang w:val="en-US"/>
+        </w:rPr>
+        <w:t xml:space="preserve">: </w:t>
       </w:r>
       <w:r>
         <w:rPr>
@@ -1889,17 +2029,49 @@
           <w:szCs w:val="28"/>
           <w:lang w:val="ru-RU"/>
         </w:rPr>
-        <w:t>Пи</w:t>
-      </w:r>
-      <w:r>
-        <w:rPr>
-          <w:rFonts w:hint="default" w:eastAsia="SimSun" w:cs="Times New Roman"/>
-          <w:sz w:val="28"/>
-          <w:szCs w:val="28"/>
-          <w:lang w:val="en-US"/>
-        </w:rPr>
-        <w:t xml:space="preserve">: </w:t>
-      </w:r>
+        <w:t xml:space="preserve">то у = </w:t>
+      </w:r>
+      <w:r>
+        <w:rPr>
+          <w:rFonts w:hint="default" w:eastAsia="SimSun" w:cs="Times New Roman"/>
+          <w:sz w:val="28"/>
+          <w:szCs w:val="28"/>
+          <w:lang w:val="en-US"/>
+        </w:rPr>
+        <w:t>cos(x)</w:t>
+      </w:r>
+    </w:p>
+    <w:p>
+      <w:pPr>
+        <w:tabs>
+          <w:tab w:val="left" w:pos="1237"/>
+        </w:tabs>
+        <w:spacing w:before="1"/>
+        <w:ind w:right="0"/>
+        <w:jc w:val="both"/>
+        <w:rPr>
+          <w:rFonts w:hint="default" w:eastAsia="SimSun" w:cs="Times New Roman"/>
+          <w:sz w:val="28"/>
+          <w:szCs w:val="28"/>
+          <w:lang w:val="en-US"/>
+        </w:rPr>
+      </w:pPr>
+    </w:p>
+    <w:p>
+      <w:pPr>
+        <w:tabs>
+          <w:tab w:val="left" w:pos="1237"/>
+        </w:tabs>
+        <w:spacing w:before="1"/>
+        <w:ind w:right="0"/>
+        <w:jc w:val="both"/>
+        <w:rPr>
+          <w:rFonts w:hint="default" w:eastAsia="SimSun" w:cs="Times New Roman"/>
+          <w:sz w:val="28"/>
+          <w:szCs w:val="28"/>
+          <w:lang w:val="en-US"/>
+        </w:rPr>
+      </w:pPr>
       <w:r>
         <w:rPr>
           <w:rFonts w:hint="default" w:eastAsia="SimSun" w:cs="Times New Roman"/>
@@ -1907,49 +2079,26 @@
           <w:szCs w:val="28"/>
           <w:lang w:val="ru-RU"/>
         </w:rPr>
-        <w:t xml:space="preserve">то у = </w:t>
-      </w:r>
-      <w:r>
-        <w:rPr>
-          <w:rFonts w:hint="default" w:eastAsia="SimSun" w:cs="Times New Roman"/>
-          <w:sz w:val="28"/>
-          <w:szCs w:val="28"/>
-          <w:lang w:val="en-US"/>
-        </w:rPr>
-        <w:t>cos(x)</w:t>
-      </w:r>
-    </w:p>
-    <w:p>
-      <w:pPr>
-        <w:tabs>
-          <w:tab w:val="left" w:pos="1237"/>
-        </w:tabs>
-        <w:spacing w:before="1"/>
-        <w:ind w:right="0"/>
-        <w:jc w:val="both"/>
-        <w:rPr>
-          <w:rFonts w:hint="default" w:eastAsia="SimSun" w:cs="Times New Roman"/>
-          <w:sz w:val="28"/>
-          <w:szCs w:val="28"/>
-          <w:lang w:val="en-US"/>
-        </w:rPr>
-      </w:pPr>
-    </w:p>
-    <w:p>
-      <w:pPr>
-        <w:tabs>
-          <w:tab w:val="left" w:pos="1237"/>
-        </w:tabs>
-        <w:spacing w:before="1"/>
-        <w:ind w:right="0"/>
-        <w:jc w:val="both"/>
-        <w:rPr>
-          <w:rFonts w:hint="default" w:eastAsia="SimSun" w:cs="Times New Roman"/>
-          <w:sz w:val="28"/>
-          <w:szCs w:val="28"/>
-          <w:lang w:val="uk-UA"/>
-        </w:rPr>
-      </w:pPr>
+        <w:t>Для побудови алгоритма знадобиться функц</w:t>
+      </w:r>
+      <w:r>
+        <w:rPr>
+          <w:rFonts w:hint="default" w:eastAsia="SimSun" w:cs="Times New Roman"/>
+          <w:sz w:val="28"/>
+          <w:szCs w:val="28"/>
+          <w:lang w:val="uk-UA"/>
+        </w:rPr>
+        <w:t xml:space="preserve">ія </w:t>
+      </w:r>
+      <w:r>
+        <w:rPr>
+          <w:rFonts w:hint="default" w:eastAsia="SimSun" w:cs="Times New Roman"/>
+          <w:sz w:val="28"/>
+          <w:szCs w:val="28"/>
+          <w:lang w:val="en-US"/>
+        </w:rPr>
+        <w:t xml:space="preserve">cos(x) - </w:t>
+      </w:r>
       <w:r>
         <w:rPr>
           <w:rFonts w:hint="default" w:eastAsia="SimSun" w:cs="Times New Roman"/>
@@ -1957,33 +2106,6 @@
           <w:szCs w:val="28"/>
           <w:lang w:val="ru-RU"/>
         </w:rPr>
-        <w:t>Для побудови алгоритма знадобиться функц</w:t>
-      </w:r>
-      <w:r>
-        <w:rPr>
-          <w:rFonts w:hint="default" w:eastAsia="SimSun" w:cs="Times New Roman"/>
-          <w:sz w:val="28"/>
-          <w:szCs w:val="28"/>
-          <w:lang w:val="uk-UA"/>
-        </w:rPr>
-        <w:t xml:space="preserve">ія </w:t>
-      </w:r>
-      <w:r>
-        <w:rPr>
-          <w:rFonts w:hint="default" w:eastAsia="SimSun" w:cs="Times New Roman"/>
-          <w:sz w:val="28"/>
-          <w:szCs w:val="28"/>
-          <w:lang w:val="en-US"/>
-        </w:rPr>
-        <w:t xml:space="preserve">cos(x) - </w:t>
-      </w:r>
-      <w:r>
-        <w:rPr>
-          <w:rFonts w:hint="default" w:eastAsia="SimSun" w:cs="Times New Roman"/>
-          <w:sz w:val="28"/>
-          <w:szCs w:val="28"/>
-          <w:lang w:val="ru-RU"/>
-        </w:rPr>
         <w:t>що дозволя</w:t>
       </w:r>
       <w:r>
@@ -1993,7 +2115,27 @@
           <w:szCs w:val="28"/>
           <w:lang w:val="uk-UA"/>
         </w:rPr>
-        <w:t>є обрахувати значення косинуса для агрумента - х.</w:t>
+        <w:t xml:space="preserve">є обрахувати значення косинуса для агрумента - </w:t>
+      </w:r>
+      <w:r>
+        <w:rPr>
+          <w:rFonts w:hint="default" w:eastAsia="SimSun" w:cs="Times New Roman"/>
+          <w:b/>
+          <w:bCs/>
+          <w:sz w:val="28"/>
+          <w:szCs w:val="28"/>
+          <w:lang w:val="en-US"/>
+        </w:rPr>
+        <w:t>X</w:t>
+      </w:r>
+      <w:r>
+        <w:rPr>
+          <w:rFonts w:hint="default" w:eastAsia="SimSun" w:cs="Times New Roman"/>
+          <w:sz w:val="28"/>
+          <w:szCs w:val="28"/>
+          <w:lang w:val="en-US"/>
+        </w:rPr>
+        <w:t>.</w:t>
       </w:r>
     </w:p>
     <w:p>
@@ -2297,7 +2439,20 @@
                 <w:vertAlign w:val="baseline"/>
                 <w:lang w:val="ru-RU"/>
               </w:rPr>
-              <w:t>Координата Х</w:t>
+              <w:t xml:space="preserve">Координата </w:t>
+            </w:r>
+            <w:r>
+              <w:rPr>
+                <w:rFonts w:hint="default" w:ascii="New romans" w:hAnsi="New romans" w:eastAsia="Calibri" w:cs="Calibri"/>
+                <w:b/>
+                <w:bCs/>
+                <w:sz w:val="28"/>
+                <w:szCs w:val="28"/>
+                <w:u w:val="none"/>
+                <w:vertAlign w:val="baseline"/>
+                <w:lang w:val="ru-RU"/>
+              </w:rPr>
+              <w:t>Х</w:t>
             </w:r>
           </w:p>
         </w:tc>
@@ -2359,6 +2514,8 @@
             <w:r>
               <w:rPr>
                 <w:rFonts w:hint="default" w:ascii="New romans" w:hAnsi="New romans" w:eastAsia="Calibri" w:cs="Calibri"/>
+                <w:b/>
+                <w:bCs/>
                 <w:sz w:val="28"/>
                 <w:szCs w:val="28"/>
                 <w:u w:val="none"/>
@@ -2546,6 +2703,8 @@
             <w:r>
               <w:rPr>
                 <w:rFonts w:hint="default" w:ascii="New romans" w:hAnsi="New romans" w:eastAsia="Calibri" w:cs="Calibri"/>
+                <w:b/>
+                <w:bCs/>
                 <w:sz w:val="28"/>
                 <w:szCs w:val="28"/>
                 <w:u w:val="none"/>
@@ -2655,6 +2814,8 @@
             <w:r>
               <w:rPr>
                 <w:rFonts w:hint="default" w:ascii="New romans" w:hAnsi="New romans" w:eastAsia="Calibri" w:cs="Calibri"/>
+                <w:b/>
+                <w:bCs/>
                 <w:sz w:val="28"/>
                 <w:szCs w:val="28"/>
                 <w:u w:val="none"/>
@@ -2725,6 +2886,8 @@
             <w:r>
               <w:rPr>
                 <w:rFonts w:hint="default" w:ascii="New romans" w:hAnsi="New romans" w:eastAsia="Calibri" w:cs="Calibri"/>
+                <w:b/>
+                <w:bCs/>
                 <w:sz w:val="28"/>
                 <w:szCs w:val="28"/>
                 <w:u w:val="none"/>
@@ -2787,8 +2950,6 @@
           <w:lang w:val="en-US"/>
         </w:rPr>
       </w:pPr>
-      <w:bookmarkStart w:id="0" w:name="_GoBack"/>
-      <w:bookmarkEnd w:id="0"/>
     </w:p>
     <w:p>
       <w:pPr>
@@ -2953,7 +3114,51 @@
           <w:szCs w:val="28"/>
           <w:lang w:val="en-US"/>
         </w:rPr>
-        <w:t>0&lt;X&lt;Pi.</w:t>
+        <w:t>0&lt;</w:t>
+      </w:r>
+      <w:r>
+        <w:rPr>
+          <w:rFonts w:hint="default" w:eastAsia="SimSun" w:cs="Times New Roman"/>
+          <w:b/>
+          <w:bCs/>
+          <w:sz w:val="28"/>
+          <w:szCs w:val="28"/>
+          <w:lang w:val="en-US"/>
+        </w:rPr>
+        <w:t>X</w:t>
+      </w:r>
+      <w:r>
+        <w:rPr>
+          <w:rFonts w:hint="default" w:eastAsia="SimSun" w:cs="Times New Roman"/>
+          <w:b w:val="0"/>
+          <w:bCs w:val="0"/>
+          <w:sz w:val="28"/>
+          <w:szCs w:val="28"/>
+          <w:lang w:val="en-US"/>
+        </w:rPr>
+        <w:t>&lt;</w:t>
+      </w:r>
+      <w:r>
+        <w:rPr>
+          <w:rFonts w:hint="default" w:eastAsia="SimSun" w:cs="Times New Roman"/>
+          <w:b/>
+          <w:bCs/>
+          <w:sz w:val="28"/>
+          <w:szCs w:val="28"/>
+          <w:lang w:val="en-US"/>
+        </w:rPr>
+        <w:t>Pi</w:t>
+      </w:r>
+      <w:r>
+        <w:rPr>
+          <w:rFonts w:hint="default" w:eastAsia="SimSun" w:cs="Times New Roman"/>
+          <w:b w:val="0"/>
+          <w:bCs w:val="0"/>
+          <w:sz w:val="28"/>
+          <w:szCs w:val="28"/>
+          <w:lang w:val="en-US"/>
+        </w:rPr>
+        <w:t>.</w:t>
       </w:r>
     </w:p>
     <w:p>
@@ -3009,13 +3214,35 @@
       <w:r>
         <w:rPr>
           <w:rFonts w:hint="default" w:eastAsia="SimSun" w:cs="Times New Roman"/>
-          <w:b w:val="0"/>
-          <w:bCs w:val="0"/>
-          <w:sz w:val="28"/>
-          <w:szCs w:val="28"/>
-          <w:lang w:val="en-US"/>
-        </w:rPr>
-        <w:t>X=&gt;Pi</w:t>
+          <w:b/>
+          <w:bCs/>
+          <w:sz w:val="28"/>
+          <w:szCs w:val="28"/>
+          <w:lang w:val="en-US"/>
+        </w:rPr>
+        <w:t>X</w:t>
+      </w:r>
+      <w:r>
+        <w:rPr>
+          <w:rFonts w:hint="default" w:eastAsia="SimSun" w:cs="Times New Roman"/>
+          <w:b w:val="0"/>
+          <w:bCs w:val="0"/>
+          <w:sz w:val="28"/>
+          <w:szCs w:val="28"/>
+          <w:lang w:val="en-US"/>
+        </w:rPr>
+        <w:t>=&gt;</w:t>
+      </w:r>
+      <w:r>
+        <w:rPr>
+          <w:rFonts w:hint="default" w:eastAsia="SimSun" w:cs="Times New Roman"/>
+          <w:b/>
+          <w:bCs/>
+          <w:sz w:val="28"/>
+          <w:szCs w:val="28"/>
+          <w:lang w:val="en-US"/>
+        </w:rPr>
+        <w:t>Pi</w:t>
       </w:r>
       <w:r>
         <w:rPr>
@@ -3031,13 +3258,24 @@
       <w:r>
         <w:rPr>
           <w:rFonts w:hint="default" w:eastAsia="SimSun" w:cs="Times New Roman"/>
-          <w:b w:val="0"/>
-          <w:bCs w:val="0"/>
-          <w:sz w:val="28"/>
-          <w:szCs w:val="28"/>
-          <w:lang w:val="en-US"/>
-        </w:rPr>
-        <w:t>X&lt;=0.</w:t>
+          <w:b/>
+          <w:bCs/>
+          <w:sz w:val="28"/>
+          <w:szCs w:val="28"/>
+          <w:lang w:val="en-US"/>
+        </w:rPr>
+        <w:t>X</w:t>
+      </w:r>
+      <w:r>
+        <w:rPr>
+          <w:rFonts w:hint="default" w:eastAsia="SimSun" w:cs="Times New Roman"/>
+          <w:b w:val="0"/>
+          <w:bCs w:val="0"/>
+          <w:sz w:val="28"/>
+          <w:szCs w:val="28"/>
+          <w:lang w:val="en-US"/>
+        </w:rPr>
+        <w:t>&lt;=0.</w:t>
       </w:r>
     </w:p>
     <w:p>
@@ -5798,6 +6036,8 @@
               <w:jc w:val="both"/>
               <w:rPr>
                 <w:rFonts w:hint="default" w:ascii="New romans" w:hAnsi="New romans" w:eastAsia="Calibri" w:cs="Calibri"/>
+                <w:b/>
+                <w:bCs/>
                 <w:sz w:val="28"/>
                 <w:szCs w:val="28"/>
                 <w:vertAlign w:val="baseline"/>
@@ -5807,6 +6047,8 @@
             <w:r>
               <w:rPr>
                 <w:rFonts w:ascii="New romans" w:hAnsi="New romans" w:eastAsia="Calibri" w:cs="Calibri"/>
+                <w:b/>
+                <w:bCs/>
                 <w:sz w:val="28"/>
                 <w:szCs w:val="28"/>
                 <w:vertAlign w:val="baseline"/>
@@ -5830,6 +6072,8 @@
               <w:jc w:val="both"/>
               <w:rPr>
                 <w:rFonts w:hint="default" w:ascii="New romans" w:hAnsi="New romans" w:eastAsia="Calibri" w:cs="Calibri"/>
+                <w:b/>
+                <w:bCs/>
                 <w:sz w:val="28"/>
                 <w:szCs w:val="28"/>
                 <w:vertAlign w:val="baseline"/>
@@ -5839,6 +6083,8 @@
             <w:r>
               <w:rPr>
                 <w:rFonts w:ascii="New romans" w:hAnsi="New romans" w:eastAsia="Calibri" w:cs="Calibri"/>
+                <w:b/>
+                <w:bCs/>
                 <w:sz w:val="28"/>
                 <w:szCs w:val="28"/>
                 <w:vertAlign w:val="baseline"/>
@@ -5849,6 +6095,8 @@
             <w:r>
               <w:rPr>
                 <w:rFonts w:hint="default" w:ascii="New romans" w:hAnsi="New romans" w:eastAsia="Calibri" w:cs="Calibri"/>
+                <w:b/>
+                <w:bCs/>
                 <w:sz w:val="28"/>
                 <w:szCs w:val="28"/>
                 <w:vertAlign w:val="baseline"/>
@@ -5872,6 +6120,8 @@
               <w:jc w:val="both"/>
               <w:rPr>
                 <w:rFonts w:ascii="New romans" w:hAnsi="New romans" w:eastAsia="Calibri" w:cs="Calibri"/>
+                <w:b/>
+                <w:bCs/>
                 <w:sz w:val="28"/>
                 <w:szCs w:val="28"/>
                 <w:vertAlign w:val="baseline"/>
@@ -5881,6 +6131,8 @@
             <w:r>
               <w:rPr>
                 <w:rFonts w:ascii="New romans" w:hAnsi="New romans" w:eastAsia="Calibri" w:cs="Calibri"/>
+                <w:b/>
+                <w:bCs/>
                 <w:sz w:val="28"/>
                 <w:szCs w:val="28"/>
                 <w:vertAlign w:val="baseline"/>
@@ -5986,6 +6238,8 @@
             <w:r>
               <w:rPr>
                 <w:rFonts w:hint="default" w:ascii="New romans" w:hAnsi="New romans" w:eastAsia="Calibri" w:cs="Calibri"/>
+                <w:b/>
+                <w:bCs/>
                 <w:sz w:val="28"/>
                 <w:szCs w:val="28"/>
                 <w:vertAlign w:val="baseline"/>
@@ -6011,7 +6265,29 @@
                 <w:vertAlign w:val="baseline"/>
                 <w:lang w:val="en-US"/>
               </w:rPr>
-              <w:t>, Pi=3.14</w:t>
+              <w:t xml:space="preserve">, </w:t>
+            </w:r>
+            <w:r>
+              <w:rPr>
+                <w:rFonts w:hint="default" w:ascii="New romans" w:hAnsi="New romans" w:eastAsia="Calibri" w:cs="Calibri"/>
+                <w:b/>
+                <w:bCs/>
+                <w:sz w:val="28"/>
+                <w:szCs w:val="28"/>
+                <w:vertAlign w:val="baseline"/>
+                <w:lang w:val="en-US"/>
+              </w:rPr>
+              <w:t>Pi</w:t>
+            </w:r>
+            <w:r>
+              <w:rPr>
+                <w:rFonts w:hint="default" w:ascii="New romans" w:hAnsi="New romans" w:eastAsia="Calibri" w:cs="Calibri"/>
+                <w:sz w:val="28"/>
+                <w:szCs w:val="28"/>
+                <w:vertAlign w:val="baseline"/>
+                <w:lang w:val="en-US"/>
+              </w:rPr>
+              <w:t>=3.14</w:t>
             </w:r>
           </w:p>
         </w:tc>
@@ -6058,12 +6334,24 @@
             <w:r>
               <w:rPr>
                 <w:rFonts w:hint="default" w:ascii="New romans" w:hAnsi="New romans" w:eastAsia="Calibri" w:cs="Calibri"/>
+                <w:b/>
+                <w:bCs/>
                 <w:sz w:val="28"/>
                 <w:szCs w:val="28"/>
                 <w:vertAlign w:val="baseline"/>
                 <w:lang w:val="en-US"/>
               </w:rPr>
-              <w:t>X=</w:t>
+              <w:t>X</w:t>
+            </w:r>
+            <w:r>
+              <w:rPr>
+                <w:rFonts w:hint="default" w:ascii="New romans" w:hAnsi="New romans" w:eastAsia="Calibri" w:cs="Calibri"/>
+                <w:sz w:val="28"/>
+                <w:szCs w:val="28"/>
+                <w:vertAlign w:val="baseline"/>
+                <w:lang w:val="en-US"/>
+              </w:rPr>
+              <w:t>=</w:t>
             </w:r>
             <w:r>
               <w:rPr>
@@ -6078,12 +6366,46 @@
             <w:r>
               <w:rPr>
                 <w:rFonts w:hint="default" w:ascii="New romans" w:hAnsi="New romans" w:eastAsia="Calibri" w:cs="Calibri"/>
+                <w:b/>
+                <w:bCs/>
                 <w:sz w:val="28"/>
                 <w:szCs w:val="28"/>
                 <w:vertAlign w:val="baseline"/>
                 <w:lang w:val="en-US"/>
               </w:rPr>
-              <w:t>Pi, Pi=3.14</w:t>
+              <w:t>Pi</w:t>
+            </w:r>
+            <w:r>
+              <w:rPr>
+                <w:rFonts w:hint="default" w:ascii="New romans" w:hAnsi="New romans" w:eastAsia="Calibri" w:cs="Calibri"/>
+                <w:sz w:val="28"/>
+                <w:szCs w:val="28"/>
+                <w:vertAlign w:val="baseline"/>
+                <w:lang w:val="en-US"/>
+              </w:rPr>
+              <w:t xml:space="preserve">, </w:t>
+            </w:r>
+            <w:r>
+              <w:rPr>
+                <w:rFonts w:hint="default" w:ascii="New romans" w:hAnsi="New romans" w:eastAsia="Calibri" w:cs="Calibri"/>
+                <w:b/>
+                <w:bCs/>
+                <w:sz w:val="28"/>
+                <w:szCs w:val="28"/>
+                <w:vertAlign w:val="baseline"/>
+                <w:lang w:val="en-US"/>
+              </w:rPr>
+              <w:t>Pi</w:t>
+            </w:r>
+            <w:r>
+              <w:rPr>
+                <w:rFonts w:hint="default" w:ascii="New romans" w:hAnsi="New romans" w:eastAsia="Calibri" w:cs="Calibri"/>
+                <w:sz w:val="28"/>
+                <w:szCs w:val="28"/>
+                <w:vertAlign w:val="baseline"/>
+                <w:lang w:val="en-US"/>
+              </w:rPr>
+              <w:t>=3.14</w:t>
             </w:r>
           </w:p>
         </w:tc>
@@ -6125,7 +6447,29 @@
                 <w:vertAlign w:val="baseline"/>
                 <w:lang w:val="uk-UA"/>
               </w:rPr>
-              <w:t xml:space="preserve"> Х=-3,</w:t>
+              <w:t xml:space="preserve"> </w:t>
+            </w:r>
+            <w:r>
+              <w:rPr>
+                <w:rFonts w:hint="default" w:ascii="New romans" w:hAnsi="New romans" w:eastAsia="Calibri" w:cs="Calibri"/>
+                <w:b/>
+                <w:bCs/>
+                <w:sz w:val="28"/>
+                <w:szCs w:val="28"/>
+                <w:vertAlign w:val="baseline"/>
+                <w:lang w:val="uk-UA"/>
+              </w:rPr>
+              <w:t>Х</w:t>
+            </w:r>
+            <w:r>
+              <w:rPr>
+                <w:rFonts w:hint="default" w:ascii="New romans" w:hAnsi="New romans" w:eastAsia="Calibri" w:cs="Calibri"/>
+                <w:sz w:val="28"/>
+                <w:szCs w:val="28"/>
+                <w:vertAlign w:val="baseline"/>
+                <w:lang w:val="uk-UA"/>
+              </w:rPr>
+              <w:t>=-3,</w:t>
             </w:r>
           </w:p>
           <w:p>
@@ -6331,7 +6675,27 @@
                 <w:vertAlign w:val="baseline"/>
                 <w:lang w:val="en-US"/>
               </w:rPr>
-              <w:t>0&lt;-3&lt;Pi - false</w:t>
+              <w:t>0&lt;-3&lt;</w:t>
+            </w:r>
+            <w:r>
+              <w:rPr>
+                <w:rFonts w:hint="default" w:ascii="New romans" w:hAnsi="New romans" w:eastAsia="Calibri" w:cs="Calibri"/>
+                <w:sz w:val="28"/>
+                <w:szCs w:val="28"/>
+                <w:vertAlign w:val="baseline"/>
+                <w:lang w:val="ru-RU"/>
+              </w:rPr>
+              <w:t>3.14</w:t>
+            </w:r>
+            <w:r>
+              <w:rPr>
+                <w:rFonts w:hint="default" w:ascii="New romans" w:hAnsi="New romans" w:eastAsia="Calibri" w:cs="Calibri"/>
+                <w:sz w:val="28"/>
+                <w:szCs w:val="28"/>
+                <w:vertAlign w:val="baseline"/>
+                <w:lang w:val="en-US"/>
+              </w:rPr>
+              <w:t xml:space="preserve"> - false</w:t>
             </w:r>
           </w:p>
         </w:tc>
@@ -6446,7 +6810,27 @@
                 <w:szCs w:val="28"/>
                 <w:lang w:val="en-US"/>
               </w:rPr>
-              <w:t>Y=cos(0.5*Pi) = 0</w:t>
+              <w:t>Y=cos(0.5*</w:t>
+            </w:r>
+            <w:r>
+              <w:rPr>
+                <w:rFonts w:hint="default" w:ascii="New romans" w:hAnsi="New romans" w:eastAsia="Calibri" w:cs="Calibri"/>
+                <w:b/>
+                <w:bCs/>
+                <w:sz w:val="28"/>
+                <w:szCs w:val="28"/>
+                <w:lang w:val="en-US"/>
+              </w:rPr>
+              <w:t>Pi</w:t>
+            </w:r>
+            <w:r>
+              <w:rPr>
+                <w:rFonts w:hint="default" w:ascii="New romans" w:hAnsi="New romans" w:eastAsia="Calibri" w:cs="Calibri"/>
+                <w:sz w:val="28"/>
+                <w:szCs w:val="28"/>
+                <w:lang w:val="en-US"/>
+              </w:rPr>
+              <w:t>) = 0</w:t>
             </w:r>
           </w:p>
         </w:tc>
@@ -6555,11 +6939,22 @@
             <w:r>
               <w:rPr>
                 <w:rFonts w:hint="default" w:ascii="New romans" w:hAnsi="New romans" w:eastAsia="Calibri" w:cs="Calibri"/>
+                <w:b/>
+                <w:bCs/>
                 <w:sz w:val="28"/>
                 <w:szCs w:val="28"/>
                 <w:lang w:val="en-US"/>
               </w:rPr>
-              <w:t>Y = -1</w:t>
+              <w:t>Y</w:t>
+            </w:r>
+            <w:r>
+              <w:rPr>
+                <w:rFonts w:hint="default" w:ascii="New romans" w:hAnsi="New romans" w:eastAsia="Calibri" w:cs="Calibri"/>
+                <w:sz w:val="28"/>
+                <w:szCs w:val="28"/>
+                <w:lang w:val="en-US"/>
+              </w:rPr>
+              <w:t xml:space="preserve"> = -1</w:t>
             </w:r>
           </w:p>
         </w:tc>
@@ -6633,11 +7028,22 @@
             <w:r>
               <w:rPr>
                 <w:rFonts w:hint="default" w:ascii="New romans" w:hAnsi="New romans" w:eastAsia="Calibri" w:cs="Calibri"/>
+                <w:b/>
+                <w:bCs/>
                 <w:sz w:val="28"/>
                 <w:szCs w:val="28"/>
                 <w:lang w:val="en-US"/>
               </w:rPr>
-              <w:t>Y =  1</w:t>
+              <w:t>Y</w:t>
+            </w:r>
+            <w:r>
+              <w:rPr>
+                <w:rFonts w:hint="default" w:ascii="New romans" w:hAnsi="New romans" w:eastAsia="Calibri" w:cs="Calibri"/>
+                <w:sz w:val="28"/>
+                <w:szCs w:val="28"/>
+                <w:lang w:val="en-US"/>
+              </w:rPr>
+              <w:t xml:space="preserve"> =  1</w:t>
             </w:r>
           </w:p>
         </w:tc>
@@ -6886,6 +7292,8 @@
               <w:jc w:val="both"/>
               <w:rPr>
                 <w:rFonts w:hint="default" w:ascii="New romans" w:hAnsi="New romans" w:eastAsia="Calibri" w:cs="Calibri"/>
+                <w:b/>
+                <w:bCs/>
                 <w:sz w:val="28"/>
                 <w:szCs w:val="28"/>
                 <w:lang w:val="uk-UA"/>
@@ -6894,6 +7302,8 @@
             <w:r>
               <w:rPr>
                 <w:rFonts w:hint="default" w:ascii="New romans" w:hAnsi="New romans" w:eastAsia="Calibri" w:cs="Calibri"/>
+                <w:b/>
+                <w:bCs/>
                 <w:sz w:val="28"/>
                 <w:szCs w:val="28"/>
                 <w:lang w:val="uk-UA"/>
@@ -6916,6 +7326,8 @@
               <w:jc w:val="both"/>
               <w:rPr>
                 <w:rFonts w:hint="default" w:ascii="New romans" w:hAnsi="New romans" w:eastAsia="Calibri" w:cs="Calibri"/>
+                <w:b/>
+                <w:bCs/>
                 <w:sz w:val="28"/>
                 <w:szCs w:val="28"/>
                 <w:lang w:val="ru-RU"/>
@@ -6937,6 +7349,8 @@
               <w:jc w:val="both"/>
               <w:rPr>
                 <w:rFonts w:hint="default" w:ascii="New romans" w:hAnsi="New romans" w:eastAsia="Calibri" w:cs="Calibri"/>
+                <w:b/>
+                <w:bCs/>
                 <w:sz w:val="28"/>
                 <w:szCs w:val="28"/>
                 <w:lang w:val="uk-UA"/>
@@ -6945,6 +7359,8 @@
             <w:r>
               <w:rPr>
                 <w:rFonts w:hint="default" w:ascii="New romans" w:hAnsi="New romans" w:eastAsia="Calibri" w:cs="Calibri"/>
+                <w:b/>
+                <w:bCs/>
                 <w:sz w:val="28"/>
                 <w:szCs w:val="28"/>
                 <w:lang w:val="uk-UA"/>
@@ -6959,6 +7375,7 @@
       <w:pPr>
         <w:widowControl w:val="0"/>
         <w:numPr>
+          <w:ilvl w:val="0"/>
           <w:numId w:val="0"/>
         </w:numPr>
         <w:tabs>
@@ -6985,6 +7402,7 @@
       <w:pPr>
         <w:widowControl w:val="0"/>
         <w:numPr>
+          <w:ilvl w:val="0"/>
           <w:numId w:val="0"/>
         </w:numPr>
         <w:tabs>
@@ -7154,6 +7572,8 @@
         </w:rPr>
         <w:t>й.</w:t>
       </w:r>
+      <w:bookmarkStart w:id="0" w:name="_GoBack"/>
+      <w:bookmarkEnd w:id="0"/>
     </w:p>
     <w:sectPr>
       <w:type w:val="continuous"/>

--- a/asd/lab2/Киричено Владислав(ІП-12) Лабораторна с АСД номер2 .docx
+++ b/asd/lab2/Киричено Владислав(ІП-12) Лабораторна с АСД номер2 .docx
@@ -1118,10 +1118,10 @@
         <w:jc w:val="center"/>
         <w:rPr>
           <w:rFonts w:hint="default"/>
-          <w:b w:val="0"/>
-          <w:bCs w:val="0"/>
-          <w:i/>
-          <w:iCs/>
+          <w:b/>
+          <w:bCs/>
+          <w:i w:val="0"/>
+          <w:iCs w:val="0"/>
           <w:color w:val="000000" w:themeColor="text1"/>
           <w:sz w:val="30"/>
           <w:szCs w:val="30"/>
@@ -1132,10 +1132,10 @@
       <w:r>
         <w:rPr>
           <w:rFonts w:hint="default"/>
-          <w:b w:val="0"/>
-          <w:bCs w:val="0"/>
-          <w:i/>
-          <w:iCs/>
+          <w:b/>
+          <w:bCs/>
+          <w:i w:val="0"/>
+          <w:iCs w:val="0"/>
           <w:color w:val="000000" w:themeColor="text1"/>
           <w:sz w:val="30"/>
           <w:szCs w:val="30"/>
@@ -1147,10 +1147,10 @@
       <w:r>
         <w:rPr>
           <w:rFonts w:hint="default"/>
-          <w:b w:val="0"/>
-          <w:bCs w:val="0"/>
-          <w:i/>
-          <w:iCs/>
+          <w:b/>
+          <w:bCs/>
+          <w:i w:val="0"/>
+          <w:iCs w:val="0"/>
           <w:color w:val="000000" w:themeColor="text1"/>
           <w:sz w:val="30"/>
           <w:szCs w:val="30"/>
@@ -1552,6 +1552,8 @@
         <w:jc w:val="both"/>
         <w:rPr>
           <w:rFonts w:hint="default" w:eastAsia="SimSun" w:cs="Times New Roman"/>
+          <w:b/>
+          <w:bCs/>
           <w:sz w:val="28"/>
           <w:szCs w:val="28"/>
           <w:lang w:val="en-US"/>
@@ -1568,6 +1570,8 @@
         <w:jc w:val="both"/>
         <w:rPr>
           <w:rFonts w:hint="default" w:eastAsia="SimSun" w:cs="Times New Roman"/>
+          <w:b/>
+          <w:bCs/>
           <w:sz w:val="28"/>
           <w:szCs w:val="28"/>
           <w:lang w:val="en-US"/>
@@ -1592,6 +1596,8 @@
       <w:r>
         <w:rPr>
           <w:rFonts w:hint="default" w:eastAsia="SimSun" w:cs="Times New Roman"/>
+          <w:b/>
+          <w:bCs/>
           <w:sz w:val="28"/>
           <w:szCs w:val="28"/>
           <w:lang w:val="uk-UA"/>
@@ -1601,6 +1607,8 @@
       <w:r>
         <w:rPr>
           <w:rFonts w:hint="default" w:eastAsia="SimSun" w:cs="Times New Roman"/>
+          <w:b/>
+          <w:bCs/>
           <w:sz w:val="28"/>
           <w:szCs w:val="28"/>
           <w:lang w:val="en-US"/>
@@ -1678,6 +1686,8 @@
       <w:r>
         <w:rPr>
           <w:rFonts w:hint="default" w:eastAsia="SimSun" w:cs="Times New Roman"/>
+          <w:b/>
+          <w:bCs/>
           <w:sz w:val="28"/>
           <w:szCs w:val="28"/>
           <w:lang w:val="uk-UA"/>
@@ -1687,12 +1697,152 @@
       <w:r>
         <w:rPr>
           <w:rFonts w:hint="default" w:eastAsia="SimSun" w:cs="Times New Roman"/>
+          <w:b/>
+          <w:bCs/>
+          <w:sz w:val="28"/>
+          <w:szCs w:val="28"/>
+          <w:lang w:val="en-US"/>
+        </w:rPr>
+        <w:t>:</w:t>
+      </w:r>
+      <w:r>
+        <w:rPr>
+          <w:rFonts w:hint="default" w:eastAsia="SimSun" w:cs="Times New Roman"/>
+          <w:sz w:val="28"/>
+          <w:szCs w:val="28"/>
+          <w:lang w:val="en-US"/>
+        </w:rPr>
+        <w:t xml:space="preserve"> </w:t>
+      </w:r>
+      <w:r>
+        <w:rPr>
+          <w:rFonts w:hint="default" w:eastAsia="SimSun" w:cs="Times New Roman"/>
+          <w:sz w:val="28"/>
+          <w:szCs w:val="28"/>
+          <w:lang w:val="ru-RU"/>
+        </w:rPr>
+        <w:t>Ма</w:t>
+      </w:r>
+      <w:r>
+        <w:rPr>
+          <w:rFonts w:hint="default" w:eastAsia="SimSun" w:cs="Times New Roman"/>
+          <w:sz w:val="28"/>
+          <w:szCs w:val="28"/>
+          <w:lang w:val="uk-UA"/>
+        </w:rPr>
+        <w:t xml:space="preserve">ємо </w:t>
+      </w:r>
+      <w:r>
+        <w:rPr>
+          <w:rFonts w:hint="default" w:eastAsia="SimSun" w:cs="Times New Roman"/>
+          <w:sz w:val="28"/>
+          <w:szCs w:val="28"/>
+          <w:lang w:val="ru-RU"/>
+        </w:rPr>
+        <w:t xml:space="preserve">координату Х </w:t>
+      </w:r>
+      <w:r>
+        <w:rPr>
+          <w:rFonts w:hint="default" w:eastAsia="SimSun" w:cs="Times New Roman"/>
+          <w:sz w:val="28"/>
+          <w:szCs w:val="28"/>
+          <w:lang w:val="uk-UA"/>
+        </w:rPr>
+        <w:t xml:space="preserve">і графік, за яким ми повинні </w:t>
+      </w:r>
+      <w:r>
+        <w:rPr>
+          <w:rFonts w:hint="default" w:eastAsia="SimSun" w:cs="Times New Roman"/>
+          <w:sz w:val="28"/>
+          <w:szCs w:val="28"/>
+          <w:lang w:val="ru-RU"/>
+        </w:rPr>
+        <w:t xml:space="preserve">знайти </w:t>
+      </w:r>
+      <w:r>
+        <w:rPr>
+          <w:rFonts w:hint="default" w:eastAsia="SimSun" w:cs="Times New Roman"/>
+          <w:sz w:val="28"/>
+          <w:szCs w:val="28"/>
+          <w:lang w:val="uk-UA"/>
+        </w:rPr>
+        <w:t>значення У.</w:t>
+      </w:r>
+    </w:p>
+    <w:p>
+      <w:pPr>
+        <w:tabs>
+          <w:tab w:val="left" w:pos="1237"/>
+        </w:tabs>
+        <w:spacing w:before="1"/>
+        <w:ind w:right="0"/>
+        <w:jc w:val="both"/>
+        <w:rPr>
+          <w:rFonts w:hint="default" w:eastAsia="SimSun" w:cs="Times New Roman"/>
+          <w:sz w:val="28"/>
+          <w:szCs w:val="28"/>
+          <w:lang w:val="uk-UA"/>
+        </w:rPr>
+      </w:pPr>
+    </w:p>
+    <w:p>
+      <w:pPr>
+        <w:tabs>
+          <w:tab w:val="left" w:pos="1237"/>
+        </w:tabs>
+        <w:spacing w:before="1"/>
+        <w:ind w:right="0"/>
+        <w:jc w:val="both"/>
+        <w:rPr>
+          <w:rFonts w:hint="default" w:eastAsia="SimSun" w:cs="Times New Roman"/>
+          <w:sz w:val="28"/>
+          <w:szCs w:val="28"/>
+          <w:lang w:val="en-US"/>
+        </w:rPr>
+      </w:pPr>
+      <w:r>
+        <w:rPr>
+          <w:rFonts w:hint="default" w:eastAsia="SimSun" w:cs="Times New Roman"/>
+          <w:sz w:val="28"/>
+          <w:szCs w:val="28"/>
+          <w:lang w:val="uk-UA"/>
+        </w:rPr>
+        <w:t>Залежність наступна</w:t>
+      </w:r>
+      <w:r>
+        <w:rPr>
+          <w:rFonts w:hint="default" w:eastAsia="SimSun" w:cs="Times New Roman"/>
           <w:sz w:val="28"/>
           <w:szCs w:val="28"/>
           <w:lang w:val="en-US"/>
         </w:rPr>
         <w:t xml:space="preserve">: </w:t>
       </w:r>
+    </w:p>
+    <w:p>
+      <w:pPr>
+        <w:tabs>
+          <w:tab w:val="left" w:pos="1237"/>
+        </w:tabs>
+        <w:spacing w:before="1"/>
+        <w:ind w:right="0"/>
+        <w:jc w:val="both"/>
+        <w:rPr>
+          <w:rFonts w:hint="default" w:eastAsia="SimSun" w:cs="Times New Roman"/>
+          <w:sz w:val="28"/>
+          <w:szCs w:val="28"/>
+          <w:lang w:val="uk-UA"/>
+        </w:rPr>
+      </w:pPr>
+      <w:r>
+        <w:rPr>
+          <w:rFonts w:hint="default" w:eastAsia="SimSun" w:cs="Times New Roman"/>
+          <w:sz w:val="28"/>
+          <w:szCs w:val="28"/>
+          <w:lang w:val="en-US"/>
+        </w:rPr>
+        <w:tab/>
+      </w:r>
       <w:r>
         <w:rPr>
           <w:rFonts w:hint="default" w:eastAsia="SimSun" w:cs="Times New Roman"/>
@@ -1700,16 +1850,27 @@
           <w:szCs w:val="28"/>
           <w:lang w:val="ru-RU"/>
         </w:rPr>
-        <w:t>Ма</w:t>
-      </w:r>
-      <w:r>
-        <w:rPr>
-          <w:rFonts w:hint="default" w:eastAsia="SimSun" w:cs="Times New Roman"/>
-          <w:sz w:val="28"/>
-          <w:szCs w:val="28"/>
-          <w:lang w:val="uk-UA"/>
-        </w:rPr>
-        <w:t xml:space="preserve">ємо </w:t>
+        <w:t>якщо</w:t>
+      </w:r>
+      <w:r>
+        <w:rPr>
+          <w:rFonts w:hint="default" w:eastAsia="SimSun" w:cs="Times New Roman"/>
+          <w:sz w:val="28"/>
+          <w:szCs w:val="28"/>
+          <w:lang w:val="en-US"/>
+        </w:rPr>
+        <w:t xml:space="preserve"> </w:t>
+      </w:r>
+      <w:r>
+        <w:rPr>
+          <w:rFonts w:hint="default" w:eastAsia="SimSun" w:cs="Times New Roman"/>
+          <w:b/>
+          <w:bCs/>
+          <w:sz w:val="28"/>
+          <w:szCs w:val="28"/>
+          <w:lang w:val="en-US"/>
+        </w:rPr>
+        <w:t>X</w:t>
       </w:r>
       <w:r>
         <w:rPr>
@@ -1718,16 +1879,25 @@
           <w:szCs w:val="28"/>
           <w:lang w:val="ru-RU"/>
         </w:rPr>
-        <w:t xml:space="preserve">координату Х </w:t>
-      </w:r>
-      <w:r>
-        <w:rPr>
-          <w:rFonts w:hint="default" w:eastAsia="SimSun" w:cs="Times New Roman"/>
-          <w:sz w:val="28"/>
-          <w:szCs w:val="28"/>
-          <w:lang w:val="uk-UA"/>
-        </w:rPr>
-        <w:t>і графік, за яким ми повинні шукати значення У.</w:t>
+        <w:t xml:space="preserve"> </w:t>
+      </w:r>
+      <w:r>
+        <w:rPr>
+          <w:rFonts w:hint="default" w:eastAsia="SimSun" w:cs="Times New Roman"/>
+          <w:sz w:val="28"/>
+          <w:szCs w:val="28"/>
+          <w:lang w:val="en-US"/>
+        </w:rPr>
+        <w:t xml:space="preserve">&lt;= 0: </w:t>
+      </w:r>
+      <w:r>
+        <w:rPr>
+          <w:rFonts w:hint="default" w:eastAsia="SimSun" w:cs="Times New Roman"/>
+          <w:sz w:val="28"/>
+          <w:szCs w:val="28"/>
+          <w:lang w:val="uk-UA"/>
+        </w:rPr>
+        <w:t>то у = 1</w:t>
       </w:r>
     </w:p>
     <w:p>
@@ -1742,9 +1912,85 @@
           <w:rFonts w:hint="default" w:eastAsia="SimSun" w:cs="Times New Roman"/>
           <w:sz w:val="28"/>
           <w:szCs w:val="28"/>
-          <w:lang w:val="uk-UA"/>
-        </w:rPr>
-      </w:pPr>
+          <w:lang w:val="ru-RU"/>
+        </w:rPr>
+      </w:pPr>
+      <w:r>
+        <w:rPr>
+          <w:rFonts w:hint="default" w:eastAsia="SimSun" w:cs="Times New Roman"/>
+          <w:sz w:val="28"/>
+          <w:szCs w:val="28"/>
+          <w:lang w:val="uk-UA"/>
+        </w:rPr>
+        <w:tab/>
+      </w:r>
+      <w:r>
+        <w:rPr>
+          <w:rFonts w:hint="default" w:eastAsia="SimSun" w:cs="Times New Roman"/>
+          <w:sz w:val="28"/>
+          <w:szCs w:val="28"/>
+          <w:lang w:val="uk-UA"/>
+        </w:rPr>
+        <w:t xml:space="preserve">якщо </w:t>
+      </w:r>
+      <w:r>
+        <w:rPr>
+          <w:rFonts w:hint="default" w:eastAsia="SimSun" w:cs="Times New Roman"/>
+          <w:b/>
+          <w:bCs/>
+          <w:sz w:val="28"/>
+          <w:szCs w:val="28"/>
+          <w:lang w:val="en-US"/>
+        </w:rPr>
+        <w:t>X</w:t>
+      </w:r>
+      <w:r>
+        <w:rPr>
+          <w:rFonts w:hint="default" w:eastAsia="SimSun" w:cs="Times New Roman"/>
+          <w:b/>
+          <w:bCs/>
+          <w:sz w:val="28"/>
+          <w:szCs w:val="28"/>
+          <w:lang w:val="ru-RU"/>
+        </w:rPr>
+        <w:t xml:space="preserve"> </w:t>
+      </w:r>
+      <w:r>
+        <w:rPr>
+          <w:rFonts w:hint="default" w:eastAsia="SimSun" w:cs="Times New Roman"/>
+          <w:sz w:val="28"/>
+          <w:szCs w:val="28"/>
+          <w:lang w:val="en-US"/>
+        </w:rPr>
+        <w:t xml:space="preserve">&gt;= </w:t>
+      </w:r>
+      <w:r>
+        <w:rPr>
+          <w:rFonts w:hint="default" w:eastAsia="SimSun" w:cs="Times New Roman"/>
+          <w:sz w:val="28"/>
+          <w:szCs w:val="28"/>
+          <w:lang w:val="ru-RU"/>
+        </w:rPr>
+        <w:t>Пи</w:t>
+      </w:r>
+      <w:r>
+        <w:rPr>
+          <w:rFonts w:hint="default" w:eastAsia="SimSun" w:cs="Times New Roman"/>
+          <w:sz w:val="28"/>
+          <w:szCs w:val="28"/>
+          <w:lang w:val="en-US"/>
+        </w:rPr>
+        <w:t xml:space="preserve">: </w:t>
+      </w:r>
+      <w:r>
+        <w:rPr>
+          <w:rFonts w:hint="default" w:eastAsia="SimSun" w:cs="Times New Roman"/>
+          <w:sz w:val="28"/>
+          <w:szCs w:val="28"/>
+          <w:lang w:val="ru-RU"/>
+        </w:rPr>
+        <w:t>то у = -1</w:t>
+      </w:r>
     </w:p>
     <w:p>
       <w:pPr>
@@ -1766,9 +2012,56 @@
           <w:rFonts w:hint="default" w:eastAsia="SimSun" w:cs="Times New Roman"/>
           <w:sz w:val="28"/>
           <w:szCs w:val="28"/>
-          <w:lang w:val="uk-UA"/>
-        </w:rPr>
-        <w:t>Залежність наступна</w:t>
+          <w:lang w:val="ru-RU"/>
+        </w:rPr>
+        <w:tab/>
+      </w:r>
+      <w:r>
+        <w:rPr>
+          <w:rFonts w:hint="default" w:eastAsia="SimSun" w:cs="Times New Roman"/>
+          <w:sz w:val="28"/>
+          <w:szCs w:val="28"/>
+          <w:lang w:val="ru-RU"/>
+        </w:rPr>
+        <w:t>якщо 0</w:t>
+      </w:r>
+      <w:r>
+        <w:rPr>
+          <w:rFonts w:hint="default" w:eastAsia="SimSun" w:cs="Times New Roman"/>
+          <w:sz w:val="28"/>
+          <w:szCs w:val="28"/>
+          <w:lang w:val="en-US"/>
+        </w:rPr>
+        <w:t>&lt;</w:t>
+      </w:r>
+      <w:r>
+        <w:rPr>
+          <w:rFonts w:hint="default" w:eastAsia="SimSun" w:cs="Times New Roman"/>
+          <w:b/>
+          <w:bCs/>
+          <w:sz w:val="28"/>
+          <w:szCs w:val="28"/>
+          <w:lang w:val="en-US"/>
+        </w:rPr>
+        <w:t>X</w:t>
+      </w:r>
+      <w:r>
+        <w:rPr>
+          <w:rFonts w:hint="default" w:eastAsia="SimSun" w:cs="Times New Roman"/>
+          <w:sz w:val="28"/>
+          <w:szCs w:val="28"/>
+          <w:lang w:val="en-US"/>
+        </w:rPr>
+        <w:t>&lt;</w:t>
+      </w:r>
+      <w:r>
+        <w:rPr>
+          <w:rFonts w:hint="default" w:eastAsia="SimSun" w:cs="Times New Roman"/>
+          <w:sz w:val="28"/>
+          <w:szCs w:val="28"/>
+          <w:lang w:val="ru-RU"/>
+        </w:rPr>
+        <w:t>Пи</w:t>
       </w:r>
       <w:r>
         <w:rPr>
@@ -1779,6 +2072,24 @@
         </w:rPr>
         <w:t xml:space="preserve">: </w:t>
       </w:r>
+      <w:r>
+        <w:rPr>
+          <w:rFonts w:hint="default" w:eastAsia="SimSun" w:cs="Times New Roman"/>
+          <w:sz w:val="28"/>
+          <w:szCs w:val="28"/>
+          <w:lang w:val="ru-RU"/>
+        </w:rPr>
+        <w:t xml:space="preserve">то у = </w:t>
+      </w:r>
+      <w:r>
+        <w:rPr>
+          <w:rFonts w:hint="default" w:eastAsia="SimSun" w:cs="Times New Roman"/>
+          <w:sz w:val="28"/>
+          <w:szCs w:val="28"/>
+          <w:lang w:val="en-US"/>
+        </w:rPr>
+        <w:t>cos(x)</w:t>
+      </w:r>
     </w:p>
     <w:p>
       <w:pPr>
@@ -1792,18 +2103,25 @@
           <w:rFonts w:hint="default" w:eastAsia="SimSun" w:cs="Times New Roman"/>
           <w:sz w:val="28"/>
           <w:szCs w:val="28"/>
-          <w:lang w:val="uk-UA"/>
-        </w:rPr>
-      </w:pPr>
-      <w:r>
-        <w:rPr>
-          <w:rFonts w:hint="default" w:eastAsia="SimSun" w:cs="Times New Roman"/>
-          <w:sz w:val="28"/>
-          <w:szCs w:val="28"/>
-          <w:lang w:val="en-US"/>
-        </w:rPr>
-        <w:tab/>
-      </w:r>
+          <w:lang w:val="en-US"/>
+        </w:rPr>
+      </w:pPr>
+    </w:p>
+    <w:p>
+      <w:pPr>
+        <w:tabs>
+          <w:tab w:val="left" w:pos="1237"/>
+        </w:tabs>
+        <w:spacing w:before="1"/>
+        <w:ind w:right="0"/>
+        <w:jc w:val="both"/>
+        <w:rPr>
+          <w:rFonts w:hint="default" w:eastAsia="SimSun" w:cs="Times New Roman"/>
+          <w:sz w:val="28"/>
+          <w:szCs w:val="28"/>
+          <w:lang w:val="en-US"/>
+        </w:rPr>
+      </w:pPr>
       <w:r>
         <w:rPr>
           <w:rFonts w:hint="default" w:eastAsia="SimSun" w:cs="Times New Roman"/>
@@ -1811,16 +2129,43 @@
           <w:szCs w:val="28"/>
           <w:lang w:val="ru-RU"/>
         </w:rPr>
-        <w:t>якщо</w:t>
-      </w:r>
-      <w:r>
-        <w:rPr>
-          <w:rFonts w:hint="default" w:eastAsia="SimSun" w:cs="Times New Roman"/>
-          <w:sz w:val="28"/>
-          <w:szCs w:val="28"/>
-          <w:lang w:val="en-US"/>
-        </w:rPr>
-        <w:t xml:space="preserve"> </w:t>
+        <w:t>Для побудови алгоритма знадобиться функц</w:t>
+      </w:r>
+      <w:r>
+        <w:rPr>
+          <w:rFonts w:hint="default" w:eastAsia="SimSun" w:cs="Times New Roman"/>
+          <w:sz w:val="28"/>
+          <w:szCs w:val="28"/>
+          <w:lang w:val="uk-UA"/>
+        </w:rPr>
+        <w:t xml:space="preserve">ія </w:t>
+      </w:r>
+      <w:r>
+        <w:rPr>
+          <w:rFonts w:hint="default" w:eastAsia="SimSun" w:cs="Times New Roman"/>
+          <w:sz w:val="28"/>
+          <w:szCs w:val="28"/>
+          <w:lang w:val="en-US"/>
+        </w:rPr>
+        <w:t xml:space="preserve">cos(x) - </w:t>
+      </w:r>
+      <w:r>
+        <w:rPr>
+          <w:rFonts w:hint="default" w:eastAsia="SimSun" w:cs="Times New Roman"/>
+          <w:sz w:val="28"/>
+          <w:szCs w:val="28"/>
+          <w:lang w:val="ru-RU"/>
+        </w:rPr>
+        <w:t>що дозволя</w:t>
+      </w:r>
+      <w:r>
+        <w:rPr>
+          <w:rFonts w:hint="default" w:eastAsia="SimSun" w:cs="Times New Roman"/>
+          <w:sz w:val="28"/>
+          <w:szCs w:val="28"/>
+          <w:lang w:val="uk-UA"/>
+        </w:rPr>
+        <w:t xml:space="preserve">є обрахувати значення косинуса для агрумента - </w:t>
       </w:r>
       <w:r>
         <w:rPr>
@@ -1838,28 +2183,44 @@
           <w:rFonts w:hint="default" w:eastAsia="SimSun" w:cs="Times New Roman"/>
           <w:sz w:val="28"/>
           <w:szCs w:val="28"/>
+          <w:lang w:val="en-US"/>
+        </w:rPr>
+        <w:t>.</w:t>
+      </w:r>
+    </w:p>
+    <w:p>
+      <w:pPr>
+        <w:tabs>
+          <w:tab w:val="left" w:pos="1237"/>
+        </w:tabs>
+        <w:spacing w:before="1"/>
+        <w:ind w:right="0"/>
+        <w:jc w:val="both"/>
+        <w:rPr>
+          <w:rFonts w:hint="default" w:eastAsia="SimSun" w:cs="Times New Roman"/>
+          <w:sz w:val="28"/>
+          <w:szCs w:val="28"/>
+          <w:lang w:val="en-US"/>
+        </w:rPr>
+      </w:pPr>
+    </w:p>
+    <w:p>
+      <w:pPr>
+        <w:tabs>
+          <w:tab w:val="left" w:pos="1237"/>
+        </w:tabs>
+        <w:spacing w:before="1"/>
+        <w:ind w:right="0"/>
+        <w:jc w:val="both"/>
+        <w:rPr>
+          <w:rFonts w:hint="default" w:eastAsia="SimSun" w:cs="Times New Roman"/>
+          <w:b/>
+          <w:bCs/>
+          <w:sz w:val="28"/>
+          <w:szCs w:val="28"/>
           <w:lang w:val="ru-RU"/>
         </w:rPr>
-        <w:t xml:space="preserve"> </w:t>
-      </w:r>
-      <w:r>
-        <w:rPr>
-          <w:rFonts w:hint="default" w:eastAsia="SimSun" w:cs="Times New Roman"/>
-          <w:sz w:val="28"/>
-          <w:szCs w:val="28"/>
-          <w:lang w:val="en-US"/>
-        </w:rPr>
-        <w:t xml:space="preserve">&lt;= 0: </w:t>
-      </w:r>
-      <w:r>
-        <w:rPr>
-          <w:rFonts w:hint="default" w:eastAsia="SimSun" w:cs="Times New Roman"/>
-          <w:sz w:val="28"/>
-          <w:szCs w:val="28"/>
-          <w:lang w:val="uk-UA"/>
-        </w:rPr>
-        <w:t>то у = 1</w:t>
-      </w:r>
+      </w:pPr>
     </w:p>
     <w:p>
       <w:pPr>
@@ -1871,75 +2232,45 @@
         <w:jc w:val="both"/>
         <w:rPr>
           <w:rFonts w:hint="default" w:eastAsia="SimSun" w:cs="Times New Roman"/>
+          <w:b/>
+          <w:bCs/>
+          <w:sz w:val="28"/>
+          <w:szCs w:val="28"/>
+          <w:lang w:val="en-US"/>
+        </w:rPr>
+      </w:pPr>
+      <w:r>
+        <w:rPr>
+          <w:rFonts w:hint="default" w:eastAsia="SimSun" w:cs="Times New Roman"/>
+          <w:b/>
+          <w:bCs/>
           <w:sz w:val="28"/>
           <w:szCs w:val="28"/>
           <w:lang w:val="ru-RU"/>
         </w:rPr>
-      </w:pPr>
-      <w:r>
-        <w:rPr>
-          <w:rFonts w:hint="default" w:eastAsia="SimSun" w:cs="Times New Roman"/>
-          <w:sz w:val="28"/>
-          <w:szCs w:val="28"/>
-          <w:lang w:val="uk-UA"/>
-        </w:rPr>
-        <w:tab/>
-      </w:r>
-      <w:r>
-        <w:rPr>
-          <w:rFonts w:hint="default" w:eastAsia="SimSun" w:cs="Times New Roman"/>
-          <w:sz w:val="28"/>
-          <w:szCs w:val="28"/>
-          <w:lang w:val="uk-UA"/>
-        </w:rPr>
-        <w:t xml:space="preserve">якщо </w:t>
-      </w:r>
-      <w:r>
-        <w:rPr>
-          <w:rFonts w:hint="default" w:eastAsia="SimSun" w:cs="Times New Roman"/>
-          <w:b/>
-          <w:bCs/>
-          <w:sz w:val="28"/>
-          <w:szCs w:val="28"/>
-          <w:lang w:val="en-US"/>
-        </w:rPr>
-        <w:t>X</w:t>
-      </w:r>
-      <w:r>
-        <w:rPr>
-          <w:rFonts w:hint="default" w:eastAsia="SimSun" w:cs="Times New Roman"/>
-          <w:sz w:val="28"/>
-          <w:szCs w:val="28"/>
-          <w:lang w:val="en-US"/>
-        </w:rPr>
-        <w:t xml:space="preserve">&gt;= </w:t>
-      </w:r>
-      <w:r>
-        <w:rPr>
-          <w:rFonts w:hint="default" w:eastAsia="SimSun" w:cs="Times New Roman"/>
-          <w:sz w:val="28"/>
-          <w:szCs w:val="28"/>
-          <w:lang w:val="ru-RU"/>
-        </w:rPr>
-        <w:t>Пи</w:t>
-      </w:r>
-      <w:r>
-        <w:rPr>
-          <w:rFonts w:hint="default" w:eastAsia="SimSun" w:cs="Times New Roman"/>
-          <w:sz w:val="28"/>
-          <w:szCs w:val="28"/>
-          <w:lang w:val="en-US"/>
-        </w:rPr>
-        <w:t xml:space="preserve">: </w:t>
-      </w:r>
-      <w:r>
-        <w:rPr>
-          <w:rFonts w:hint="default" w:eastAsia="SimSun" w:cs="Times New Roman"/>
-          <w:sz w:val="28"/>
-          <w:szCs w:val="28"/>
-          <w:lang w:val="ru-RU"/>
-        </w:rPr>
-        <w:t>то у = -1</w:t>
+        <w:t>Складемо таблицю зм</w:t>
+      </w:r>
+      <w:r>
+        <w:rPr>
+          <w:rFonts w:hint="default" w:eastAsia="SimSun" w:cs="Times New Roman"/>
+          <w:b/>
+          <w:bCs/>
+          <w:sz w:val="28"/>
+          <w:szCs w:val="28"/>
+          <w:lang w:val="uk-UA"/>
+        </w:rPr>
+        <w:t>інних</w:t>
+      </w:r>
+      <w:r>
+        <w:rPr>
+          <w:rFonts w:hint="default" w:eastAsia="SimSun" w:cs="Times New Roman"/>
+          <w:b/>
+          <w:bCs/>
+          <w:sz w:val="28"/>
+          <w:szCs w:val="28"/>
+          <w:lang w:val="en-US"/>
+        </w:rPr>
+        <w:t>:</w:t>
       </w:r>
     </w:p>
     <w:p>
@@ -1952,250 +2283,13 @@
         <w:jc w:val="both"/>
         <w:rPr>
           <w:rFonts w:hint="default" w:eastAsia="SimSun" w:cs="Times New Roman"/>
-          <w:sz w:val="28"/>
-          <w:szCs w:val="28"/>
-          <w:lang w:val="en-US"/>
-        </w:rPr>
-      </w:pPr>
-      <w:r>
-        <w:rPr>
-          <w:rFonts w:hint="default" w:eastAsia="SimSun" w:cs="Times New Roman"/>
-          <w:sz w:val="28"/>
-          <w:szCs w:val="28"/>
-          <w:lang w:val="ru-RU"/>
-        </w:rPr>
-        <w:tab/>
-      </w:r>
-      <w:r>
-        <w:rPr>
-          <w:rFonts w:hint="default" w:eastAsia="SimSun" w:cs="Times New Roman"/>
-          <w:sz w:val="28"/>
-          <w:szCs w:val="28"/>
-          <w:lang w:val="ru-RU"/>
-        </w:rPr>
-        <w:t>якщо 0</w:t>
-      </w:r>
-      <w:r>
-        <w:rPr>
-          <w:rFonts w:hint="default" w:eastAsia="SimSun" w:cs="Times New Roman"/>
-          <w:sz w:val="28"/>
-          <w:szCs w:val="28"/>
-          <w:lang w:val="en-US"/>
-        </w:rPr>
-        <w:t>&lt;</w:t>
-      </w:r>
-      <w:r>
-        <w:rPr>
-          <w:rFonts w:hint="default" w:eastAsia="SimSun" w:cs="Times New Roman"/>
-          <w:b/>
-          <w:bCs/>
-          <w:sz w:val="28"/>
-          <w:szCs w:val="28"/>
-          <w:lang w:val="en-US"/>
-        </w:rPr>
-        <w:t>X</w:t>
-      </w:r>
-      <w:r>
-        <w:rPr>
-          <w:rFonts w:hint="default" w:eastAsia="SimSun" w:cs="Times New Roman"/>
-          <w:sz w:val="28"/>
-          <w:szCs w:val="28"/>
-          <w:lang w:val="en-US"/>
-        </w:rPr>
-        <w:t>&lt;</w:t>
-      </w:r>
-      <w:r>
-        <w:rPr>
-          <w:rFonts w:hint="default" w:eastAsia="SimSun" w:cs="Times New Roman"/>
-          <w:sz w:val="28"/>
-          <w:szCs w:val="28"/>
-          <w:lang w:val="ru-RU"/>
-        </w:rPr>
-        <w:t>Пи</w:t>
-      </w:r>
-      <w:r>
-        <w:rPr>
-          <w:rFonts w:hint="default" w:eastAsia="SimSun" w:cs="Times New Roman"/>
-          <w:sz w:val="28"/>
-          <w:szCs w:val="28"/>
-          <w:lang w:val="en-US"/>
-        </w:rPr>
-        <w:t xml:space="preserve">: </w:t>
-      </w:r>
-      <w:r>
-        <w:rPr>
-          <w:rFonts w:hint="default" w:eastAsia="SimSun" w:cs="Times New Roman"/>
-          <w:sz w:val="28"/>
-          <w:szCs w:val="28"/>
-          <w:lang w:val="ru-RU"/>
-        </w:rPr>
-        <w:t xml:space="preserve">то у = </w:t>
-      </w:r>
-      <w:r>
-        <w:rPr>
-          <w:rFonts w:hint="default" w:eastAsia="SimSun" w:cs="Times New Roman"/>
-          <w:sz w:val="28"/>
-          <w:szCs w:val="28"/>
-          <w:lang w:val="en-US"/>
-        </w:rPr>
-        <w:t>cos(x)</w:t>
-      </w:r>
-    </w:p>
-    <w:p>
-      <w:pPr>
-        <w:tabs>
-          <w:tab w:val="left" w:pos="1237"/>
-        </w:tabs>
-        <w:spacing w:before="1"/>
-        <w:ind w:right="0"/>
-        <w:jc w:val="both"/>
-        <w:rPr>
-          <w:rFonts w:hint="default" w:eastAsia="SimSun" w:cs="Times New Roman"/>
-          <w:sz w:val="28"/>
-          <w:szCs w:val="28"/>
-          <w:lang w:val="en-US"/>
-        </w:rPr>
-      </w:pPr>
-    </w:p>
-    <w:p>
-      <w:pPr>
-        <w:tabs>
-          <w:tab w:val="left" w:pos="1237"/>
-        </w:tabs>
-        <w:spacing w:before="1"/>
-        <w:ind w:right="0"/>
-        <w:jc w:val="both"/>
-        <w:rPr>
-          <w:rFonts w:hint="default" w:eastAsia="SimSun" w:cs="Times New Roman"/>
-          <w:sz w:val="28"/>
-          <w:szCs w:val="28"/>
-          <w:lang w:val="en-US"/>
-        </w:rPr>
-      </w:pPr>
-      <w:r>
-        <w:rPr>
-          <w:rFonts w:hint="default" w:eastAsia="SimSun" w:cs="Times New Roman"/>
-          <w:sz w:val="28"/>
-          <w:szCs w:val="28"/>
-          <w:lang w:val="ru-RU"/>
-        </w:rPr>
-        <w:t>Для побудови алгоритма знадобиться функц</w:t>
-      </w:r>
-      <w:r>
-        <w:rPr>
-          <w:rFonts w:hint="default" w:eastAsia="SimSun" w:cs="Times New Roman"/>
-          <w:sz w:val="28"/>
-          <w:szCs w:val="28"/>
-          <w:lang w:val="uk-UA"/>
-        </w:rPr>
-        <w:t xml:space="preserve">ія </w:t>
-      </w:r>
-      <w:r>
-        <w:rPr>
-          <w:rFonts w:hint="default" w:eastAsia="SimSun" w:cs="Times New Roman"/>
-          <w:sz w:val="28"/>
-          <w:szCs w:val="28"/>
-          <w:lang w:val="en-US"/>
-        </w:rPr>
-        <w:t xml:space="preserve">cos(x) - </w:t>
-      </w:r>
-      <w:r>
-        <w:rPr>
-          <w:rFonts w:hint="default" w:eastAsia="SimSun" w:cs="Times New Roman"/>
-          <w:sz w:val="28"/>
-          <w:szCs w:val="28"/>
-          <w:lang w:val="ru-RU"/>
-        </w:rPr>
-        <w:t>що дозволя</w:t>
-      </w:r>
-      <w:r>
-        <w:rPr>
-          <w:rFonts w:hint="default" w:eastAsia="SimSun" w:cs="Times New Roman"/>
-          <w:sz w:val="28"/>
-          <w:szCs w:val="28"/>
-          <w:lang w:val="uk-UA"/>
-        </w:rPr>
-        <w:t xml:space="preserve">є обрахувати значення косинуса для агрумента - </w:t>
-      </w:r>
-      <w:r>
-        <w:rPr>
-          <w:rFonts w:hint="default" w:eastAsia="SimSun" w:cs="Times New Roman"/>
-          <w:b/>
-          <w:bCs/>
-          <w:sz w:val="28"/>
-          <w:szCs w:val="28"/>
-          <w:lang w:val="en-US"/>
-        </w:rPr>
-        <w:t>X</w:t>
-      </w:r>
-      <w:r>
-        <w:rPr>
-          <w:rFonts w:hint="default" w:eastAsia="SimSun" w:cs="Times New Roman"/>
-          <w:sz w:val="28"/>
-          <w:szCs w:val="28"/>
-          <w:lang w:val="en-US"/>
-        </w:rPr>
-        <w:t>.</w:t>
-      </w:r>
-    </w:p>
-    <w:p>
-      <w:pPr>
-        <w:tabs>
-          <w:tab w:val="left" w:pos="1237"/>
-        </w:tabs>
-        <w:spacing w:before="1"/>
-        <w:ind w:right="0"/>
-        <w:jc w:val="both"/>
-        <w:rPr>
-          <w:rFonts w:hint="default" w:eastAsia="SimSun" w:cs="Times New Roman"/>
-          <w:sz w:val="28"/>
-          <w:szCs w:val="28"/>
-          <w:lang w:val="en-US"/>
-        </w:rPr>
-      </w:pPr>
-    </w:p>
-    <w:p>
-      <w:pPr>
-        <w:tabs>
-          <w:tab w:val="left" w:pos="1237"/>
-        </w:tabs>
-        <w:spacing w:before="1"/>
-        <w:ind w:right="0"/>
-        <w:jc w:val="both"/>
-        <w:rPr>
-          <w:rFonts w:hint="default" w:eastAsia="SimSun" w:cs="Times New Roman"/>
-          <w:sz w:val="28"/>
-          <w:szCs w:val="28"/>
-          <w:lang w:val="en-US"/>
-        </w:rPr>
-      </w:pPr>
-      <w:r>
-        <w:rPr>
-          <w:rFonts w:hint="default" w:eastAsia="SimSun" w:cs="Times New Roman"/>
-          <w:sz w:val="28"/>
-          <w:szCs w:val="28"/>
-          <w:lang w:val="ru-RU"/>
-        </w:rPr>
-        <w:t>Складемо таблицю зм</w:t>
-      </w:r>
-      <w:r>
-        <w:rPr>
-          <w:rFonts w:hint="default" w:eastAsia="SimSun" w:cs="Times New Roman"/>
-          <w:sz w:val="28"/>
-          <w:szCs w:val="28"/>
-          <w:lang w:val="uk-UA"/>
-        </w:rPr>
-        <w:t>інних</w:t>
-      </w:r>
-      <w:r>
-        <w:rPr>
-          <w:rFonts w:hint="default" w:eastAsia="SimSun" w:cs="Times New Roman"/>
-          <w:sz w:val="28"/>
-          <w:szCs w:val="28"/>
-          <w:lang w:val="en-US"/>
-        </w:rPr>
-        <w:t>:</w:t>
-      </w:r>
+          <w:b/>
+          <w:bCs/>
+          <w:sz w:val="28"/>
+          <w:szCs w:val="28"/>
+          <w:lang w:val="en-US"/>
+        </w:rPr>
+      </w:pPr>
     </w:p>
     <w:p>
       <w:pPr>
@@ -2402,12 +2496,6 @@
             <w:insideH w:val="single" w:color="auto" w:sz="4" w:space="0"/>
             <w:insideV w:val="single" w:color="auto" w:sz="4" w:space="0"/>
           </w:tblBorders>
-          <w:tblCellMar>
-            <w:top w:w="0" w:type="dxa"/>
-            <w:left w:w="108" w:type="dxa"/>
-            <w:bottom w:w="0" w:type="dxa"/>
-            <w:right w:w="108" w:type="dxa"/>
-          </w:tblCellMar>
         </w:tblPrEx>
         <w:tc>
           <w:tcPr>
@@ -2760,12 +2848,6 @@
             <w:insideH w:val="single" w:color="auto" w:sz="4" w:space="0"/>
             <w:insideV w:val="single" w:color="auto" w:sz="4" w:space="0"/>
           </w:tblBorders>
-          <w:tblCellMar>
-            <w:top w:w="0" w:type="dxa"/>
-            <w:left w:w="108" w:type="dxa"/>
-            <w:bottom w:w="0" w:type="dxa"/>
-            <w:right w:w="108" w:type="dxa"/>
-          </w:tblCellMar>
         </w:tblPrEx>
         <w:tc>
           <w:tcPr>
@@ -2975,33 +3057,116 @@
         <w:jc w:val="both"/>
         <w:rPr>
           <w:rFonts w:ascii="New romans" w:hAnsi="New romans" w:eastAsia="Calibri" w:cs="Calibri"/>
+          <w:b/>
+          <w:bCs/>
           <w:i w:val="0"/>
           <w:iCs/>
-          <w:sz w:val="28"/>
-          <w:szCs w:val="28"/>
+          <w:sz w:val="32"/>
+          <w:szCs w:val="32"/>
           <w:lang w:val="ru-RU"/>
         </w:rPr>
       </w:pPr>
-      <w:r>
+    </w:p>
+    <w:p>
+      <w:pPr>
+        <w:tabs>
+          <w:tab w:val="left" w:pos="1350"/>
+        </w:tabs>
+        <w:ind w:right="-22"/>
+        <w:jc w:val="both"/>
+        <w:rPr>
+          <w:rFonts w:ascii="New romans" w:hAnsi="New romans" w:eastAsia="Calibri" w:cs="Calibri"/>
+          <w:b/>
+          <w:bCs/>
+          <w:i w:val="0"/>
+          <w:iCs/>
+          <w:sz w:val="32"/>
+          <w:szCs w:val="32"/>
+          <w:lang w:val="ru-RU"/>
+        </w:rPr>
+      </w:pPr>
+    </w:p>
+    <w:p>
+      <w:pPr>
+        <w:tabs>
+          <w:tab w:val="left" w:pos="1350"/>
+        </w:tabs>
+        <w:ind w:right="-22"/>
+        <w:jc w:val="both"/>
+        <w:rPr>
+          <w:rFonts w:ascii="New romans" w:hAnsi="New romans" w:eastAsia="Calibri" w:cs="Calibri"/>
+          <w:b/>
+          <w:bCs/>
+          <w:i w:val="0"/>
+          <w:iCs/>
+          <w:sz w:val="32"/>
+          <w:szCs w:val="32"/>
+          <w:lang w:val="ru-RU"/>
+        </w:rPr>
+      </w:pPr>
+    </w:p>
+    <w:p>
+      <w:pPr>
+        <w:tabs>
+          <w:tab w:val="left" w:pos="1350"/>
+        </w:tabs>
+        <w:ind w:right="-22"/>
+        <w:jc w:val="both"/>
+        <w:rPr>
+          <w:rFonts w:ascii="New romans" w:hAnsi="New romans" w:eastAsia="Calibri" w:cs="Calibri"/>
+          <w:b/>
+          <w:bCs/>
+          <w:i w:val="0"/>
+          <w:iCs/>
+          <w:sz w:val="32"/>
+          <w:szCs w:val="32"/>
+          <w:lang w:val="ru-RU"/>
+        </w:rPr>
+      </w:pPr>
+    </w:p>
+    <w:p>
+      <w:pPr>
+        <w:tabs>
+          <w:tab w:val="left" w:pos="1350"/>
+        </w:tabs>
+        <w:ind w:right="-22"/>
+        <w:jc w:val="both"/>
         <w:rPr>
           <w:rFonts w:hint="default" w:ascii="New romans" w:hAnsi="New romans" w:eastAsia="Calibri" w:cs="Calibri"/>
-          <w:i/>
-          <w:sz w:val="28"/>
-          <w:szCs w:val="28"/>
-          <w:lang w:val="en-US"/>
-        </w:rPr>
-        <w:t>3.</w:t>
-      </w:r>
+          <w:b/>
+          <w:bCs/>
+          <w:i w:val="0"/>
+          <w:iCs/>
+          <w:sz w:val="32"/>
+          <w:szCs w:val="32"/>
+          <w:lang w:val="en-US"/>
+        </w:rPr>
+      </w:pPr>
       <w:r>
         <w:rPr>
           <w:rFonts w:ascii="New romans" w:hAnsi="New romans" w:eastAsia="Calibri" w:cs="Calibri"/>
+          <w:b/>
+          <w:bCs/>
           <w:i w:val="0"/>
           <w:iCs/>
-          <w:sz w:val="28"/>
-          <w:szCs w:val="28"/>
+          <w:sz w:val="32"/>
+          <w:szCs w:val="32"/>
           <w:lang w:val="ru-RU"/>
         </w:rPr>
-        <w:t>Програмні специфікації запишемо у псевдокоді та графічній формі у вигляді блок-схеми.</w:t>
+        <w:t>Програмні специфікації запишемо у псевдокоді та графічній формі у вигляді блок-схеми</w:t>
+      </w:r>
+      <w:r>
+        <w:rPr>
+          <w:rFonts w:hint="default" w:ascii="New romans" w:hAnsi="New romans" w:eastAsia="Calibri" w:cs="Calibri"/>
+          <w:b/>
+          <w:bCs/>
+          <w:i w:val="0"/>
+          <w:iCs/>
+          <w:sz w:val="32"/>
+          <w:szCs w:val="32"/>
+          <w:lang w:val="en-US"/>
+        </w:rPr>
+        <w:t>:</w:t>
       </w:r>
     </w:p>
     <w:p>
@@ -3231,18 +3396,7 @@
           <w:szCs w:val="28"/>
           <w:lang w:val="en-US"/>
         </w:rPr>
-        <w:t>=&gt;</w:t>
-      </w:r>
-      <w:r>
-        <w:rPr>
-          <w:rFonts w:hint="default" w:eastAsia="SimSun" w:cs="Times New Roman"/>
-          <w:b/>
-          <w:bCs/>
-          <w:sz w:val="28"/>
-          <w:szCs w:val="28"/>
-          <w:lang w:val="en-US"/>
-        </w:rPr>
-        <w:t>Pi</w:t>
+        <w:t>&gt;</w:t>
       </w:r>
       <w:r>
         <w:rPr>
@@ -3253,18 +3407,18 @@
           <w:szCs w:val="28"/>
           <w:lang w:val="ru-RU"/>
         </w:rPr>
-        <w:t xml:space="preserve">, чи </w:t>
-      </w:r>
-      <w:r>
-        <w:rPr>
-          <w:rFonts w:hint="default" w:eastAsia="SimSun" w:cs="Times New Roman"/>
-          <w:b/>
-          <w:bCs/>
-          <w:sz w:val="28"/>
-          <w:szCs w:val="28"/>
-          <w:lang w:val="en-US"/>
-        </w:rPr>
-        <w:t>X</w:t>
+        <w:t>=</w:t>
+      </w:r>
+      <w:r>
+        <w:rPr>
+          <w:rFonts w:hint="default" w:eastAsia="SimSun" w:cs="Times New Roman"/>
+          <w:b/>
+          <w:bCs/>
+          <w:sz w:val="28"/>
+          <w:szCs w:val="28"/>
+          <w:lang w:val="en-US"/>
+        </w:rPr>
+        <w:t>Pi</w:t>
       </w:r>
       <w:r>
         <w:rPr>
@@ -3273,19 +3427,22 @@
           <w:bCs w:val="0"/>
           <w:sz w:val="28"/>
           <w:szCs w:val="28"/>
-          <w:lang w:val="en-US"/>
-        </w:rPr>
-        <w:t>&lt;=0.</w:t>
-      </w:r>
-    </w:p>
-    <w:p>
-      <w:pPr>
-        <w:tabs>
-          <w:tab w:val="left" w:pos="1237"/>
-        </w:tabs>
-        <w:spacing w:before="1"/>
-        <w:ind w:right="0"/>
-        <w:jc w:val="both"/>
+          <w:lang w:val="ru-RU"/>
+        </w:rPr>
+        <w:t xml:space="preserve">, чи </w:t>
+      </w:r>
+      <w:r>
+        <w:rPr>
+          <w:rFonts w:hint="default" w:eastAsia="SimSun" w:cs="Times New Roman"/>
+          <w:b/>
+          <w:bCs/>
+          <w:sz w:val="28"/>
+          <w:szCs w:val="28"/>
+          <w:lang w:val="en-US"/>
+        </w:rPr>
+        <w:t>X</w:t>
+      </w:r>
+      <w:r>
         <w:rPr>
           <w:rFonts w:hint="default" w:eastAsia="SimSun" w:cs="Times New Roman"/>
           <w:b w:val="0"/>
@@ -3294,7 +3451,8 @@
           <w:szCs w:val="28"/>
           <w:lang w:val="en-US"/>
         </w:rPr>
-      </w:pPr>
+        <w:t>&lt;=0.</w:t>
+      </w:r>
     </w:p>
     <w:p>
       <w:pPr>
@@ -3331,6 +3489,70 @@
           <w:lang w:val="en-US"/>
         </w:rPr>
       </w:pPr>
+    </w:p>
+    <w:p>
+      <w:pPr>
+        <w:tabs>
+          <w:tab w:val="left" w:pos="1237"/>
+        </w:tabs>
+        <w:spacing w:before="1"/>
+        <w:ind w:right="0"/>
+        <w:jc w:val="both"/>
+        <w:rPr>
+          <w:rFonts w:hint="default" w:eastAsia="SimSun" w:cs="Times New Roman"/>
+          <w:b w:val="0"/>
+          <w:bCs w:val="0"/>
+          <w:sz w:val="28"/>
+          <w:szCs w:val="28"/>
+          <w:lang w:val="en-US"/>
+        </w:rPr>
+      </w:pPr>
+    </w:p>
+    <w:p>
+      <w:pPr>
+        <w:tabs>
+          <w:tab w:val="left" w:pos="1237"/>
+        </w:tabs>
+        <w:spacing w:before="1"/>
+        <w:ind w:right="0"/>
+        <w:jc w:val="both"/>
+        <w:rPr>
+          <w:rFonts w:hint="default" w:eastAsia="SimSun" w:cs="Times New Roman"/>
+          <w:b/>
+          <w:bCs/>
+          <w:i w:val="0"/>
+          <w:iCs w:val="0"/>
+          <w:sz w:val="28"/>
+          <w:szCs w:val="28"/>
+          <w:lang w:val="en-US"/>
+        </w:rPr>
+      </w:pPr>
+      <w:r>
+        <w:rPr>
+          <w:rFonts w:hint="default" w:eastAsia="SimSun" w:cs="Times New Roman"/>
+          <w:b/>
+          <w:bCs/>
+          <w:i w:val="0"/>
+          <w:iCs w:val="0"/>
+          <w:sz w:val="28"/>
+          <w:szCs w:val="28"/>
+          <w:lang w:val="uk-UA"/>
+        </w:rPr>
+        <w:t>Псевдокод</w:t>
+      </w:r>
+      <w:r>
+        <w:rPr>
+          <w:rFonts w:hint="default" w:eastAsia="SimSun" w:cs="Times New Roman"/>
+          <w:b/>
+          <w:bCs/>
+          <w:i w:val="0"/>
+          <w:iCs w:val="0"/>
+          <w:sz w:val="28"/>
+          <w:szCs w:val="28"/>
+          <w:lang w:val="en-US"/>
+        </w:rPr>
+        <w:t>:</w:t>
+      </w:r>
     </w:p>
     <w:p>
       <w:pPr>
@@ -3360,11 +3582,19 @@
           <w:iCs/>
           <w:sz w:val="28"/>
           <w:szCs w:val="28"/>
-          <w:lang w:val="uk-UA"/>
-        </w:rPr>
-        <w:t>Псевдокод</w:t>
-      </w:r>
-      <w:r>
+          <w:lang w:val="en-US"/>
+        </w:rPr>
+        <w:t xml:space="preserve"> </w:t>
+      </w:r>
+    </w:p>
+    <w:p>
+      <w:pPr>
+        <w:tabs>
+          <w:tab w:val="left" w:pos="1237"/>
+        </w:tabs>
+        <w:spacing w:before="1"/>
+        <w:ind w:right="0"/>
+        <w:jc w:val="both"/>
         <w:rPr>
           <w:rFonts w:hint="default" w:eastAsia="SimSun" w:cs="Times New Roman"/>
           <w:b w:val="0"/>
@@ -3373,19 +3603,10 @@
           <w:iCs/>
           <w:sz w:val="28"/>
           <w:szCs w:val="28"/>
-          <w:lang w:val="en-US"/>
-        </w:rPr>
-        <w:t>:</w:t>
-      </w:r>
-    </w:p>
-    <w:p>
-      <w:pPr>
-        <w:tabs>
-          <w:tab w:val="left" w:pos="1237"/>
-        </w:tabs>
-        <w:spacing w:before="1"/>
-        <w:ind w:right="0"/>
-        <w:jc w:val="both"/>
+          <w:lang w:val="ru-RU"/>
+        </w:rPr>
+      </w:pPr>
+      <w:r>
         <w:rPr>
           <w:rFonts w:hint="default" w:eastAsia="SimSun" w:cs="Times New Roman"/>
           <w:b w:val="0"/>
@@ -3394,10 +3615,19 @@
           <w:iCs/>
           <w:sz w:val="28"/>
           <w:szCs w:val="28"/>
-          <w:lang w:val="en-US"/>
-        </w:rPr>
-      </w:pPr>
-      <w:r>
+          <w:lang w:val="ru-RU"/>
+        </w:rPr>
+        <w:t>Крок 1.</w:t>
+      </w:r>
+    </w:p>
+    <w:p>
+      <w:pPr>
+        <w:tabs>
+          <w:tab w:val="left" w:pos="1237"/>
+        </w:tabs>
+        <w:spacing w:before="1"/>
+        <w:ind w:right="0"/>
+        <w:jc w:val="both"/>
         <w:rPr>
           <w:rFonts w:hint="default" w:eastAsia="SimSun" w:cs="Times New Roman"/>
           <w:b w:val="0"/>
@@ -3406,10 +3636,9 @@
           <w:iCs/>
           <w:sz w:val="28"/>
           <w:szCs w:val="28"/>
-          <w:lang w:val="en-US"/>
-        </w:rPr>
-        <w:t xml:space="preserve"> </w:t>
-      </w:r>
+          <w:lang w:val="ru-RU"/>
+        </w:rPr>
+      </w:pPr>
     </w:p>
     <w:p>
       <w:pPr>
@@ -3419,103 +3648,124 @@
         <w:spacing w:before="1"/>
         <w:ind w:right="0"/>
         <w:jc w:val="both"/>
+        <w:rPr>
+          <w:rFonts w:hint="default" w:eastAsia="SimSun" w:cs="Times New Roman"/>
+          <w:b/>
+          <w:bCs/>
+          <w:i w:val="0"/>
+          <w:iCs w:val="0"/>
+          <w:sz w:val="28"/>
+          <w:szCs w:val="28"/>
+          <w:lang w:val="ru-RU"/>
+        </w:rPr>
+      </w:pPr>
+      <w:r>
+        <w:rPr>
+          <w:rFonts w:hint="default" w:eastAsia="SimSun" w:cs="Times New Roman"/>
+          <w:b/>
+          <w:bCs/>
+          <w:i w:val="0"/>
+          <w:iCs w:val="0"/>
+          <w:sz w:val="28"/>
+          <w:szCs w:val="28"/>
+          <w:lang w:val="ru-RU"/>
+        </w:rPr>
+        <w:t>початок</w:t>
+      </w:r>
+    </w:p>
+    <w:p>
+      <w:pPr>
+        <w:tabs>
+          <w:tab w:val="left" w:pos="1237"/>
+        </w:tabs>
+        <w:spacing w:before="1"/>
+        <w:ind w:right="0" w:firstLine="280"/>
+        <w:jc w:val="both"/>
+        <w:rPr>
+          <w:rFonts w:hint="default" w:eastAsia="SimSun" w:cs="Times New Roman"/>
+          <w:b/>
+          <w:bCs/>
+          <w:i w:val="0"/>
+          <w:iCs w:val="0"/>
+          <w:sz w:val="28"/>
+          <w:szCs w:val="28"/>
+          <w:lang w:val="uk-UA"/>
+        </w:rPr>
+      </w:pPr>
+      <w:r>
         <w:rPr>
           <w:rFonts w:hint="default" w:eastAsia="SimSun" w:cs="Times New Roman"/>
           <w:b w:val="0"/>
           <w:bCs w:val="0"/>
-          <w:i/>
-          <w:iCs/>
+          <w:i w:val="0"/>
+          <w:iCs w:val="0"/>
           <w:sz w:val="28"/>
           <w:szCs w:val="28"/>
           <w:lang w:val="ru-RU"/>
         </w:rPr>
-      </w:pPr>
+        <w:t>в</w:t>
+      </w:r>
       <w:r>
         <w:rPr>
           <w:rFonts w:hint="default" w:eastAsia="SimSun" w:cs="Times New Roman"/>
           <w:b w:val="0"/>
           <w:bCs w:val="0"/>
-          <w:i/>
-          <w:iCs/>
-          <w:sz w:val="28"/>
-          <w:szCs w:val="28"/>
-          <w:lang w:val="ru-RU"/>
-        </w:rPr>
-        <w:t>Крок 1.</w:t>
-      </w:r>
-    </w:p>
-    <w:p>
-      <w:pPr>
-        <w:tabs>
-          <w:tab w:val="left" w:pos="1237"/>
-        </w:tabs>
-        <w:spacing w:before="1"/>
-        <w:ind w:right="0"/>
-        <w:jc w:val="both"/>
+          <w:i w:val="0"/>
+          <w:iCs w:val="0"/>
+          <w:sz w:val="28"/>
+          <w:szCs w:val="28"/>
+          <w:lang w:val="uk-UA"/>
+        </w:rPr>
+        <w:t xml:space="preserve">ведення </w:t>
+      </w:r>
+      <w:r>
+        <w:rPr>
+          <w:rFonts w:hint="default" w:eastAsia="SimSun" w:cs="Times New Roman"/>
+          <w:b/>
+          <w:bCs/>
+          <w:i w:val="0"/>
+          <w:iCs w:val="0"/>
+          <w:sz w:val="28"/>
+          <w:szCs w:val="28"/>
+          <w:lang w:val="uk-UA"/>
+        </w:rPr>
+        <w:t>Х</w:t>
+      </w:r>
+    </w:p>
+    <w:p>
+      <w:pPr>
+        <w:tabs>
+          <w:tab w:val="left" w:pos="1237"/>
+        </w:tabs>
+        <w:spacing w:before="1"/>
+        <w:ind w:right="0" w:firstLine="280"/>
+        <w:jc w:val="both"/>
+        <w:rPr>
+          <w:rFonts w:hint="default" w:eastAsia="SimSun" w:cs="Times New Roman"/>
+          <w:b/>
+          <w:bCs/>
+          <w:i w:val="0"/>
+          <w:iCs w:val="0"/>
+          <w:sz w:val="28"/>
+          <w:szCs w:val="28"/>
+          <w:u w:val="single"/>
+          <w:lang w:val="en-US"/>
+        </w:rPr>
+      </w:pPr>
+      <w:r>
         <w:rPr>
           <w:rFonts w:hint="default" w:eastAsia="SimSun" w:cs="Times New Roman"/>
           <w:b w:val="0"/>
           <w:bCs w:val="0"/>
-          <w:i/>
-          <w:iCs/>
-          <w:sz w:val="28"/>
-          <w:szCs w:val="28"/>
-          <w:lang w:val="ru-RU"/>
-        </w:rPr>
-      </w:pPr>
-    </w:p>
-    <w:p>
-      <w:pPr>
-        <w:tabs>
-          <w:tab w:val="left" w:pos="1237"/>
-        </w:tabs>
-        <w:spacing w:before="1"/>
-        <w:ind w:right="0"/>
-        <w:jc w:val="both"/>
-        <w:rPr>
-          <w:rFonts w:hint="default" w:eastAsia="SimSun" w:cs="Times New Roman"/>
-          <w:b/>
-          <w:bCs/>
-          <w:i w:val="0"/>
-          <w:iCs w:val="0"/>
-          <w:sz w:val="28"/>
-          <w:szCs w:val="28"/>
-          <w:lang w:val="ru-RU"/>
-        </w:rPr>
-      </w:pPr>
-      <w:r>
-        <w:rPr>
-          <w:rFonts w:hint="default" w:eastAsia="SimSun" w:cs="Times New Roman"/>
-          <w:b/>
-          <w:bCs/>
-          <w:i w:val="0"/>
-          <w:iCs w:val="0"/>
-          <w:sz w:val="28"/>
-          <w:szCs w:val="28"/>
-          <w:lang w:val="ru-RU"/>
-        </w:rPr>
-        <w:t>початок</w:t>
-      </w:r>
-    </w:p>
-    <w:p>
-      <w:pPr>
-        <w:tabs>
-          <w:tab w:val="left" w:pos="1237"/>
-        </w:tabs>
-        <w:spacing w:before="1"/>
-        <w:ind w:right="0" w:firstLine="280"/>
-        <w:jc w:val="both"/>
-        <w:rPr>
-          <w:rFonts w:hint="default" w:eastAsia="SimSun" w:cs="Times New Roman"/>
-          <w:b/>
-          <w:bCs/>
-          <w:i w:val="0"/>
-          <w:iCs w:val="0"/>
-          <w:sz w:val="28"/>
-          <w:szCs w:val="28"/>
-          <w:lang w:val="uk-UA"/>
-        </w:rPr>
-      </w:pPr>
+          <w:i w:val="0"/>
+          <w:iCs w:val="0"/>
+          <w:sz w:val="28"/>
+          <w:szCs w:val="28"/>
+          <w:u w:val="single"/>
+          <w:lang w:val="uk-UA"/>
+        </w:rPr>
+        <w:t xml:space="preserve">перевірка чи </w:t>
+      </w:r>
       <w:r>
         <w:rPr>
           <w:rFonts w:hint="default" w:eastAsia="SimSun" w:cs="Times New Roman"/>
@@ -3525,11 +3775,48 @@
           <w:iCs w:val="0"/>
           <w:sz w:val="28"/>
           <w:szCs w:val="28"/>
-          <w:lang w:val="ru-RU"/>
-        </w:rPr>
-        <w:t>в</w:t>
-      </w:r>
-      <w:r>
+          <w:u w:val="single"/>
+          <w:lang w:val="en-US"/>
+        </w:rPr>
+        <w:t>0&lt;</w:t>
+      </w:r>
+      <w:r>
+        <w:rPr>
+          <w:rFonts w:hint="default" w:eastAsia="SimSun" w:cs="Times New Roman"/>
+          <w:b/>
+          <w:bCs/>
+          <w:i w:val="0"/>
+          <w:iCs w:val="0"/>
+          <w:sz w:val="28"/>
+          <w:szCs w:val="28"/>
+          <w:u w:val="single"/>
+          <w:lang w:val="uk-UA"/>
+        </w:rPr>
+        <w:t>Х</w:t>
+      </w:r>
+      <w:r>
+        <w:rPr>
+          <w:rFonts w:hint="default" w:eastAsia="SimSun" w:cs="Times New Roman"/>
+          <w:b/>
+          <w:bCs/>
+          <w:i w:val="0"/>
+          <w:iCs w:val="0"/>
+          <w:sz w:val="28"/>
+          <w:szCs w:val="28"/>
+          <w:u w:val="single"/>
+          <w:lang w:val="en-US"/>
+        </w:rPr>
+        <w:t>&lt;Pi</w:t>
+      </w:r>
+    </w:p>
+    <w:p>
+      <w:pPr>
+        <w:tabs>
+          <w:tab w:val="left" w:pos="1237"/>
+        </w:tabs>
+        <w:spacing w:before="1"/>
+        <w:ind w:right="0" w:firstLine="280"/>
+        <w:jc w:val="both"/>
         <w:rPr>
           <w:rFonts w:hint="default" w:eastAsia="SimSun" w:cs="Times New Roman"/>
           <w:b w:val="0"/>
@@ -3538,40 +3825,6 @@
           <w:iCs w:val="0"/>
           <w:sz w:val="28"/>
           <w:szCs w:val="28"/>
-          <w:lang w:val="uk-UA"/>
-        </w:rPr>
-        <w:t xml:space="preserve">ведення </w:t>
-      </w:r>
-      <w:r>
-        <w:rPr>
-          <w:rFonts w:hint="default" w:eastAsia="SimSun" w:cs="Times New Roman"/>
-          <w:b/>
-          <w:bCs/>
-          <w:i w:val="0"/>
-          <w:iCs w:val="0"/>
-          <w:sz w:val="28"/>
-          <w:szCs w:val="28"/>
-          <w:lang w:val="uk-UA"/>
-        </w:rPr>
-        <w:t>Х</w:t>
-      </w:r>
-    </w:p>
-    <w:p>
-      <w:pPr>
-        <w:tabs>
-          <w:tab w:val="left" w:pos="1237"/>
-        </w:tabs>
-        <w:spacing w:before="1"/>
-        <w:ind w:right="0" w:firstLine="280"/>
-        <w:jc w:val="both"/>
-        <w:rPr>
-          <w:rFonts w:hint="default" w:eastAsia="SimSun" w:cs="Times New Roman"/>
-          <w:b/>
-          <w:bCs/>
-          <w:i w:val="0"/>
-          <w:iCs w:val="0"/>
-          <w:sz w:val="28"/>
-          <w:szCs w:val="28"/>
           <w:u w:val="single"/>
           <w:lang w:val="en-US"/>
         </w:rPr>
@@ -3593,6 +3846,34 @@
       <w:r>
         <w:rPr>
           <w:rFonts w:hint="default" w:eastAsia="SimSun" w:cs="Times New Roman"/>
+          <w:b/>
+          <w:bCs/>
+          <w:i w:val="0"/>
+          <w:iCs w:val="0"/>
+          <w:sz w:val="28"/>
+          <w:szCs w:val="28"/>
+          <w:u w:val="single"/>
+          <w:lang w:val="uk-UA"/>
+        </w:rPr>
+        <w:t>Х</w:t>
+      </w:r>
+      <w:r>
+        <w:rPr>
+          <w:rFonts w:hint="default" w:eastAsia="SimSun" w:cs="Times New Roman"/>
+          <w:b/>
+          <w:bCs/>
+          <w:i w:val="0"/>
+          <w:iCs w:val="0"/>
+          <w:sz w:val="28"/>
+          <w:szCs w:val="28"/>
+          <w:u w:val="single"/>
+          <w:lang w:val="en-US"/>
+        </w:rPr>
+        <w:t>&gt;=Pi,</w:t>
+      </w:r>
+      <w:r>
+        <w:rPr>
+          <w:rFonts w:hint="default" w:eastAsia="SimSun" w:cs="Times New Roman"/>
           <w:b w:val="0"/>
           <w:bCs w:val="0"/>
           <w:i w:val="0"/>
@@ -3602,45 +3883,9 @@
           <w:u w:val="single"/>
           <w:lang w:val="en-US"/>
         </w:rPr>
-        <w:t>0&lt;</w:t>
-      </w:r>
-      <w:r>
-        <w:rPr>
-          <w:rFonts w:hint="default" w:eastAsia="SimSun" w:cs="Times New Roman"/>
-          <w:b/>
-          <w:bCs/>
-          <w:i w:val="0"/>
-          <w:iCs w:val="0"/>
-          <w:sz w:val="28"/>
-          <w:szCs w:val="28"/>
-          <w:u w:val="single"/>
-          <w:lang w:val="uk-UA"/>
-        </w:rPr>
-        <w:t>Х</w:t>
-      </w:r>
-      <w:r>
-        <w:rPr>
-          <w:rFonts w:hint="default" w:eastAsia="SimSun" w:cs="Times New Roman"/>
-          <w:b/>
-          <w:bCs/>
-          <w:i w:val="0"/>
-          <w:iCs w:val="0"/>
-          <w:sz w:val="28"/>
-          <w:szCs w:val="28"/>
-          <w:u w:val="single"/>
-          <w:lang w:val="en-US"/>
-        </w:rPr>
-        <w:t>&lt;Pi</w:t>
-      </w:r>
-    </w:p>
-    <w:p>
-      <w:pPr>
-        <w:tabs>
-          <w:tab w:val="left" w:pos="1237"/>
-        </w:tabs>
-        <w:spacing w:before="1"/>
-        <w:ind w:right="0" w:firstLine="280"/>
-        <w:jc w:val="both"/>
+        <w:t xml:space="preserve"> </w:t>
+      </w:r>
+      <w:r>
         <w:rPr>
           <w:rFonts w:hint="default" w:eastAsia="SimSun" w:cs="Times New Roman"/>
           <w:b w:val="0"/>
@@ -3650,9 +3895,38 @@
           <w:sz w:val="28"/>
           <w:szCs w:val="28"/>
           <w:u w:val="single"/>
-          <w:lang w:val="en-US"/>
-        </w:rPr>
-      </w:pPr>
+          <w:lang w:val="uk-UA"/>
+        </w:rPr>
+        <w:t xml:space="preserve">чи </w:t>
+      </w:r>
+      <w:r>
+        <w:rPr>
+          <w:rFonts w:hint="default" w:eastAsia="SimSun" w:cs="Times New Roman"/>
+          <w:b/>
+          <w:bCs/>
+          <w:i w:val="0"/>
+          <w:iCs w:val="0"/>
+          <w:sz w:val="28"/>
+          <w:szCs w:val="28"/>
+          <w:u w:val="single"/>
+          <w:lang w:val="en-US"/>
+        </w:rPr>
+        <w:t>X&lt;</w:t>
+      </w:r>
+      <w:r>
+        <w:rPr>
+          <w:rFonts w:hint="default" w:eastAsia="SimSun" w:cs="Times New Roman"/>
+          <w:b/>
+          <w:bCs/>
+          <w:i w:val="0"/>
+          <w:iCs w:val="0"/>
+          <w:sz w:val="28"/>
+          <w:szCs w:val="28"/>
+          <w:u w:val="single"/>
+          <w:lang w:val="ru-RU"/>
+        </w:rPr>
+        <w:t>=</w:t>
+      </w:r>
       <w:r>
         <w:rPr>
           <w:rFonts w:hint="default" w:eastAsia="SimSun" w:cs="Times New Roman"/>
@@ -3663,39 +3937,19 @@
           <w:sz w:val="28"/>
           <w:szCs w:val="28"/>
           <w:u w:val="single"/>
-          <w:lang w:val="uk-UA"/>
-        </w:rPr>
-        <w:t xml:space="preserve">перевірка чи </w:t>
-      </w:r>
-      <w:r>
-        <w:rPr>
-          <w:rFonts w:hint="default" w:eastAsia="SimSun" w:cs="Times New Roman"/>
-          <w:b/>
-          <w:bCs/>
-          <w:i w:val="0"/>
-          <w:iCs w:val="0"/>
-          <w:sz w:val="28"/>
-          <w:szCs w:val="28"/>
-          <w:u w:val="single"/>
-          <w:lang w:val="uk-UA"/>
-        </w:rPr>
-        <w:t>Х</w:t>
-      </w:r>
-      <w:r>
-        <w:rPr>
-          <w:rFonts w:hint="default" w:eastAsia="SimSun" w:cs="Times New Roman"/>
-          <w:b/>
-          <w:bCs/>
-          <w:i w:val="0"/>
-          <w:iCs w:val="0"/>
-          <w:sz w:val="28"/>
-          <w:szCs w:val="28"/>
-          <w:u w:val="single"/>
-          <w:lang w:val="en-US"/>
-        </w:rPr>
-        <w:t>&gt;=Pi,</w:t>
-      </w:r>
-      <w:r>
+          <w:lang w:val="en-US"/>
+        </w:rPr>
+        <w:t>0</w:t>
+      </w:r>
+    </w:p>
+    <w:p>
+      <w:pPr>
+        <w:tabs>
+          <w:tab w:val="left" w:pos="1237"/>
+        </w:tabs>
+        <w:spacing w:before="1"/>
+        <w:ind w:right="0" w:firstLine="280"/>
+        <w:jc w:val="both"/>
         <w:rPr>
           <w:rFonts w:hint="default" w:eastAsia="SimSun" w:cs="Times New Roman"/>
           <w:b w:val="0"/>
@@ -3704,11 +3958,10 @@
           <w:iCs w:val="0"/>
           <w:sz w:val="28"/>
           <w:szCs w:val="28"/>
-          <w:u w:val="single"/>
-          <w:lang w:val="en-US"/>
-        </w:rPr>
-        <w:t xml:space="preserve"> </w:t>
-      </w:r>
+          <w:u w:val="none"/>
+          <w:lang w:val="en-US"/>
+        </w:rPr>
+      </w:pPr>
       <w:r>
         <w:rPr>
           <w:rFonts w:hint="default" w:eastAsia="SimSun" w:cs="Times New Roman"/>
@@ -3718,26 +3971,100 @@
           <w:iCs w:val="0"/>
           <w:sz w:val="28"/>
           <w:szCs w:val="28"/>
-          <w:u w:val="single"/>
-          <w:lang w:val="uk-UA"/>
-        </w:rPr>
-        <w:t xml:space="preserve">чи </w:t>
-      </w:r>
-      <w:r>
-        <w:rPr>
-          <w:rFonts w:hint="default" w:eastAsia="SimSun" w:cs="Times New Roman"/>
-          <w:b/>
-          <w:bCs/>
-          <w:i w:val="0"/>
-          <w:iCs w:val="0"/>
-          <w:sz w:val="28"/>
-          <w:szCs w:val="28"/>
-          <w:u w:val="single"/>
-          <w:lang w:val="en-US"/>
-        </w:rPr>
-        <w:t>X=&lt;</w:t>
-      </w:r>
-      <w:r>
+          <w:u w:val="none"/>
+          <w:lang w:val="ru-RU"/>
+        </w:rPr>
+        <w:t xml:space="preserve">виведення </w:t>
+      </w:r>
+      <w:r>
+        <w:rPr>
+          <w:rFonts w:hint="default" w:eastAsia="SimSun" w:cs="Times New Roman"/>
+          <w:b/>
+          <w:bCs/>
+          <w:i w:val="0"/>
+          <w:iCs w:val="0"/>
+          <w:sz w:val="28"/>
+          <w:szCs w:val="28"/>
+          <w:u w:val="none"/>
+          <w:lang w:val="en-US"/>
+        </w:rPr>
+        <w:t>Y</w:t>
+      </w:r>
+    </w:p>
+    <w:p>
+      <w:pPr>
+        <w:tabs>
+          <w:tab w:val="left" w:pos="1237"/>
+        </w:tabs>
+        <w:spacing w:before="1"/>
+        <w:ind w:right="0"/>
+        <w:jc w:val="both"/>
+        <w:rPr>
+          <w:rFonts w:hint="default" w:eastAsia="SimSun" w:cs="Times New Roman"/>
+          <w:b/>
+          <w:bCs/>
+          <w:i w:val="0"/>
+          <w:iCs w:val="0"/>
+          <w:sz w:val="28"/>
+          <w:szCs w:val="28"/>
+          <w:lang w:val="uk-UA"/>
+        </w:rPr>
+      </w:pPr>
+      <w:r>
+        <w:rPr>
+          <w:rFonts w:hint="default" w:eastAsia="SimSun" w:cs="Times New Roman"/>
+          <w:b/>
+          <w:bCs/>
+          <w:i w:val="0"/>
+          <w:iCs w:val="0"/>
+          <w:sz w:val="28"/>
+          <w:szCs w:val="28"/>
+          <w:lang w:val="ru-RU"/>
+        </w:rPr>
+        <w:t>к</w:t>
+      </w:r>
+      <w:r>
+        <w:rPr>
+          <w:rFonts w:hint="default" w:eastAsia="SimSun" w:cs="Times New Roman"/>
+          <w:b/>
+          <w:bCs/>
+          <w:i w:val="0"/>
+          <w:iCs w:val="0"/>
+          <w:sz w:val="28"/>
+          <w:szCs w:val="28"/>
+          <w:lang w:val="uk-UA"/>
+        </w:rPr>
+        <w:t>інець</w:t>
+      </w:r>
+    </w:p>
+    <w:p>
+      <w:pPr>
+        <w:tabs>
+          <w:tab w:val="left" w:pos="1237"/>
+        </w:tabs>
+        <w:spacing w:before="1"/>
+        <w:ind w:right="0"/>
+        <w:jc w:val="both"/>
+        <w:rPr>
+          <w:rFonts w:hint="default" w:eastAsia="SimSun" w:cs="Times New Roman"/>
+          <w:b/>
+          <w:bCs/>
+          <w:i w:val="0"/>
+          <w:iCs w:val="0"/>
+          <w:sz w:val="28"/>
+          <w:szCs w:val="28"/>
+          <w:lang w:val="uk-UA"/>
+        </w:rPr>
+      </w:pPr>
+    </w:p>
+    <w:p>
+      <w:pPr>
+        <w:tabs>
+          <w:tab w:val="left" w:pos="1237"/>
+        </w:tabs>
+        <w:spacing w:before="1"/>
+        <w:ind w:right="0"/>
+        <w:jc w:val="both"/>
         <w:rPr>
           <w:rFonts w:hint="default" w:eastAsia="SimSun" w:cs="Times New Roman"/>
           <w:b w:val="0"/>
@@ -3746,20 +4073,10 @@
           <w:iCs w:val="0"/>
           <w:sz w:val="28"/>
           <w:szCs w:val="28"/>
-          <w:u w:val="single"/>
-          <w:lang w:val="en-US"/>
-        </w:rPr>
-        <w:t>0</w:t>
-      </w:r>
-    </w:p>
-    <w:p>
-      <w:pPr>
-        <w:tabs>
-          <w:tab w:val="left" w:pos="1237"/>
-        </w:tabs>
-        <w:spacing w:before="1"/>
-        <w:ind w:right="0" w:firstLine="280"/>
-        <w:jc w:val="both"/>
+          <w:lang w:val="ru-RU"/>
+        </w:rPr>
+      </w:pPr>
+      <w:r>
         <w:rPr>
           <w:rFonts w:hint="default" w:eastAsia="SimSun" w:cs="Times New Roman"/>
           <w:b w:val="0"/>
@@ -3768,11 +4085,19 @@
           <w:iCs w:val="0"/>
           <w:sz w:val="28"/>
           <w:szCs w:val="28"/>
-          <w:u w:val="none"/>
-          <w:lang w:val="en-US"/>
-        </w:rPr>
-      </w:pPr>
-      <w:r>
+          <w:lang w:val="ru-RU"/>
+        </w:rPr>
+        <w:t>Крок 2.</w:t>
+      </w:r>
+    </w:p>
+    <w:p>
+      <w:pPr>
+        <w:tabs>
+          <w:tab w:val="left" w:pos="1237"/>
+        </w:tabs>
+        <w:spacing w:before="1"/>
+        <w:ind w:right="0"/>
+        <w:jc w:val="both"/>
         <w:rPr>
           <w:rFonts w:hint="default" w:eastAsia="SimSun" w:cs="Times New Roman"/>
           <w:b w:val="0"/>
@@ -3781,25 +4106,9 @@
           <w:iCs w:val="0"/>
           <w:sz w:val="28"/>
           <w:szCs w:val="28"/>
-          <w:u w:val="none"/>
           <w:lang w:val="ru-RU"/>
         </w:rPr>
-        <w:t xml:space="preserve">виведення </w:t>
-      </w:r>
-      <w:r>
-        <w:rPr>
-          <w:rFonts w:hint="default" w:eastAsia="SimSun" w:cs="Times New Roman"/>
-          <w:b/>
-          <w:bCs/>
-          <w:i w:val="0"/>
-          <w:iCs w:val="0"/>
-          <w:sz w:val="28"/>
-          <w:szCs w:val="28"/>
-          <w:u w:val="none"/>
-          <w:lang w:val="en-US"/>
-        </w:rPr>
-        <w:t>Y</w:t>
-      </w:r>
+      </w:pPr>
     </w:p>
     <w:p>
       <w:pPr>
@@ -3817,64 +4126,43 @@
           <w:iCs w:val="0"/>
           <w:sz w:val="28"/>
           <w:szCs w:val="28"/>
-          <w:lang w:val="uk-UA"/>
-        </w:rPr>
-      </w:pPr>
-      <w:r>
-        <w:rPr>
-          <w:rFonts w:hint="default" w:eastAsia="SimSun" w:cs="Times New Roman"/>
-          <w:b/>
-          <w:bCs/>
-          <w:i w:val="0"/>
-          <w:iCs w:val="0"/>
-          <w:sz w:val="28"/>
-          <w:szCs w:val="28"/>
           <w:lang w:val="ru-RU"/>
         </w:rPr>
-        <w:t>к</w:t>
-      </w:r>
-      <w:r>
-        <w:rPr>
-          <w:rFonts w:hint="default" w:eastAsia="SimSun" w:cs="Times New Roman"/>
-          <w:b/>
-          <w:bCs/>
-          <w:i w:val="0"/>
-          <w:iCs w:val="0"/>
-          <w:sz w:val="28"/>
-          <w:szCs w:val="28"/>
-          <w:lang w:val="uk-UA"/>
-        </w:rPr>
-        <w:t>інець</w:t>
-      </w:r>
-    </w:p>
-    <w:p>
-      <w:pPr>
-        <w:tabs>
-          <w:tab w:val="left" w:pos="1237"/>
-        </w:tabs>
-        <w:spacing w:before="1"/>
-        <w:ind w:right="0"/>
-        <w:jc w:val="both"/>
-        <w:rPr>
-          <w:rFonts w:hint="default" w:eastAsia="SimSun" w:cs="Times New Roman"/>
-          <w:b/>
-          <w:bCs/>
-          <w:i w:val="0"/>
-          <w:iCs w:val="0"/>
-          <w:sz w:val="28"/>
-          <w:szCs w:val="28"/>
-          <w:lang w:val="uk-UA"/>
-        </w:rPr>
-      </w:pPr>
-    </w:p>
-    <w:p>
-      <w:pPr>
-        <w:tabs>
-          <w:tab w:val="left" w:pos="1237"/>
-        </w:tabs>
-        <w:spacing w:before="1"/>
-        <w:ind w:right="0"/>
-        <w:jc w:val="both"/>
+      </w:pPr>
+      <w:r>
+        <w:rPr>
+          <w:rFonts w:hint="default" w:eastAsia="SimSun" w:cs="Times New Roman"/>
+          <w:b/>
+          <w:bCs/>
+          <w:i w:val="0"/>
+          <w:iCs w:val="0"/>
+          <w:sz w:val="28"/>
+          <w:szCs w:val="28"/>
+          <w:lang w:val="ru-RU"/>
+        </w:rPr>
+        <w:t>початок</w:t>
+      </w:r>
+    </w:p>
+    <w:p>
+      <w:pPr>
+        <w:tabs>
+          <w:tab w:val="left" w:pos="1237"/>
+        </w:tabs>
+        <w:spacing w:before="1"/>
+        <w:ind w:right="0" w:firstLine="280"/>
+        <w:jc w:val="both"/>
+        <w:rPr>
+          <w:rFonts w:hint="default" w:eastAsia="SimSun" w:cs="Times New Roman"/>
+          <w:b/>
+          <w:bCs/>
+          <w:i w:val="0"/>
+          <w:iCs w:val="0"/>
+          <w:sz w:val="28"/>
+          <w:szCs w:val="28"/>
+          <w:lang w:val="en-US"/>
+        </w:rPr>
+      </w:pPr>
+      <w:r>
         <w:rPr>
           <w:rFonts w:hint="default" w:eastAsia="SimSun" w:cs="Times New Roman"/>
           <w:b w:val="0"/>
@@ -3885,7 +4173,8 @@
           <w:szCs w:val="28"/>
           <w:lang w:val="ru-RU"/>
         </w:rPr>
-      </w:pPr>
+        <w:t>в</w:t>
+      </w:r>
       <w:r>
         <w:rPr>
           <w:rFonts w:hint="default" w:eastAsia="SimSun" w:cs="Times New Roman"/>
@@ -3895,19 +4184,70 @@
           <w:iCs w:val="0"/>
           <w:sz w:val="28"/>
           <w:szCs w:val="28"/>
+          <w:lang w:val="uk-UA"/>
+        </w:rPr>
+        <w:t xml:space="preserve">ведення </w:t>
+      </w:r>
+      <w:r>
+        <w:rPr>
+          <w:rFonts w:hint="default" w:eastAsia="SimSun" w:cs="Times New Roman"/>
+          <w:b/>
+          <w:bCs/>
+          <w:i w:val="0"/>
+          <w:iCs w:val="0"/>
+          <w:sz w:val="28"/>
+          <w:szCs w:val="28"/>
+          <w:lang w:val="uk-UA"/>
+        </w:rPr>
+        <w:t>Х,</w:t>
+      </w:r>
+      <w:r>
+        <w:rPr>
+          <w:rFonts w:hint="default" w:eastAsia="SimSun" w:cs="Times New Roman"/>
+          <w:b/>
+          <w:bCs/>
+          <w:i w:val="0"/>
+          <w:iCs w:val="0"/>
+          <w:sz w:val="28"/>
+          <w:szCs w:val="28"/>
+          <w:lang w:val="en-US"/>
+        </w:rPr>
+        <w:t>Pi</w:t>
+      </w:r>
+    </w:p>
+    <w:p>
+      <w:pPr>
+        <w:tabs>
+          <w:tab w:val="left" w:pos="1237"/>
+        </w:tabs>
+        <w:spacing w:before="1"/>
+        <w:ind w:right="0" w:firstLine="280"/>
+        <w:jc w:val="both"/>
+        <w:rPr>
+          <w:rFonts w:hint="default" w:eastAsia="SimSun" w:cs="Times New Roman"/>
+          <w:b/>
+          <w:bCs/>
+          <w:i w:val="0"/>
+          <w:iCs w:val="0"/>
+          <w:sz w:val="28"/>
+          <w:szCs w:val="28"/>
+          <w:lang w:val="en-US"/>
+        </w:rPr>
+      </w:pPr>
+      <w:r>
+        <w:rPr>
+          <w:rFonts w:hint="default" w:eastAsia="SimSun" w:cs="Times New Roman"/>
+          <w:b/>
+          <w:bCs/>
+          <w:i w:val="0"/>
+          <w:iCs w:val="0"/>
+          <w:sz w:val="28"/>
+          <w:szCs w:val="28"/>
           <w:lang w:val="ru-RU"/>
         </w:rPr>
-        <w:t>Крок 2.</w:t>
-      </w:r>
-    </w:p>
-    <w:p>
-      <w:pPr>
-        <w:tabs>
-          <w:tab w:val="left" w:pos="1237"/>
-        </w:tabs>
-        <w:spacing w:before="1"/>
-        <w:ind w:right="0"/>
-        <w:jc w:val="both"/>
+        <w:t>якщо</w:t>
+      </w:r>
+      <w:r>
         <w:rPr>
           <w:rFonts w:hint="default" w:eastAsia="SimSun" w:cs="Times New Roman"/>
           <w:b w:val="0"/>
@@ -3918,60 +4258,8 @@
           <w:szCs w:val="28"/>
           <w:lang w:val="ru-RU"/>
         </w:rPr>
-      </w:pPr>
-    </w:p>
-    <w:p>
-      <w:pPr>
-        <w:tabs>
-          <w:tab w:val="left" w:pos="1237"/>
-        </w:tabs>
-        <w:spacing w:before="1"/>
-        <w:ind w:right="0"/>
-        <w:jc w:val="both"/>
-        <w:rPr>
-          <w:rFonts w:hint="default" w:eastAsia="SimSun" w:cs="Times New Roman"/>
-          <w:b/>
-          <w:bCs/>
-          <w:i w:val="0"/>
-          <w:iCs w:val="0"/>
-          <w:sz w:val="28"/>
-          <w:szCs w:val="28"/>
-          <w:lang w:val="ru-RU"/>
-        </w:rPr>
-      </w:pPr>
-      <w:r>
-        <w:rPr>
-          <w:rFonts w:hint="default" w:eastAsia="SimSun" w:cs="Times New Roman"/>
-          <w:b/>
-          <w:bCs/>
-          <w:i w:val="0"/>
-          <w:iCs w:val="0"/>
-          <w:sz w:val="28"/>
-          <w:szCs w:val="28"/>
-          <w:lang w:val="ru-RU"/>
-        </w:rPr>
-        <w:t>початок</w:t>
-      </w:r>
-    </w:p>
-    <w:p>
-      <w:pPr>
-        <w:tabs>
-          <w:tab w:val="left" w:pos="1237"/>
-        </w:tabs>
-        <w:spacing w:before="1"/>
-        <w:ind w:right="0" w:firstLine="280"/>
-        <w:jc w:val="both"/>
-        <w:rPr>
-          <w:rFonts w:hint="default" w:eastAsia="SimSun" w:cs="Times New Roman"/>
-          <w:b/>
-          <w:bCs/>
-          <w:i w:val="0"/>
-          <w:iCs w:val="0"/>
-          <w:sz w:val="28"/>
-          <w:szCs w:val="28"/>
-          <w:lang w:val="en-US"/>
-        </w:rPr>
-      </w:pPr>
+        <w:t xml:space="preserve"> </w:t>
+      </w:r>
       <w:r>
         <w:rPr>
           <w:rFonts w:hint="default" w:eastAsia="SimSun" w:cs="Times New Roman"/>
@@ -3981,11 +4269,32 @@
           <w:iCs w:val="0"/>
           <w:sz w:val="28"/>
           <w:szCs w:val="28"/>
-          <w:lang w:val="ru-RU"/>
-        </w:rPr>
-        <w:t>в</w:t>
-      </w:r>
-      <w:r>
+          <w:lang w:val="en-US"/>
+        </w:rPr>
+        <w:t>0</w:t>
+      </w:r>
+      <w:r>
+        <w:rPr>
+          <w:rFonts w:hint="default" w:eastAsia="SimSun" w:cs="Times New Roman"/>
+          <w:b/>
+          <w:bCs/>
+          <w:i w:val="0"/>
+          <w:iCs w:val="0"/>
+          <w:sz w:val="28"/>
+          <w:szCs w:val="28"/>
+          <w:lang w:val="en-US"/>
+        </w:rPr>
+        <w:t>&lt;X&lt;Pi</w:t>
+      </w:r>
+    </w:p>
+    <w:p>
+      <w:pPr>
+        <w:tabs>
+          <w:tab w:val="left" w:pos="1237"/>
+        </w:tabs>
+        <w:spacing w:before="1"/>
+        <w:ind w:right="0" w:firstLine="280"/>
+        <w:jc w:val="both"/>
         <w:rPr>
           <w:rFonts w:hint="default" w:eastAsia="SimSun" w:cs="Times New Roman"/>
           <w:b w:val="0"/>
@@ -3994,56 +4303,22 @@
           <w:iCs w:val="0"/>
           <w:sz w:val="28"/>
           <w:szCs w:val="28"/>
-          <w:lang w:val="uk-UA"/>
-        </w:rPr>
-        <w:t xml:space="preserve">ведення </w:t>
-      </w:r>
-      <w:r>
-        <w:rPr>
-          <w:rFonts w:hint="default" w:eastAsia="SimSun" w:cs="Times New Roman"/>
-          <w:b/>
-          <w:bCs/>
-          <w:i w:val="0"/>
-          <w:iCs w:val="0"/>
-          <w:sz w:val="28"/>
-          <w:szCs w:val="28"/>
-          <w:lang w:val="uk-UA"/>
-        </w:rPr>
-        <w:t>Х,</w:t>
-      </w:r>
-      <w:r>
-        <w:rPr>
-          <w:rFonts w:hint="default" w:eastAsia="SimSun" w:cs="Times New Roman"/>
-          <w:b/>
-          <w:bCs/>
-          <w:i w:val="0"/>
-          <w:iCs w:val="0"/>
-          <w:sz w:val="28"/>
-          <w:szCs w:val="28"/>
-          <w:lang w:val="en-US"/>
-        </w:rPr>
-        <w:t>Pi</w:t>
-      </w:r>
-    </w:p>
-    <w:p>
-      <w:pPr>
-        <w:tabs>
-          <w:tab w:val="left" w:pos="1237"/>
-        </w:tabs>
-        <w:spacing w:before="1"/>
-        <w:ind w:right="0" w:firstLine="280"/>
-        <w:jc w:val="both"/>
-        <w:rPr>
-          <w:rFonts w:hint="default" w:eastAsia="SimSun" w:cs="Times New Roman"/>
-          <w:b/>
-          <w:bCs/>
-          <w:i w:val="0"/>
-          <w:iCs w:val="0"/>
-          <w:sz w:val="28"/>
-          <w:szCs w:val="28"/>
-          <w:lang w:val="en-US"/>
-        </w:rPr>
-      </w:pPr>
+          <w:lang w:val="en-US"/>
+        </w:rPr>
+      </w:pPr>
+      <w:r>
+        <w:rPr>
+          <w:rFonts w:hint="default" w:eastAsia="SimSun" w:cs="Times New Roman"/>
+          <w:b/>
+          <w:bCs/>
+          <w:i w:val="0"/>
+          <w:iCs w:val="0"/>
+          <w:sz w:val="28"/>
+          <w:szCs w:val="28"/>
+          <w:lang w:val="en-US"/>
+        </w:rPr>
+        <w:t xml:space="preserve">    </w:t>
+      </w:r>
       <w:r>
         <w:rPr>
           <w:rFonts w:hint="default" w:eastAsia="SimSun" w:cs="Times New Roman"/>
@@ -4055,7 +4330,20 @@
           <w:szCs w:val="28"/>
           <w:lang w:val="ru-RU"/>
         </w:rPr>
-        <w:t>якщо</w:t>
+        <w:t xml:space="preserve">то </w:t>
+      </w:r>
+      <w:r>
+        <w:rPr>
+          <w:rFonts w:hint="default" w:eastAsia="SimSun" w:cs="Times New Roman"/>
+          <w:b/>
+          <w:bCs/>
+          <w:i w:val="0"/>
+          <w:iCs w:val="0"/>
+          <w:sz w:val="28"/>
+          <w:szCs w:val="28"/>
+          <w:lang w:val="en-US"/>
+        </w:rPr>
+        <w:t>Y</w:t>
       </w:r>
       <w:r>
         <w:rPr>
@@ -4066,9 +4354,22 @@
           <w:iCs w:val="0"/>
           <w:sz w:val="28"/>
           <w:szCs w:val="28"/>
-          <w:lang w:val="ru-RU"/>
-        </w:rPr>
-        <w:t xml:space="preserve"> </w:t>
+          <w:lang w:val="en-US"/>
+        </w:rPr>
+        <w:t>=cos(</w:t>
+      </w:r>
+      <w:r>
+        <w:rPr>
+          <w:rFonts w:hint="default" w:eastAsia="SimSun" w:cs="Times New Roman"/>
+          <w:b/>
+          <w:bCs/>
+          <w:i w:val="0"/>
+          <w:iCs w:val="0"/>
+          <w:sz w:val="28"/>
+          <w:szCs w:val="28"/>
+          <w:lang w:val="en-US"/>
+        </w:rPr>
+        <w:t>X</w:t>
       </w:r>
       <w:r>
         <w:rPr>
@@ -4081,20 +4382,7 @@
           <w:szCs w:val="28"/>
           <w:lang w:val="en-US"/>
         </w:rPr>
-        <w:t>0</w:t>
-      </w:r>
-      <w:r>
-        <w:rPr>
-          <w:rFonts w:hint="default" w:eastAsia="SimSun" w:cs="Times New Roman"/>
-          <w:b/>
-          <w:bCs/>
-          <w:i w:val="0"/>
-          <w:iCs w:val="0"/>
-          <w:sz w:val="28"/>
-          <w:szCs w:val="28"/>
-          <w:lang w:val="en-US"/>
-        </w:rPr>
-        <w:t>&lt;X&lt;Pi</w:t>
+        <w:t>)</w:t>
       </w:r>
     </w:p>
     <w:p>
@@ -4105,6 +4393,65 @@
         <w:spacing w:before="1"/>
         <w:ind w:right="0" w:firstLine="280"/>
         <w:jc w:val="both"/>
+        <w:rPr>
+          <w:rFonts w:hint="default" w:eastAsia="SimSun" w:cs="Times New Roman"/>
+          <w:b/>
+          <w:bCs/>
+          <w:i w:val="0"/>
+          <w:iCs w:val="0"/>
+          <w:sz w:val="28"/>
+          <w:szCs w:val="28"/>
+          <w:lang w:val="uk-UA"/>
+        </w:rPr>
+      </w:pPr>
+      <w:r>
+        <w:rPr>
+          <w:rFonts w:hint="default" w:eastAsia="SimSun" w:cs="Times New Roman"/>
+          <w:b/>
+          <w:bCs/>
+          <w:i w:val="0"/>
+          <w:iCs w:val="0"/>
+          <w:sz w:val="28"/>
+          <w:szCs w:val="28"/>
+          <w:lang w:val="uk-UA"/>
+        </w:rPr>
+        <w:t>інакше</w:t>
+      </w:r>
+    </w:p>
+    <w:p>
+      <w:pPr>
+        <w:tabs>
+          <w:tab w:val="left" w:pos="1237"/>
+        </w:tabs>
+        <w:spacing w:before="1"/>
+        <w:ind w:right="0" w:firstLine="280"/>
+        <w:jc w:val="both"/>
+        <w:rPr>
+          <w:rFonts w:hint="default" w:eastAsia="SimSun" w:cs="Times New Roman"/>
+          <w:b/>
+          <w:bCs/>
+          <w:i w:val="0"/>
+          <w:iCs w:val="0"/>
+          <w:sz w:val="28"/>
+          <w:szCs w:val="28"/>
+          <w:u w:val="single"/>
+          <w:lang w:val="en-US"/>
+        </w:rPr>
+      </w:pPr>
+      <w:r>
+        <w:rPr>
+          <w:rFonts w:hint="default" w:eastAsia="SimSun" w:cs="Times New Roman"/>
+          <w:b/>
+          <w:bCs/>
+          <w:i w:val="0"/>
+          <w:iCs w:val="0"/>
+          <w:sz w:val="28"/>
+          <w:szCs w:val="28"/>
+          <w:lang w:val="uk-UA"/>
+        </w:rPr>
+        <w:t xml:space="preserve">    </w:t>
+      </w:r>
+      <w:r>
         <w:rPr>
           <w:rFonts w:hint="default" w:eastAsia="SimSun" w:cs="Times New Roman"/>
           <w:b w:val="0"/>
@@ -4113,47 +4460,52 @@
           <w:iCs w:val="0"/>
           <w:sz w:val="28"/>
           <w:szCs w:val="28"/>
-          <w:lang w:val="en-US"/>
-        </w:rPr>
-      </w:pPr>
-      <w:r>
-        <w:rPr>
-          <w:rFonts w:hint="default" w:eastAsia="SimSun" w:cs="Times New Roman"/>
-          <w:b/>
-          <w:bCs/>
-          <w:i w:val="0"/>
-          <w:iCs w:val="0"/>
-          <w:sz w:val="28"/>
-          <w:szCs w:val="28"/>
-          <w:lang w:val="en-US"/>
-        </w:rPr>
-        <w:t xml:space="preserve">    </w:t>
-      </w:r>
-      <w:r>
-        <w:rPr>
-          <w:rFonts w:hint="default" w:eastAsia="SimSun" w:cs="Times New Roman"/>
-          <w:b/>
-          <w:bCs/>
-          <w:i w:val="0"/>
-          <w:iCs w:val="0"/>
-          <w:sz w:val="28"/>
-          <w:szCs w:val="28"/>
-          <w:lang w:val="ru-RU"/>
-        </w:rPr>
-        <w:t xml:space="preserve">то </w:t>
-      </w:r>
-      <w:r>
-        <w:rPr>
-          <w:rFonts w:hint="default" w:eastAsia="SimSun" w:cs="Times New Roman"/>
-          <w:b/>
-          <w:bCs/>
-          <w:i w:val="0"/>
-          <w:iCs w:val="0"/>
-          <w:sz w:val="28"/>
-          <w:szCs w:val="28"/>
-          <w:lang w:val="en-US"/>
-        </w:rPr>
-        <w:t>Y</w:t>
+          <w:u w:val="single"/>
+          <w:lang w:val="uk-UA"/>
+        </w:rPr>
+        <w:t xml:space="preserve">перевірка чи </w:t>
+      </w:r>
+      <w:r>
+        <w:rPr>
+          <w:rFonts w:hint="default" w:eastAsia="SimSun" w:cs="Times New Roman"/>
+          <w:b/>
+          <w:bCs/>
+          <w:i w:val="0"/>
+          <w:iCs w:val="0"/>
+          <w:sz w:val="28"/>
+          <w:szCs w:val="28"/>
+          <w:u w:val="single"/>
+          <w:lang w:val="uk-UA"/>
+        </w:rPr>
+        <w:t>Х</w:t>
+      </w:r>
+      <w:r>
+        <w:rPr>
+          <w:rFonts w:hint="default" w:eastAsia="SimSun" w:cs="Times New Roman"/>
+          <w:b/>
+          <w:bCs/>
+          <w:i w:val="0"/>
+          <w:iCs w:val="0"/>
+          <w:sz w:val="28"/>
+          <w:szCs w:val="28"/>
+          <w:u w:val="single"/>
+          <w:lang w:val="en-US"/>
+        </w:rPr>
+        <w:t>&gt;=P</w:t>
+      </w:r>
+      <w:r>
+        <w:rPr>
+          <w:rFonts w:hint="default" w:eastAsia="SimSun" w:cs="Times New Roman"/>
+          <w:b/>
+          <w:bCs/>
+          <w:i w:val="0"/>
+          <w:iCs w:val="0"/>
+          <w:sz w:val="28"/>
+          <w:szCs w:val="28"/>
+          <w:u w:val="single"/>
+          <w:lang w:val="uk-UA"/>
+        </w:rPr>
+        <w:t>і</w:t>
       </w:r>
       <w:r>
         <w:rPr>
@@ -4164,23 +4516,91 @@
           <w:iCs w:val="0"/>
           <w:sz w:val="28"/>
           <w:szCs w:val="28"/>
-          <w:lang w:val="en-US"/>
-        </w:rPr>
-        <w:t>=cos(</w:t>
-      </w:r>
-      <w:r>
-        <w:rPr>
-          <w:rFonts w:hint="default" w:eastAsia="SimSun" w:cs="Times New Roman"/>
-          <w:b/>
-          <w:bCs/>
-          <w:i w:val="0"/>
-          <w:iCs w:val="0"/>
-          <w:sz w:val="28"/>
-          <w:szCs w:val="28"/>
-          <w:lang w:val="en-US"/>
-        </w:rPr>
-        <w:t>X</w:t>
-      </w:r>
+          <w:u w:val="single"/>
+          <w:lang w:val="uk-UA"/>
+        </w:rPr>
+        <w:t>, чи</w:t>
+      </w:r>
+      <w:r>
+        <w:rPr>
+          <w:rFonts w:hint="default" w:eastAsia="SimSun" w:cs="Times New Roman"/>
+          <w:b/>
+          <w:bCs/>
+          <w:i w:val="0"/>
+          <w:iCs w:val="0"/>
+          <w:sz w:val="28"/>
+          <w:szCs w:val="28"/>
+          <w:u w:val="single"/>
+          <w:lang w:val="en-US"/>
+        </w:rPr>
+        <w:t xml:space="preserve"> X&lt;=0</w:t>
+      </w:r>
+    </w:p>
+    <w:p>
+      <w:pPr>
+        <w:tabs>
+          <w:tab w:val="left" w:pos="1237"/>
+        </w:tabs>
+        <w:spacing w:before="1"/>
+        <w:ind w:right="0"/>
+        <w:jc w:val="both"/>
+        <w:rPr>
+          <w:rFonts w:hint="default" w:eastAsia="SimSun" w:cs="Times New Roman"/>
+          <w:b/>
+          <w:bCs/>
+          <w:i w:val="0"/>
+          <w:iCs w:val="0"/>
+          <w:sz w:val="28"/>
+          <w:szCs w:val="28"/>
+          <w:lang w:val="uk-UA"/>
+        </w:rPr>
+      </w:pPr>
+      <w:r>
+        <w:rPr>
+          <w:rFonts w:hint="default" w:eastAsia="SimSun" w:cs="Times New Roman"/>
+          <w:b/>
+          <w:bCs/>
+          <w:i w:val="0"/>
+          <w:iCs w:val="0"/>
+          <w:sz w:val="28"/>
+          <w:szCs w:val="28"/>
+          <w:lang w:val="en-US"/>
+        </w:rPr>
+        <w:t xml:space="preserve">    </w:t>
+      </w:r>
+      <w:r>
+        <w:rPr>
+          <w:rFonts w:hint="default" w:eastAsia="SimSun" w:cs="Times New Roman"/>
+          <w:b/>
+          <w:bCs/>
+          <w:i w:val="0"/>
+          <w:iCs w:val="0"/>
+          <w:sz w:val="28"/>
+          <w:szCs w:val="28"/>
+          <w:lang w:val="uk-UA"/>
+        </w:rPr>
+        <w:t>все якщо</w:t>
+      </w:r>
+    </w:p>
+    <w:p>
+      <w:pPr>
+        <w:tabs>
+          <w:tab w:val="left" w:pos="1237"/>
+        </w:tabs>
+        <w:spacing w:before="1"/>
+        <w:ind w:right="0" w:firstLine="280"/>
+        <w:jc w:val="both"/>
+        <w:rPr>
+          <w:rFonts w:hint="default" w:eastAsia="SimSun" w:cs="Times New Roman"/>
+          <w:b/>
+          <w:bCs/>
+          <w:i w:val="0"/>
+          <w:iCs w:val="0"/>
+          <w:sz w:val="28"/>
+          <w:szCs w:val="28"/>
+          <w:lang w:val="ru-RU"/>
+        </w:rPr>
+      </w:pPr>
       <w:r>
         <w:rPr>
           <w:rFonts w:hint="default" w:eastAsia="SimSun" w:cs="Times New Roman"/>
@@ -4190,78 +4610,91 @@
           <w:iCs w:val="0"/>
           <w:sz w:val="28"/>
           <w:szCs w:val="28"/>
-          <w:lang w:val="en-US"/>
-        </w:rPr>
-        <w:t>)</w:t>
-      </w:r>
-    </w:p>
-    <w:p>
-      <w:pPr>
-        <w:tabs>
-          <w:tab w:val="left" w:pos="1237"/>
-        </w:tabs>
-        <w:spacing w:before="1"/>
-        <w:ind w:right="0" w:firstLine="280"/>
-        <w:jc w:val="both"/>
-        <w:rPr>
-          <w:rFonts w:hint="default" w:eastAsia="SimSun" w:cs="Times New Roman"/>
-          <w:b/>
-          <w:bCs/>
-          <w:i w:val="0"/>
-          <w:iCs w:val="0"/>
-          <w:sz w:val="28"/>
-          <w:szCs w:val="28"/>
-          <w:lang w:val="uk-UA"/>
-        </w:rPr>
-      </w:pPr>
-      <w:r>
-        <w:rPr>
-          <w:rFonts w:hint="default" w:eastAsia="SimSun" w:cs="Times New Roman"/>
-          <w:b/>
-          <w:bCs/>
-          <w:i w:val="0"/>
-          <w:iCs w:val="0"/>
-          <w:sz w:val="28"/>
-          <w:szCs w:val="28"/>
-          <w:lang w:val="uk-UA"/>
-        </w:rPr>
-        <w:t>інакше</w:t>
-      </w:r>
-    </w:p>
-    <w:p>
-      <w:pPr>
-        <w:tabs>
-          <w:tab w:val="left" w:pos="1237"/>
-        </w:tabs>
-        <w:spacing w:before="1"/>
-        <w:ind w:right="0" w:firstLine="280"/>
-        <w:jc w:val="both"/>
-        <w:rPr>
-          <w:rFonts w:hint="default" w:eastAsia="SimSun" w:cs="Times New Roman"/>
-          <w:b/>
-          <w:bCs/>
-          <w:i w:val="0"/>
-          <w:iCs w:val="0"/>
-          <w:sz w:val="28"/>
-          <w:szCs w:val="28"/>
-          <w:u w:val="single"/>
-          <w:lang w:val="en-US"/>
-        </w:rPr>
-      </w:pPr>
-      <w:r>
-        <w:rPr>
-          <w:rFonts w:hint="default" w:eastAsia="SimSun" w:cs="Times New Roman"/>
-          <w:b/>
-          <w:bCs/>
-          <w:i w:val="0"/>
-          <w:iCs w:val="0"/>
-          <w:sz w:val="28"/>
-          <w:szCs w:val="28"/>
-          <w:lang w:val="uk-UA"/>
-        </w:rPr>
-        <w:t xml:space="preserve">    </w:t>
-      </w:r>
-      <w:r>
+          <w:lang w:val="ru-RU"/>
+        </w:rPr>
+        <w:t xml:space="preserve">виведення </w:t>
+      </w:r>
+      <w:r>
+        <w:rPr>
+          <w:rFonts w:hint="default" w:eastAsia="SimSun" w:cs="Times New Roman"/>
+          <w:b/>
+          <w:bCs/>
+          <w:i w:val="0"/>
+          <w:iCs w:val="0"/>
+          <w:sz w:val="28"/>
+          <w:szCs w:val="28"/>
+          <w:lang w:val="en-US"/>
+        </w:rPr>
+        <w:t>Y</w:t>
+      </w:r>
+      <w:r>
+        <w:rPr>
+          <w:rFonts w:hint="default" w:eastAsia="SimSun" w:cs="Times New Roman"/>
+          <w:b/>
+          <w:bCs/>
+          <w:i w:val="0"/>
+          <w:iCs w:val="0"/>
+          <w:sz w:val="28"/>
+          <w:szCs w:val="28"/>
+          <w:lang w:val="ru-RU"/>
+        </w:rPr>
+        <w:t xml:space="preserve"> </w:t>
+      </w:r>
+    </w:p>
+    <w:p>
+      <w:pPr>
+        <w:tabs>
+          <w:tab w:val="left" w:pos="1237"/>
+        </w:tabs>
+        <w:spacing w:before="1"/>
+        <w:ind w:right="0"/>
+        <w:jc w:val="both"/>
+        <w:rPr>
+          <w:rFonts w:hint="default" w:eastAsia="SimSun" w:cs="Times New Roman"/>
+          <w:b/>
+          <w:bCs/>
+          <w:i w:val="0"/>
+          <w:iCs w:val="0"/>
+          <w:sz w:val="28"/>
+          <w:szCs w:val="28"/>
+          <w:lang w:val="uk-UA"/>
+        </w:rPr>
+      </w:pPr>
+      <w:r>
+        <w:rPr>
+          <w:rFonts w:hint="default" w:eastAsia="SimSun" w:cs="Times New Roman"/>
+          <w:b/>
+          <w:bCs/>
+          <w:i w:val="0"/>
+          <w:iCs w:val="0"/>
+          <w:sz w:val="28"/>
+          <w:szCs w:val="28"/>
+          <w:lang w:val="ru-RU"/>
+        </w:rPr>
+        <w:t>к</w:t>
+      </w:r>
+      <w:r>
+        <w:rPr>
+          <w:rFonts w:hint="default" w:eastAsia="SimSun" w:cs="Times New Roman"/>
+          <w:b/>
+          <w:bCs/>
+          <w:i w:val="0"/>
+          <w:iCs w:val="0"/>
+          <w:sz w:val="28"/>
+          <w:szCs w:val="28"/>
+          <w:lang w:val="uk-UA"/>
+        </w:rPr>
+        <w:t>інець</w:t>
+      </w:r>
+    </w:p>
+    <w:p>
+      <w:pPr>
+        <w:tabs>
+          <w:tab w:val="left" w:pos="1237"/>
+        </w:tabs>
+        <w:spacing w:before="1"/>
+        <w:ind w:right="0"/>
+        <w:jc w:val="both"/>
         <w:rPr>
           <w:rFonts w:hint="default" w:eastAsia="SimSun" w:cs="Times New Roman"/>
           <w:b w:val="0"/>
@@ -4270,54 +4703,18 @@
           <w:iCs w:val="0"/>
           <w:sz w:val="28"/>
           <w:szCs w:val="28"/>
-          <w:u w:val="single"/>
-          <w:lang w:val="uk-UA"/>
-        </w:rPr>
-        <w:t xml:space="preserve">перевірка чи </w:t>
-      </w:r>
-      <w:r>
-        <w:rPr>
-          <w:rFonts w:hint="default" w:eastAsia="SimSun" w:cs="Times New Roman"/>
-          <w:b/>
-          <w:bCs/>
-          <w:i w:val="0"/>
-          <w:iCs w:val="0"/>
-          <w:sz w:val="28"/>
-          <w:szCs w:val="28"/>
-          <w:u w:val="single"/>
-          <w:lang w:val="uk-UA"/>
-        </w:rPr>
-        <w:t>Х</w:t>
-      </w:r>
-      <w:r>
-        <w:rPr>
-          <w:rFonts w:hint="default" w:eastAsia="SimSun" w:cs="Times New Roman"/>
-          <w:b/>
-          <w:bCs/>
-          <w:i w:val="0"/>
-          <w:iCs w:val="0"/>
-          <w:sz w:val="28"/>
-          <w:szCs w:val="28"/>
-          <w:u w:val="single"/>
-          <w:lang w:val="en-US"/>
-        </w:rPr>
-        <w:t>&gt;=P</w:t>
-      </w:r>
-      <w:r>
-        <w:rPr>
-          <w:rFonts w:hint="default" w:eastAsia="SimSun" w:cs="Times New Roman"/>
-          <w:b/>
-          <w:bCs/>
-          <w:i w:val="0"/>
-          <w:iCs w:val="0"/>
-          <w:sz w:val="28"/>
-          <w:szCs w:val="28"/>
-          <w:u w:val="single"/>
-          <w:lang w:val="uk-UA"/>
-        </w:rPr>
-        <w:t>і</w:t>
-      </w:r>
-      <w:r>
+          <w:lang w:val="ru-RU"/>
+        </w:rPr>
+      </w:pPr>
+    </w:p>
+    <w:p>
+      <w:pPr>
+        <w:tabs>
+          <w:tab w:val="left" w:pos="1237"/>
+        </w:tabs>
+        <w:spacing w:before="1"/>
+        <w:ind w:right="0"/>
+        <w:jc w:val="both"/>
         <w:rPr>
           <w:rFonts w:hint="default" w:eastAsia="SimSun" w:cs="Times New Roman"/>
           <w:b w:val="0"/>
@@ -4326,89 +4723,7 @@
           <w:iCs w:val="0"/>
           <w:sz w:val="28"/>
           <w:szCs w:val="28"/>
-          <w:u w:val="single"/>
-          <w:lang w:val="uk-UA"/>
-        </w:rPr>
-        <w:t>, чи</w:t>
-      </w:r>
-      <w:r>
-        <w:rPr>
-          <w:rFonts w:hint="default" w:eastAsia="SimSun" w:cs="Times New Roman"/>
-          <w:b/>
-          <w:bCs/>
-          <w:i w:val="0"/>
-          <w:iCs w:val="0"/>
-          <w:sz w:val="28"/>
-          <w:szCs w:val="28"/>
-          <w:u w:val="single"/>
-          <w:lang w:val="en-US"/>
-        </w:rPr>
-        <w:t xml:space="preserve"> X&lt;=0</w:t>
-      </w:r>
-    </w:p>
-    <w:p>
-      <w:pPr>
-        <w:tabs>
-          <w:tab w:val="left" w:pos="1237"/>
-        </w:tabs>
-        <w:spacing w:before="1"/>
-        <w:ind w:right="0"/>
-        <w:jc w:val="both"/>
-        <w:rPr>
-          <w:rFonts w:hint="default" w:eastAsia="SimSun" w:cs="Times New Roman"/>
-          <w:b/>
-          <w:bCs/>
-          <w:i w:val="0"/>
-          <w:iCs w:val="0"/>
-          <w:sz w:val="28"/>
-          <w:szCs w:val="28"/>
-          <w:lang w:val="uk-UA"/>
-        </w:rPr>
-      </w:pPr>
-      <w:r>
-        <w:rPr>
-          <w:rFonts w:hint="default" w:eastAsia="SimSun" w:cs="Times New Roman"/>
-          <w:b/>
-          <w:bCs/>
-          <w:i w:val="0"/>
-          <w:iCs w:val="0"/>
-          <w:sz w:val="28"/>
-          <w:szCs w:val="28"/>
-          <w:lang w:val="en-US"/>
-        </w:rPr>
-        <w:t xml:space="preserve">    </w:t>
-      </w:r>
-      <w:r>
-        <w:rPr>
-          <w:rFonts w:hint="default" w:eastAsia="SimSun" w:cs="Times New Roman"/>
-          <w:b/>
-          <w:bCs/>
-          <w:i w:val="0"/>
-          <w:iCs w:val="0"/>
-          <w:sz w:val="28"/>
-          <w:szCs w:val="28"/>
-          <w:lang w:val="uk-UA"/>
-        </w:rPr>
-        <w:t>все якщо</w:t>
-      </w:r>
-    </w:p>
-    <w:p>
-      <w:pPr>
-        <w:tabs>
-          <w:tab w:val="left" w:pos="1237"/>
-        </w:tabs>
-        <w:spacing w:before="1"/>
-        <w:ind w:right="0" w:firstLine="280"/>
-        <w:jc w:val="both"/>
-        <w:rPr>
-          <w:rFonts w:hint="default" w:eastAsia="SimSun" w:cs="Times New Roman"/>
-          <w:b/>
-          <w:bCs/>
-          <w:i w:val="0"/>
-          <w:iCs w:val="0"/>
-          <w:sz w:val="28"/>
-          <w:szCs w:val="28"/>
-          <w:lang w:val="ru-RU"/>
+          <w:lang w:val="uk-UA"/>
         </w:rPr>
       </w:pPr>
       <w:r>
@@ -4420,81 +4735,9 @@
           <w:iCs w:val="0"/>
           <w:sz w:val="28"/>
           <w:szCs w:val="28"/>
-          <w:lang w:val="ru-RU"/>
-        </w:rPr>
-        <w:t xml:space="preserve">виведення </w:t>
-      </w:r>
-      <w:r>
-        <w:rPr>
-          <w:rFonts w:hint="default" w:eastAsia="SimSun" w:cs="Times New Roman"/>
-          <w:b/>
-          <w:bCs/>
-          <w:i w:val="0"/>
-          <w:iCs w:val="0"/>
-          <w:sz w:val="28"/>
-          <w:szCs w:val="28"/>
-          <w:lang w:val="en-US"/>
-        </w:rPr>
-        <w:t>Y</w:t>
-      </w:r>
-      <w:r>
-        <w:rPr>
-          <w:rFonts w:hint="default" w:eastAsia="SimSun" w:cs="Times New Roman"/>
-          <w:b/>
-          <w:bCs/>
-          <w:i w:val="0"/>
-          <w:iCs w:val="0"/>
-          <w:sz w:val="28"/>
-          <w:szCs w:val="28"/>
-          <w:lang w:val="ru-RU"/>
-        </w:rPr>
-        <w:t xml:space="preserve"> </w:t>
-      </w:r>
-    </w:p>
-    <w:p>
-      <w:pPr>
-        <w:tabs>
-          <w:tab w:val="left" w:pos="1237"/>
-        </w:tabs>
-        <w:spacing w:before="1"/>
-        <w:ind w:right="0"/>
-        <w:jc w:val="both"/>
-        <w:rPr>
-          <w:rFonts w:hint="default" w:eastAsia="SimSun" w:cs="Times New Roman"/>
-          <w:b/>
-          <w:bCs/>
-          <w:i w:val="0"/>
-          <w:iCs w:val="0"/>
-          <w:sz w:val="28"/>
-          <w:szCs w:val="28"/>
-          <w:lang w:val="uk-UA"/>
-        </w:rPr>
-      </w:pPr>
-      <w:r>
-        <w:rPr>
-          <w:rFonts w:hint="default" w:eastAsia="SimSun" w:cs="Times New Roman"/>
-          <w:b/>
-          <w:bCs/>
-          <w:i w:val="0"/>
-          <w:iCs w:val="0"/>
-          <w:sz w:val="28"/>
-          <w:szCs w:val="28"/>
-          <w:lang w:val="ru-RU"/>
-        </w:rPr>
-        <w:t>к</w:t>
-      </w:r>
-      <w:r>
-        <w:rPr>
-          <w:rFonts w:hint="default" w:eastAsia="SimSun" w:cs="Times New Roman"/>
-          <w:b/>
-          <w:bCs/>
-          <w:i w:val="0"/>
-          <w:iCs w:val="0"/>
-          <w:sz w:val="28"/>
-          <w:szCs w:val="28"/>
-          <w:lang w:val="uk-UA"/>
-        </w:rPr>
-        <w:t>інець</w:t>
+          <w:lang w:val="uk-UA"/>
+        </w:rPr>
+        <w:t>Крок 3.</w:t>
       </w:r>
     </w:p>
     <w:p>
@@ -4513,18 +4756,63 @@
           <w:iCs w:val="0"/>
           <w:sz w:val="28"/>
           <w:szCs w:val="28"/>
+          <w:lang w:val="uk-UA"/>
+        </w:rPr>
+      </w:pPr>
+    </w:p>
+    <w:p>
+      <w:pPr>
+        <w:tabs>
+          <w:tab w:val="left" w:pos="1237"/>
+        </w:tabs>
+        <w:spacing w:before="1"/>
+        <w:ind w:right="0"/>
+        <w:jc w:val="both"/>
+        <w:rPr>
+          <w:rFonts w:hint="default" w:eastAsia="SimSun" w:cs="Times New Roman"/>
+          <w:b/>
+          <w:bCs/>
+          <w:i w:val="0"/>
+          <w:iCs w:val="0"/>
+          <w:sz w:val="28"/>
+          <w:szCs w:val="28"/>
           <w:lang w:val="ru-RU"/>
         </w:rPr>
       </w:pPr>
-    </w:p>
-    <w:p>
-      <w:pPr>
-        <w:tabs>
-          <w:tab w:val="left" w:pos="1237"/>
-        </w:tabs>
-        <w:spacing w:before="1"/>
-        <w:ind w:right="0"/>
-        <w:jc w:val="both"/>
+      <w:r>
+        <w:rPr>
+          <w:rFonts w:hint="default" w:eastAsia="SimSun" w:cs="Times New Roman"/>
+          <w:b/>
+          <w:bCs/>
+          <w:i w:val="0"/>
+          <w:iCs w:val="0"/>
+          <w:sz w:val="28"/>
+          <w:szCs w:val="28"/>
+          <w:lang w:val="ru-RU"/>
+        </w:rPr>
+        <w:t>початок</w:t>
+      </w:r>
+    </w:p>
+    <w:p>
+      <w:pPr>
+        <w:tabs>
+          <w:tab w:val="left" w:pos="1237"/>
+        </w:tabs>
+        <w:spacing w:before="1"/>
+        <w:ind w:right="0" w:firstLine="280"/>
+        <w:jc w:val="both"/>
+        <w:rPr>
+          <w:rFonts w:hint="default" w:eastAsia="SimSun" w:cs="Times New Roman"/>
+          <w:b/>
+          <w:bCs/>
+          <w:i w:val="0"/>
+          <w:iCs w:val="0"/>
+          <w:sz w:val="28"/>
+          <w:szCs w:val="28"/>
+          <w:lang w:val="en-US"/>
+        </w:rPr>
+      </w:pPr>
+      <w:r>
         <w:rPr>
           <w:rFonts w:hint="default" w:eastAsia="SimSun" w:cs="Times New Roman"/>
           <w:b w:val="0"/>
@@ -4533,9 +4821,10 @@
           <w:iCs w:val="0"/>
           <w:sz w:val="28"/>
           <w:szCs w:val="28"/>
-          <w:lang w:val="uk-UA"/>
-        </w:rPr>
-      </w:pPr>
+          <w:lang w:val="ru-RU"/>
+        </w:rPr>
+        <w:t>в</w:t>
+      </w:r>
       <w:r>
         <w:rPr>
           <w:rFonts w:hint="default" w:eastAsia="SimSun" w:cs="Times New Roman"/>
@@ -4547,17 +4836,68 @@
           <w:szCs w:val="28"/>
           <w:lang w:val="uk-UA"/>
         </w:rPr>
-        <w:t>Крок 3.</w:t>
-      </w:r>
-    </w:p>
-    <w:p>
-      <w:pPr>
-        <w:tabs>
-          <w:tab w:val="left" w:pos="1237"/>
-        </w:tabs>
-        <w:spacing w:before="1"/>
-        <w:ind w:right="0"/>
-        <w:jc w:val="both"/>
+        <w:t xml:space="preserve">ведення </w:t>
+      </w:r>
+      <w:r>
+        <w:rPr>
+          <w:rFonts w:hint="default" w:eastAsia="SimSun" w:cs="Times New Roman"/>
+          <w:b/>
+          <w:bCs/>
+          <w:i w:val="0"/>
+          <w:iCs w:val="0"/>
+          <w:sz w:val="28"/>
+          <w:szCs w:val="28"/>
+          <w:lang w:val="uk-UA"/>
+        </w:rPr>
+        <w:t>Х,</w:t>
+      </w:r>
+      <w:r>
+        <w:rPr>
+          <w:rFonts w:hint="default" w:eastAsia="SimSun" w:cs="Times New Roman"/>
+          <w:b/>
+          <w:bCs/>
+          <w:i w:val="0"/>
+          <w:iCs w:val="0"/>
+          <w:sz w:val="28"/>
+          <w:szCs w:val="28"/>
+          <w:lang w:val="en-US"/>
+        </w:rPr>
+        <w:t>Pi</w:t>
+      </w:r>
+    </w:p>
+    <w:p>
+      <w:pPr>
+        <w:tabs>
+          <w:tab w:val="left" w:pos="1237"/>
+        </w:tabs>
+        <w:spacing w:before="1"/>
+        <w:ind w:right="0" w:firstLine="280"/>
+        <w:jc w:val="both"/>
+        <w:rPr>
+          <w:rFonts w:hint="default" w:eastAsia="SimSun" w:cs="Times New Roman"/>
+          <w:b/>
+          <w:bCs/>
+          <w:i w:val="0"/>
+          <w:iCs w:val="0"/>
+          <w:sz w:val="28"/>
+          <w:szCs w:val="28"/>
+          <w:lang w:val="en-US"/>
+        </w:rPr>
+      </w:pPr>
+      <w:r>
+        <w:rPr>
+          <w:rFonts w:hint="default" w:eastAsia="SimSun" w:cs="Times New Roman"/>
+          <w:b/>
+          <w:bCs/>
+          <w:i w:val="0"/>
+          <w:iCs w:val="0"/>
+          <w:sz w:val="28"/>
+          <w:szCs w:val="28"/>
+          <w:lang w:val="ru-RU"/>
+        </w:rPr>
+        <w:t>якщо</w:t>
+      </w:r>
+      <w:r>
         <w:rPr>
           <w:rFonts w:hint="default" w:eastAsia="SimSun" w:cs="Times New Roman"/>
           <w:b w:val="0"/>
@@ -4566,62 +4906,10 @@
           <w:iCs w:val="0"/>
           <w:sz w:val="28"/>
           <w:szCs w:val="28"/>
-          <w:lang w:val="uk-UA"/>
-        </w:rPr>
-      </w:pPr>
-    </w:p>
-    <w:p>
-      <w:pPr>
-        <w:tabs>
-          <w:tab w:val="left" w:pos="1237"/>
-        </w:tabs>
-        <w:spacing w:before="1"/>
-        <w:ind w:right="0"/>
-        <w:jc w:val="both"/>
-        <w:rPr>
-          <w:rFonts w:hint="default" w:eastAsia="SimSun" w:cs="Times New Roman"/>
-          <w:b/>
-          <w:bCs/>
-          <w:i w:val="0"/>
-          <w:iCs w:val="0"/>
-          <w:sz w:val="28"/>
-          <w:szCs w:val="28"/>
           <w:lang w:val="ru-RU"/>
         </w:rPr>
-      </w:pPr>
-      <w:r>
-        <w:rPr>
-          <w:rFonts w:hint="default" w:eastAsia="SimSun" w:cs="Times New Roman"/>
-          <w:b/>
-          <w:bCs/>
-          <w:i w:val="0"/>
-          <w:iCs w:val="0"/>
-          <w:sz w:val="28"/>
-          <w:szCs w:val="28"/>
-          <w:lang w:val="ru-RU"/>
-        </w:rPr>
-        <w:t>початок</w:t>
-      </w:r>
-    </w:p>
-    <w:p>
-      <w:pPr>
-        <w:tabs>
-          <w:tab w:val="left" w:pos="1237"/>
-        </w:tabs>
-        <w:spacing w:before="1"/>
-        <w:ind w:right="0" w:firstLine="280"/>
-        <w:jc w:val="both"/>
-        <w:rPr>
-          <w:rFonts w:hint="default" w:eastAsia="SimSun" w:cs="Times New Roman"/>
-          <w:b/>
-          <w:bCs/>
-          <w:i w:val="0"/>
-          <w:iCs w:val="0"/>
-          <w:sz w:val="28"/>
-          <w:szCs w:val="28"/>
-          <w:lang w:val="en-US"/>
-        </w:rPr>
-      </w:pPr>
+        <w:t xml:space="preserve"> </w:t>
+      </w:r>
       <w:r>
         <w:rPr>
           <w:rFonts w:hint="default" w:eastAsia="SimSun" w:cs="Times New Roman"/>
@@ -4631,11 +4919,32 @@
           <w:iCs w:val="0"/>
           <w:sz w:val="28"/>
           <w:szCs w:val="28"/>
-          <w:lang w:val="ru-RU"/>
-        </w:rPr>
-        <w:t>в</w:t>
-      </w:r>
-      <w:r>
+          <w:lang w:val="en-US"/>
+        </w:rPr>
+        <w:t>0</w:t>
+      </w:r>
+      <w:r>
+        <w:rPr>
+          <w:rFonts w:hint="default" w:eastAsia="SimSun" w:cs="Times New Roman"/>
+          <w:b/>
+          <w:bCs/>
+          <w:i w:val="0"/>
+          <w:iCs w:val="0"/>
+          <w:sz w:val="28"/>
+          <w:szCs w:val="28"/>
+          <w:lang w:val="en-US"/>
+        </w:rPr>
+        <w:t>&lt;X&lt;Pi</w:t>
+      </w:r>
+    </w:p>
+    <w:p>
+      <w:pPr>
+        <w:tabs>
+          <w:tab w:val="left" w:pos="1237"/>
+        </w:tabs>
+        <w:spacing w:before="1"/>
+        <w:ind w:right="0" w:firstLine="280"/>
+        <w:jc w:val="both"/>
         <w:rPr>
           <w:rFonts w:hint="default" w:eastAsia="SimSun" w:cs="Times New Roman"/>
           <w:b w:val="0"/>
@@ -4644,56 +4953,22 @@
           <w:iCs w:val="0"/>
           <w:sz w:val="28"/>
           <w:szCs w:val="28"/>
-          <w:lang w:val="uk-UA"/>
-        </w:rPr>
-        <w:t xml:space="preserve">ведення </w:t>
-      </w:r>
-      <w:r>
-        <w:rPr>
-          <w:rFonts w:hint="default" w:eastAsia="SimSun" w:cs="Times New Roman"/>
-          <w:b/>
-          <w:bCs/>
-          <w:i w:val="0"/>
-          <w:iCs w:val="0"/>
-          <w:sz w:val="28"/>
-          <w:szCs w:val="28"/>
-          <w:lang w:val="uk-UA"/>
-        </w:rPr>
-        <w:t>Х,</w:t>
-      </w:r>
-      <w:r>
-        <w:rPr>
-          <w:rFonts w:hint="default" w:eastAsia="SimSun" w:cs="Times New Roman"/>
-          <w:b/>
-          <w:bCs/>
-          <w:i w:val="0"/>
-          <w:iCs w:val="0"/>
-          <w:sz w:val="28"/>
-          <w:szCs w:val="28"/>
-          <w:lang w:val="en-US"/>
-        </w:rPr>
-        <w:t>Pi</w:t>
-      </w:r>
-    </w:p>
-    <w:p>
-      <w:pPr>
-        <w:tabs>
-          <w:tab w:val="left" w:pos="1237"/>
-        </w:tabs>
-        <w:spacing w:before="1"/>
-        <w:ind w:right="0" w:firstLine="280"/>
-        <w:jc w:val="both"/>
-        <w:rPr>
-          <w:rFonts w:hint="default" w:eastAsia="SimSun" w:cs="Times New Roman"/>
-          <w:b/>
-          <w:bCs/>
-          <w:i w:val="0"/>
-          <w:iCs w:val="0"/>
-          <w:sz w:val="28"/>
-          <w:szCs w:val="28"/>
-          <w:lang w:val="en-US"/>
-        </w:rPr>
-      </w:pPr>
+          <w:lang w:val="en-US"/>
+        </w:rPr>
+      </w:pPr>
+      <w:r>
+        <w:rPr>
+          <w:rFonts w:hint="default" w:eastAsia="SimSun" w:cs="Times New Roman"/>
+          <w:b/>
+          <w:bCs/>
+          <w:i w:val="0"/>
+          <w:iCs w:val="0"/>
+          <w:sz w:val="28"/>
+          <w:szCs w:val="28"/>
+          <w:lang w:val="en-US"/>
+        </w:rPr>
+        <w:t xml:space="preserve">    </w:t>
+      </w:r>
       <w:r>
         <w:rPr>
           <w:rFonts w:hint="default" w:eastAsia="SimSun" w:cs="Times New Roman"/>
@@ -4705,7 +4980,20 @@
           <w:szCs w:val="28"/>
           <w:lang w:val="ru-RU"/>
         </w:rPr>
-        <w:t>якщо</w:t>
+        <w:t xml:space="preserve">то </w:t>
+      </w:r>
+      <w:r>
+        <w:rPr>
+          <w:rFonts w:hint="default" w:eastAsia="SimSun" w:cs="Times New Roman"/>
+          <w:b/>
+          <w:bCs/>
+          <w:i w:val="0"/>
+          <w:iCs w:val="0"/>
+          <w:sz w:val="28"/>
+          <w:szCs w:val="28"/>
+          <w:lang w:val="en-US"/>
+        </w:rPr>
+        <w:t>Y</w:t>
       </w:r>
       <w:r>
         <w:rPr>
@@ -4716,9 +5004,22 @@
           <w:iCs w:val="0"/>
           <w:sz w:val="28"/>
           <w:szCs w:val="28"/>
-          <w:lang w:val="ru-RU"/>
-        </w:rPr>
-        <w:t xml:space="preserve"> </w:t>
+          <w:lang w:val="en-US"/>
+        </w:rPr>
+        <w:t>=cos(</w:t>
+      </w:r>
+      <w:r>
+        <w:rPr>
+          <w:rFonts w:hint="default" w:eastAsia="SimSun" w:cs="Times New Roman"/>
+          <w:b/>
+          <w:bCs/>
+          <w:i w:val="0"/>
+          <w:iCs w:val="0"/>
+          <w:sz w:val="28"/>
+          <w:szCs w:val="28"/>
+          <w:lang w:val="en-US"/>
+        </w:rPr>
+        <w:t>X</w:t>
       </w:r>
       <w:r>
         <w:rPr>
@@ -4731,20 +5032,7 @@
           <w:szCs w:val="28"/>
           <w:lang w:val="en-US"/>
         </w:rPr>
-        <w:t>0</w:t>
-      </w:r>
-      <w:r>
-        <w:rPr>
-          <w:rFonts w:hint="default" w:eastAsia="SimSun" w:cs="Times New Roman"/>
-          <w:b/>
-          <w:bCs/>
-          <w:i w:val="0"/>
-          <w:iCs w:val="0"/>
-          <w:sz w:val="28"/>
-          <w:szCs w:val="28"/>
-          <w:lang w:val="en-US"/>
-        </w:rPr>
-        <w:t>&lt;X&lt;Pi</w:t>
+        <w:t>)</w:t>
       </w:r>
     </w:p>
     <w:p>
@@ -4755,6 +5043,136 @@
         <w:spacing w:before="1"/>
         <w:ind w:right="0" w:firstLine="280"/>
         <w:jc w:val="both"/>
+        <w:rPr>
+          <w:rFonts w:hint="default" w:eastAsia="SimSun" w:cs="Times New Roman"/>
+          <w:b/>
+          <w:bCs/>
+          <w:i w:val="0"/>
+          <w:iCs w:val="0"/>
+          <w:sz w:val="28"/>
+          <w:szCs w:val="28"/>
+          <w:lang w:val="uk-UA"/>
+        </w:rPr>
+      </w:pPr>
+      <w:r>
+        <w:rPr>
+          <w:rFonts w:hint="default" w:eastAsia="SimSun" w:cs="Times New Roman"/>
+          <w:b/>
+          <w:bCs/>
+          <w:i w:val="0"/>
+          <w:iCs w:val="0"/>
+          <w:sz w:val="28"/>
+          <w:szCs w:val="28"/>
+          <w:lang w:val="uk-UA"/>
+        </w:rPr>
+        <w:t>інакше</w:t>
+      </w:r>
+    </w:p>
+    <w:p>
+      <w:pPr>
+        <w:tabs>
+          <w:tab w:val="left" w:pos="1237"/>
+        </w:tabs>
+        <w:spacing w:before="1"/>
+        <w:ind w:right="0" w:firstLine="280"/>
+        <w:jc w:val="both"/>
+        <w:rPr>
+          <w:rFonts w:hint="default" w:eastAsia="SimSun" w:cs="Times New Roman"/>
+          <w:b/>
+          <w:bCs/>
+          <w:i w:val="0"/>
+          <w:iCs w:val="0"/>
+          <w:sz w:val="28"/>
+          <w:szCs w:val="28"/>
+          <w:lang w:val="en-US"/>
+        </w:rPr>
+      </w:pPr>
+      <w:r>
+        <w:rPr>
+          <w:rFonts w:hint="default" w:eastAsia="SimSun" w:cs="Times New Roman"/>
+          <w:b/>
+          <w:bCs/>
+          <w:i w:val="0"/>
+          <w:iCs w:val="0"/>
+          <w:sz w:val="28"/>
+          <w:szCs w:val="28"/>
+          <w:lang w:val="uk-UA"/>
+        </w:rPr>
+        <w:t xml:space="preserve">    якщо Х </w:t>
+      </w:r>
+      <w:r>
+        <w:rPr>
+          <w:rFonts w:hint="default" w:eastAsia="SimSun" w:cs="Times New Roman"/>
+          <w:b/>
+          <w:bCs/>
+          <w:i w:val="0"/>
+          <w:iCs w:val="0"/>
+          <w:sz w:val="28"/>
+          <w:szCs w:val="28"/>
+          <w:lang w:val="en-US"/>
+        </w:rPr>
+        <w:t>&gt;= Pi</w:t>
+      </w:r>
+    </w:p>
+    <w:p>
+      <w:pPr>
+        <w:tabs>
+          <w:tab w:val="left" w:pos="1237"/>
+        </w:tabs>
+        <w:spacing w:before="1"/>
+        <w:ind w:right="0" w:firstLine="280"/>
+        <w:jc w:val="both"/>
+        <w:rPr>
+          <w:rFonts w:hint="default" w:eastAsia="SimSun" w:cs="Times New Roman"/>
+          <w:b/>
+          <w:bCs/>
+          <w:i w:val="0"/>
+          <w:iCs w:val="0"/>
+          <w:sz w:val="28"/>
+          <w:szCs w:val="28"/>
+          <w:lang w:val="en-US"/>
+        </w:rPr>
+      </w:pPr>
+      <w:r>
+        <w:rPr>
+          <w:rFonts w:hint="default" w:eastAsia="SimSun" w:cs="Times New Roman"/>
+          <w:b/>
+          <w:bCs/>
+          <w:i w:val="0"/>
+          <w:iCs w:val="0"/>
+          <w:sz w:val="28"/>
+          <w:szCs w:val="28"/>
+          <w:lang w:val="en-US"/>
+        </w:rPr>
+        <w:t xml:space="preserve">    </w:t>
+      </w:r>
+      <w:r>
+        <w:rPr>
+          <w:rFonts w:hint="default" w:eastAsia="SimSun" w:cs="Times New Roman"/>
+          <w:b/>
+          <w:bCs/>
+          <w:i w:val="0"/>
+          <w:iCs w:val="0"/>
+          <w:sz w:val="28"/>
+          <w:szCs w:val="28"/>
+          <w:lang w:val="ru-RU"/>
+        </w:rPr>
+        <w:t xml:space="preserve">    то </w:t>
+      </w:r>
+      <w:r>
+        <w:rPr>
+          <w:rFonts w:hint="default" w:eastAsia="SimSun" w:cs="Times New Roman"/>
+          <w:b/>
+          <w:bCs/>
+          <w:i w:val="0"/>
+          <w:iCs w:val="0"/>
+          <w:sz w:val="28"/>
+          <w:szCs w:val="28"/>
+          <w:lang w:val="en-US"/>
+        </w:rPr>
+        <w:t xml:space="preserve">Y = </w:t>
+      </w:r>
+      <w:r>
         <w:rPr>
           <w:rFonts w:hint="default" w:eastAsia="SimSun" w:cs="Times New Roman"/>
           <w:b w:val="0"/>
@@ -4765,6 +5183,27 @@
           <w:szCs w:val="28"/>
           <w:lang w:val="en-US"/>
         </w:rPr>
+        <w:t>-1</w:t>
+      </w:r>
+    </w:p>
+    <w:p>
+      <w:pPr>
+        <w:tabs>
+          <w:tab w:val="left" w:pos="1237"/>
+        </w:tabs>
+        <w:spacing w:before="1"/>
+        <w:ind w:right="0" w:firstLine="280"/>
+        <w:jc w:val="both"/>
+        <w:rPr>
+          <w:rFonts w:hint="default" w:eastAsia="SimSun" w:cs="Times New Roman"/>
+          <w:b/>
+          <w:bCs/>
+          <w:i w:val="0"/>
+          <w:iCs w:val="0"/>
+          <w:sz w:val="28"/>
+          <w:szCs w:val="28"/>
+          <w:lang w:val="uk-UA"/>
+        </w:rPr>
       </w:pPr>
       <w:r>
         <w:rPr>
@@ -4788,23 +5227,168 @@
           <w:iCs w:val="0"/>
           <w:sz w:val="28"/>
           <w:szCs w:val="28"/>
+          <w:lang w:val="uk-UA"/>
+        </w:rPr>
+        <w:t xml:space="preserve">інакше </w:t>
+      </w:r>
+    </w:p>
+    <w:p>
+      <w:pPr>
+        <w:tabs>
+          <w:tab w:val="left" w:pos="1237"/>
+        </w:tabs>
+        <w:spacing w:before="1"/>
+        <w:ind w:right="0" w:firstLine="280"/>
+        <w:jc w:val="both"/>
+        <w:rPr>
+          <w:rFonts w:hint="default" w:eastAsia="SimSun" w:cs="Times New Roman"/>
+          <w:b/>
+          <w:bCs/>
+          <w:i w:val="0"/>
+          <w:iCs w:val="0"/>
+          <w:sz w:val="28"/>
+          <w:szCs w:val="28"/>
+          <w:lang w:val="en-US"/>
+        </w:rPr>
+      </w:pPr>
+      <w:r>
+        <w:rPr>
+          <w:rFonts w:hint="default" w:eastAsia="SimSun" w:cs="Times New Roman"/>
+          <w:b/>
+          <w:bCs/>
+          <w:i w:val="0"/>
+          <w:iCs w:val="0"/>
+          <w:sz w:val="28"/>
+          <w:szCs w:val="28"/>
+          <w:lang w:val="uk-UA"/>
+        </w:rPr>
+        <w:t xml:space="preserve">        </w:t>
+      </w:r>
+      <w:r>
+        <w:rPr>
+          <w:rFonts w:hint="default" w:eastAsia="SimSun" w:cs="Times New Roman"/>
+          <w:b/>
+          <w:bCs/>
+          <w:i w:val="0"/>
+          <w:iCs w:val="0"/>
+          <w:sz w:val="28"/>
+          <w:szCs w:val="28"/>
+          <w:lang w:val="en-US"/>
+        </w:rPr>
+        <w:t xml:space="preserve">Y = 1 </w:t>
+      </w:r>
+    </w:p>
+    <w:p>
+      <w:pPr>
+        <w:tabs>
+          <w:tab w:val="left" w:pos="1237"/>
+        </w:tabs>
+        <w:spacing w:before="1"/>
+        <w:ind w:right="0" w:firstLine="280"/>
+        <w:jc w:val="both"/>
+        <w:rPr>
+          <w:rFonts w:hint="default" w:eastAsia="SimSun" w:cs="Times New Roman"/>
+          <w:b/>
+          <w:bCs/>
+          <w:i w:val="0"/>
+          <w:iCs w:val="0"/>
+          <w:sz w:val="28"/>
+          <w:szCs w:val="28"/>
           <w:lang w:val="ru-RU"/>
         </w:rPr>
-        <w:t xml:space="preserve">то </w:t>
-      </w:r>
-      <w:r>
-        <w:rPr>
-          <w:rFonts w:hint="default" w:eastAsia="SimSun" w:cs="Times New Roman"/>
-          <w:b/>
-          <w:bCs/>
-          <w:i w:val="0"/>
-          <w:iCs w:val="0"/>
-          <w:sz w:val="28"/>
-          <w:szCs w:val="28"/>
-          <w:lang w:val="en-US"/>
-        </w:rPr>
-        <w:t>Y</w:t>
-      </w:r>
+      </w:pPr>
+      <w:r>
+        <w:rPr>
+          <w:rFonts w:hint="default" w:eastAsia="SimSun" w:cs="Times New Roman"/>
+          <w:b/>
+          <w:bCs/>
+          <w:i w:val="0"/>
+          <w:iCs w:val="0"/>
+          <w:sz w:val="28"/>
+          <w:szCs w:val="28"/>
+          <w:lang w:val="en-US"/>
+        </w:rPr>
+        <w:t xml:space="preserve">    </w:t>
+      </w:r>
+      <w:r>
+        <w:rPr>
+          <w:rFonts w:hint="default" w:eastAsia="SimSun" w:cs="Times New Roman"/>
+          <w:b/>
+          <w:bCs/>
+          <w:i w:val="0"/>
+          <w:iCs w:val="0"/>
+          <w:sz w:val="28"/>
+          <w:szCs w:val="28"/>
+          <w:lang w:val="ru-RU"/>
+        </w:rPr>
+        <w:t>все якщо</w:t>
+      </w:r>
+    </w:p>
+    <w:p>
+      <w:pPr>
+        <w:tabs>
+          <w:tab w:val="left" w:pos="1237"/>
+        </w:tabs>
+        <w:spacing w:before="1"/>
+        <w:ind w:right="0"/>
+        <w:jc w:val="both"/>
+        <w:rPr>
+          <w:rFonts w:hint="default" w:eastAsia="SimSun" w:cs="Times New Roman"/>
+          <w:b/>
+          <w:bCs/>
+          <w:i w:val="0"/>
+          <w:iCs w:val="0"/>
+          <w:sz w:val="28"/>
+          <w:szCs w:val="28"/>
+          <w:lang w:val="uk-UA"/>
+        </w:rPr>
+      </w:pPr>
+      <w:r>
+        <w:rPr>
+          <w:rFonts w:hint="default" w:eastAsia="SimSun" w:cs="Times New Roman"/>
+          <w:b/>
+          <w:bCs/>
+          <w:i w:val="0"/>
+          <w:iCs w:val="0"/>
+          <w:sz w:val="28"/>
+          <w:szCs w:val="28"/>
+          <w:lang w:val="en-US"/>
+        </w:rPr>
+        <w:t xml:space="preserve">    </w:t>
+      </w:r>
+      <w:r>
+        <w:rPr>
+          <w:rFonts w:hint="default" w:eastAsia="SimSun" w:cs="Times New Roman"/>
+          <w:b/>
+          <w:bCs/>
+          <w:i w:val="0"/>
+          <w:iCs w:val="0"/>
+          <w:sz w:val="28"/>
+          <w:szCs w:val="28"/>
+          <w:lang w:val="uk-UA"/>
+        </w:rPr>
+        <w:t>все якщо</w:t>
+      </w:r>
+    </w:p>
+    <w:p>
+      <w:pPr>
+        <w:tabs>
+          <w:tab w:val="left" w:pos="1237"/>
+        </w:tabs>
+        <w:spacing w:before="1"/>
+        <w:ind w:right="0" w:firstLine="280"/>
+        <w:jc w:val="both"/>
+        <w:rPr>
+          <w:rFonts w:hint="default" w:eastAsia="SimSun" w:cs="Times New Roman"/>
+          <w:b/>
+          <w:bCs/>
+          <w:i w:val="0"/>
+          <w:iCs w:val="0"/>
+          <w:sz w:val="28"/>
+          <w:szCs w:val="28"/>
+          <w:lang w:val="ru-RU"/>
+        </w:rPr>
+      </w:pPr>
       <w:r>
         <w:rPr>
           <w:rFonts w:hint="default" w:eastAsia="SimSun" w:cs="Times New Roman"/>
@@ -4814,24 +5398,91 @@
           <w:iCs w:val="0"/>
           <w:sz w:val="28"/>
           <w:szCs w:val="28"/>
-          <w:lang w:val="en-US"/>
-        </w:rPr>
-        <w:t>=cos(</w:t>
-      </w:r>
-      <w:r>
-        <w:rPr>
-          <w:rFonts w:hint="default" w:eastAsia="SimSun" w:cs="Times New Roman"/>
-          <w:b/>
-          <w:bCs/>
-          <w:i w:val="0"/>
-          <w:iCs w:val="0"/>
-          <w:sz w:val="28"/>
-          <w:szCs w:val="28"/>
-          <w:lang w:val="en-US"/>
-        </w:rPr>
-        <w:t>X</w:t>
-      </w:r>
-      <w:r>
+          <w:lang w:val="ru-RU"/>
+        </w:rPr>
+        <w:t xml:space="preserve">виведення </w:t>
+      </w:r>
+      <w:r>
+        <w:rPr>
+          <w:rFonts w:hint="default" w:eastAsia="SimSun" w:cs="Times New Roman"/>
+          <w:b/>
+          <w:bCs/>
+          <w:i w:val="0"/>
+          <w:iCs w:val="0"/>
+          <w:sz w:val="28"/>
+          <w:szCs w:val="28"/>
+          <w:lang w:val="en-US"/>
+        </w:rPr>
+        <w:t>Y</w:t>
+      </w:r>
+      <w:r>
+        <w:rPr>
+          <w:rFonts w:hint="default" w:eastAsia="SimSun" w:cs="Times New Roman"/>
+          <w:b/>
+          <w:bCs/>
+          <w:i w:val="0"/>
+          <w:iCs w:val="0"/>
+          <w:sz w:val="28"/>
+          <w:szCs w:val="28"/>
+          <w:lang w:val="ru-RU"/>
+        </w:rPr>
+        <w:t xml:space="preserve"> </w:t>
+      </w:r>
+    </w:p>
+    <w:p>
+      <w:pPr>
+        <w:tabs>
+          <w:tab w:val="left" w:pos="1237"/>
+        </w:tabs>
+        <w:spacing w:before="1"/>
+        <w:ind w:right="0"/>
+        <w:jc w:val="both"/>
+        <w:rPr>
+          <w:rFonts w:hint="default" w:eastAsia="SimSun" w:cs="Times New Roman"/>
+          <w:b/>
+          <w:bCs/>
+          <w:i w:val="0"/>
+          <w:iCs w:val="0"/>
+          <w:sz w:val="28"/>
+          <w:szCs w:val="28"/>
+          <w:lang w:val="uk-UA"/>
+        </w:rPr>
+      </w:pPr>
+      <w:r>
+        <w:rPr>
+          <w:rFonts w:hint="default" w:eastAsia="SimSun" w:cs="Times New Roman"/>
+          <w:b/>
+          <w:bCs/>
+          <w:i w:val="0"/>
+          <w:iCs w:val="0"/>
+          <w:sz w:val="28"/>
+          <w:szCs w:val="28"/>
+          <w:lang w:val="ru-RU"/>
+        </w:rPr>
+        <w:t>к</w:t>
+      </w:r>
+      <w:r>
+        <w:rPr>
+          <w:rFonts w:hint="default" w:eastAsia="SimSun" w:cs="Times New Roman"/>
+          <w:b/>
+          <w:bCs/>
+          <w:i w:val="0"/>
+          <w:iCs w:val="0"/>
+          <w:sz w:val="28"/>
+          <w:szCs w:val="28"/>
+          <w:lang w:val="uk-UA"/>
+        </w:rPr>
+        <w:t>інець</w:t>
+      </w:r>
+    </w:p>
+    <w:p>
+      <w:pPr>
+        <w:tabs>
+          <w:tab w:val="left" w:pos="1237"/>
+        </w:tabs>
+        <w:spacing w:before="1"/>
+        <w:ind w:right="0"/>
+        <w:jc w:val="both"/>
         <w:rPr>
           <w:rFonts w:hint="default" w:eastAsia="SimSun" w:cs="Times New Roman"/>
           <w:b w:val="0"/>
@@ -4840,149 +5491,18 @@
           <w:iCs w:val="0"/>
           <w:sz w:val="28"/>
           <w:szCs w:val="28"/>
-          <w:lang w:val="en-US"/>
-        </w:rPr>
-        <w:t>)</w:t>
-      </w:r>
-    </w:p>
-    <w:p>
-      <w:pPr>
-        <w:tabs>
-          <w:tab w:val="left" w:pos="1237"/>
-        </w:tabs>
-        <w:spacing w:before="1"/>
-        <w:ind w:right="0" w:firstLine="280"/>
-        <w:jc w:val="both"/>
-        <w:rPr>
-          <w:rFonts w:hint="default" w:eastAsia="SimSun" w:cs="Times New Roman"/>
-          <w:b/>
-          <w:bCs/>
-          <w:i w:val="0"/>
-          <w:iCs w:val="0"/>
-          <w:sz w:val="28"/>
-          <w:szCs w:val="28"/>
-          <w:lang w:val="uk-UA"/>
-        </w:rPr>
-      </w:pPr>
-      <w:r>
-        <w:rPr>
-          <w:rFonts w:hint="default" w:eastAsia="SimSun" w:cs="Times New Roman"/>
-          <w:b/>
-          <w:bCs/>
-          <w:i w:val="0"/>
-          <w:iCs w:val="0"/>
-          <w:sz w:val="28"/>
-          <w:szCs w:val="28"/>
-          <w:lang w:val="uk-UA"/>
-        </w:rPr>
-        <w:t>інакше</w:t>
-      </w:r>
-    </w:p>
-    <w:p>
-      <w:pPr>
-        <w:tabs>
-          <w:tab w:val="left" w:pos="1237"/>
-        </w:tabs>
-        <w:spacing w:before="1"/>
-        <w:ind w:right="0" w:firstLine="280"/>
-        <w:jc w:val="both"/>
-        <w:rPr>
-          <w:rFonts w:hint="default" w:eastAsia="SimSun" w:cs="Times New Roman"/>
-          <w:b/>
-          <w:bCs/>
-          <w:i w:val="0"/>
-          <w:iCs w:val="0"/>
-          <w:sz w:val="28"/>
-          <w:szCs w:val="28"/>
-          <w:lang w:val="en-US"/>
-        </w:rPr>
-      </w:pPr>
-      <w:r>
-        <w:rPr>
-          <w:rFonts w:hint="default" w:eastAsia="SimSun" w:cs="Times New Roman"/>
-          <w:b/>
-          <w:bCs/>
-          <w:i w:val="0"/>
-          <w:iCs w:val="0"/>
-          <w:sz w:val="28"/>
-          <w:szCs w:val="28"/>
-          <w:lang w:val="uk-UA"/>
-        </w:rPr>
-        <w:t xml:space="preserve">    якщо Х </w:t>
-      </w:r>
-      <w:r>
-        <w:rPr>
-          <w:rFonts w:hint="default" w:eastAsia="SimSun" w:cs="Times New Roman"/>
-          <w:b/>
-          <w:bCs/>
-          <w:i w:val="0"/>
-          <w:iCs w:val="0"/>
-          <w:sz w:val="28"/>
-          <w:szCs w:val="28"/>
-          <w:lang w:val="en-US"/>
-        </w:rPr>
-        <w:t>&gt;= Pi</w:t>
-      </w:r>
-    </w:p>
-    <w:p>
-      <w:pPr>
-        <w:tabs>
-          <w:tab w:val="left" w:pos="1237"/>
-        </w:tabs>
-        <w:spacing w:before="1"/>
-        <w:ind w:right="0" w:firstLine="280"/>
-        <w:jc w:val="both"/>
-        <w:rPr>
-          <w:rFonts w:hint="default" w:eastAsia="SimSun" w:cs="Times New Roman"/>
-          <w:b/>
-          <w:bCs/>
-          <w:i w:val="0"/>
-          <w:iCs w:val="0"/>
-          <w:sz w:val="28"/>
-          <w:szCs w:val="28"/>
-          <w:lang w:val="en-US"/>
-        </w:rPr>
-      </w:pPr>
-      <w:r>
-        <w:rPr>
-          <w:rFonts w:hint="default" w:eastAsia="SimSun" w:cs="Times New Roman"/>
-          <w:b/>
-          <w:bCs/>
-          <w:i w:val="0"/>
-          <w:iCs w:val="0"/>
-          <w:sz w:val="28"/>
-          <w:szCs w:val="28"/>
-          <w:lang w:val="en-US"/>
-        </w:rPr>
-        <w:t xml:space="preserve">    </w:t>
-      </w:r>
-      <w:r>
-        <w:rPr>
-          <w:rFonts w:hint="default" w:eastAsia="SimSun" w:cs="Times New Roman"/>
-          <w:b/>
-          <w:bCs/>
-          <w:i w:val="0"/>
-          <w:iCs w:val="0"/>
-          <w:sz w:val="28"/>
-          <w:szCs w:val="28"/>
-          <w:lang w:val="ru-RU"/>
-        </w:rPr>
-        <w:t xml:space="preserve">    то </w:t>
-      </w:r>
-      <w:r>
-        <w:rPr>
-          <w:rFonts w:hint="default" w:eastAsia="SimSun" w:cs="Times New Roman"/>
-          <w:b/>
-          <w:bCs/>
-          <w:i w:val="0"/>
-          <w:iCs w:val="0"/>
-          <w:sz w:val="28"/>
-          <w:szCs w:val="28"/>
-          <w:lang w:val="en-US"/>
-        </w:rPr>
-        <w:t xml:space="preserve">Y = </w:t>
-      </w:r>
-      <w:r>
+          <w:lang w:val="uk-UA"/>
+        </w:rPr>
+      </w:pPr>
+    </w:p>
+    <w:p>
+      <w:pPr>
+        <w:tabs>
+          <w:tab w:val="left" w:pos="1237"/>
+        </w:tabs>
+        <w:spacing w:before="1"/>
+        <w:ind w:right="0"/>
+        <w:jc w:val="both"/>
         <w:rPr>
           <w:rFonts w:hint="default" w:eastAsia="SimSun" w:cs="Times New Roman"/>
           <w:b w:val="0"/>
@@ -4991,135 +5511,29 @@
           <w:iCs w:val="0"/>
           <w:sz w:val="28"/>
           <w:szCs w:val="28"/>
-          <w:lang w:val="en-US"/>
-        </w:rPr>
-        <w:t>-1</w:t>
-      </w:r>
-    </w:p>
-    <w:p>
-      <w:pPr>
-        <w:tabs>
-          <w:tab w:val="left" w:pos="1237"/>
-        </w:tabs>
-        <w:spacing w:before="1"/>
-        <w:ind w:right="0" w:firstLine="280"/>
-        <w:jc w:val="both"/>
-        <w:rPr>
-          <w:rFonts w:hint="default" w:eastAsia="SimSun" w:cs="Times New Roman"/>
-          <w:b/>
-          <w:bCs/>
-          <w:i w:val="0"/>
-          <w:iCs w:val="0"/>
-          <w:sz w:val="28"/>
-          <w:szCs w:val="28"/>
-          <w:lang w:val="uk-UA"/>
-        </w:rPr>
-      </w:pPr>
-      <w:r>
-        <w:rPr>
-          <w:rFonts w:hint="default" w:eastAsia="SimSun" w:cs="Times New Roman"/>
-          <w:b/>
-          <w:bCs/>
-          <w:i w:val="0"/>
-          <w:iCs w:val="0"/>
-          <w:sz w:val="28"/>
-          <w:szCs w:val="28"/>
-          <w:lang w:val="en-US"/>
-        </w:rPr>
-        <w:t xml:space="preserve">    </w:t>
-      </w:r>
-      <w:r>
-        <w:rPr>
-          <w:rFonts w:hint="default" w:eastAsia="SimSun" w:cs="Times New Roman"/>
-          <w:b/>
-          <w:bCs/>
-          <w:i w:val="0"/>
-          <w:iCs w:val="0"/>
-          <w:sz w:val="28"/>
-          <w:szCs w:val="28"/>
-          <w:lang w:val="uk-UA"/>
-        </w:rPr>
-        <w:t xml:space="preserve">інакше </w:t>
-      </w:r>
-    </w:p>
-    <w:p>
-      <w:pPr>
-        <w:tabs>
-          <w:tab w:val="left" w:pos="1237"/>
-        </w:tabs>
-        <w:spacing w:before="1"/>
-        <w:ind w:right="0" w:firstLine="280"/>
-        <w:jc w:val="both"/>
-        <w:rPr>
-          <w:rFonts w:hint="default" w:eastAsia="SimSun" w:cs="Times New Roman"/>
-          <w:b/>
-          <w:bCs/>
-          <w:i w:val="0"/>
-          <w:iCs w:val="0"/>
-          <w:sz w:val="28"/>
-          <w:szCs w:val="28"/>
-          <w:lang w:val="en-US"/>
-        </w:rPr>
-      </w:pPr>
-      <w:r>
-        <w:rPr>
-          <w:rFonts w:hint="default" w:eastAsia="SimSun" w:cs="Times New Roman"/>
-          <w:b/>
-          <w:bCs/>
-          <w:i w:val="0"/>
-          <w:iCs w:val="0"/>
-          <w:sz w:val="28"/>
-          <w:szCs w:val="28"/>
-          <w:lang w:val="uk-UA"/>
-        </w:rPr>
-        <w:t xml:space="preserve">        </w:t>
-      </w:r>
-      <w:r>
-        <w:rPr>
-          <w:rFonts w:hint="default" w:eastAsia="SimSun" w:cs="Times New Roman"/>
-          <w:b/>
-          <w:bCs/>
-          <w:i w:val="0"/>
-          <w:iCs w:val="0"/>
-          <w:sz w:val="28"/>
-          <w:szCs w:val="28"/>
-          <w:lang w:val="en-US"/>
-        </w:rPr>
-        <w:t xml:space="preserve">Y = 1 </w:t>
-      </w:r>
-    </w:p>
-    <w:p>
-      <w:pPr>
-        <w:tabs>
-          <w:tab w:val="left" w:pos="1237"/>
-        </w:tabs>
-        <w:spacing w:before="1"/>
-        <w:ind w:right="0" w:firstLine="280"/>
-        <w:jc w:val="both"/>
-        <w:rPr>
-          <w:rFonts w:hint="default" w:eastAsia="SimSun" w:cs="Times New Roman"/>
-          <w:b/>
-          <w:bCs/>
-          <w:i w:val="0"/>
-          <w:iCs w:val="0"/>
-          <w:sz w:val="28"/>
-          <w:szCs w:val="28"/>
           <w:lang w:val="ru-RU"/>
         </w:rPr>
       </w:pPr>
-      <w:r>
-        <w:rPr>
-          <w:rFonts w:hint="default" w:eastAsia="SimSun" w:cs="Times New Roman"/>
-          <w:b/>
-          <w:bCs/>
-          <w:i w:val="0"/>
-          <w:iCs w:val="0"/>
-          <w:sz w:val="28"/>
-          <w:szCs w:val="28"/>
-          <w:lang w:val="en-US"/>
-        </w:rPr>
-        <w:t xml:space="preserve">    </w:t>
-      </w:r>
+    </w:p>
+    <w:p>
+      <w:pPr>
+        <w:tabs>
+          <w:tab w:val="left" w:pos="1237"/>
+        </w:tabs>
+        <w:spacing w:before="1"/>
+        <w:ind w:right="0"/>
+        <w:jc w:val="both"/>
+        <w:rPr>
+          <w:rFonts w:hint="default" w:eastAsia="SimSun" w:cs="Times New Roman"/>
+          <w:b/>
+          <w:bCs/>
+          <w:i w:val="0"/>
+          <w:iCs w:val="0"/>
+          <w:sz w:val="28"/>
+          <w:szCs w:val="28"/>
+          <w:lang w:val="en-US"/>
+        </w:rPr>
+      </w:pPr>
       <w:r>
         <w:rPr>
           <w:rFonts w:hint="default" w:eastAsia="SimSun" w:cs="Times New Roman"/>
@@ -5131,7 +5545,20 @@
           <w:szCs w:val="28"/>
           <w:lang w:val="ru-RU"/>
         </w:rPr>
-        <w:t>все якщо</w:t>
+        <w:t>Блок схема</w:t>
+      </w:r>
+      <w:r>
+        <w:rPr>
+          <w:rFonts w:hint="default" w:eastAsia="SimSun" w:cs="Times New Roman"/>
+          <w:b/>
+          <w:bCs/>
+          <w:i w:val="0"/>
+          <w:iCs w:val="0"/>
+          <w:sz w:val="28"/>
+          <w:szCs w:val="28"/>
+          <w:lang w:val="en-US"/>
+        </w:rPr>
+        <w:t>:</w:t>
       </w:r>
     </w:p>
     <w:p>
@@ -5142,64 +5569,6 @@
         <w:spacing w:before="1"/>
         <w:ind w:right="0"/>
         <w:jc w:val="both"/>
-        <w:rPr>
-          <w:rFonts w:hint="default" w:eastAsia="SimSun" w:cs="Times New Roman"/>
-          <w:b/>
-          <w:bCs/>
-          <w:i w:val="0"/>
-          <w:iCs w:val="0"/>
-          <w:sz w:val="28"/>
-          <w:szCs w:val="28"/>
-          <w:lang w:val="uk-UA"/>
-        </w:rPr>
-      </w:pPr>
-      <w:r>
-        <w:rPr>
-          <w:rFonts w:hint="default" w:eastAsia="SimSun" w:cs="Times New Roman"/>
-          <w:b/>
-          <w:bCs/>
-          <w:i w:val="0"/>
-          <w:iCs w:val="0"/>
-          <w:sz w:val="28"/>
-          <w:szCs w:val="28"/>
-          <w:lang w:val="en-US"/>
-        </w:rPr>
-        <w:t xml:space="preserve">    </w:t>
-      </w:r>
-      <w:r>
-        <w:rPr>
-          <w:rFonts w:hint="default" w:eastAsia="SimSun" w:cs="Times New Roman"/>
-          <w:b/>
-          <w:bCs/>
-          <w:i w:val="0"/>
-          <w:iCs w:val="0"/>
-          <w:sz w:val="28"/>
-          <w:szCs w:val="28"/>
-          <w:lang w:val="uk-UA"/>
-        </w:rPr>
-        <w:t>все якщо</w:t>
-      </w:r>
-    </w:p>
-    <w:p>
-      <w:pPr>
-        <w:tabs>
-          <w:tab w:val="left" w:pos="1237"/>
-        </w:tabs>
-        <w:spacing w:before="1"/>
-        <w:ind w:right="0" w:firstLine="280"/>
-        <w:jc w:val="both"/>
-        <w:rPr>
-          <w:rFonts w:hint="default" w:eastAsia="SimSun" w:cs="Times New Roman"/>
-          <w:b/>
-          <w:bCs/>
-          <w:i w:val="0"/>
-          <w:iCs w:val="0"/>
-          <w:sz w:val="28"/>
-          <w:szCs w:val="28"/>
-          <w:lang w:val="ru-RU"/>
-        </w:rPr>
-      </w:pPr>
-      <w:r>
         <w:rPr>
           <w:rFonts w:hint="default" w:eastAsia="SimSun" w:cs="Times New Roman"/>
           <w:b w:val="0"/>
@@ -5208,36 +5577,9 @@
           <w:iCs w:val="0"/>
           <w:sz w:val="28"/>
           <w:szCs w:val="28"/>
-          <w:lang w:val="ru-RU"/>
-        </w:rPr>
-        <w:t xml:space="preserve">виведення </w:t>
-      </w:r>
-      <w:r>
-        <w:rPr>
-          <w:rFonts w:hint="default" w:eastAsia="SimSun" w:cs="Times New Roman"/>
-          <w:b/>
-          <w:bCs/>
-          <w:i w:val="0"/>
-          <w:iCs w:val="0"/>
-          <w:sz w:val="28"/>
-          <w:szCs w:val="28"/>
-          <w:lang w:val="en-US"/>
-        </w:rPr>
-        <w:t>Y</w:t>
-      </w:r>
-      <w:r>
-        <w:rPr>
-          <w:rFonts w:hint="default" w:eastAsia="SimSun" w:cs="Times New Roman"/>
-          <w:b/>
-          <w:bCs/>
-          <w:i w:val="0"/>
-          <w:iCs w:val="0"/>
-          <w:sz w:val="28"/>
-          <w:szCs w:val="28"/>
-          <w:lang w:val="ru-RU"/>
-        </w:rPr>
-        <w:t xml:space="preserve"> </w:t>
-      </w:r>
+          <w:lang w:val="en-US"/>
+        </w:rPr>
+      </w:pPr>
     </w:p>
     <w:p>
       <w:pPr>
@@ -5246,53 +5588,7 @@
         </w:tabs>
         <w:spacing w:before="1"/>
         <w:ind w:right="0"/>
-        <w:jc w:val="both"/>
-        <w:rPr>
-          <w:rFonts w:hint="default" w:eastAsia="SimSun" w:cs="Times New Roman"/>
-          <w:b/>
-          <w:bCs/>
-          <w:i w:val="0"/>
-          <w:iCs w:val="0"/>
-          <w:sz w:val="28"/>
-          <w:szCs w:val="28"/>
-          <w:lang w:val="uk-UA"/>
-        </w:rPr>
-      </w:pPr>
-      <w:r>
-        <w:rPr>
-          <w:rFonts w:hint="default" w:eastAsia="SimSun" w:cs="Times New Roman"/>
-          <w:b/>
-          <w:bCs/>
-          <w:i w:val="0"/>
-          <w:iCs w:val="0"/>
-          <w:sz w:val="28"/>
-          <w:szCs w:val="28"/>
-          <w:lang w:val="ru-RU"/>
-        </w:rPr>
-        <w:t>к</w:t>
-      </w:r>
-      <w:r>
-        <w:rPr>
-          <w:rFonts w:hint="default" w:eastAsia="SimSun" w:cs="Times New Roman"/>
-          <w:b/>
-          <w:bCs/>
-          <w:i w:val="0"/>
-          <w:iCs w:val="0"/>
-          <w:sz w:val="28"/>
-          <w:szCs w:val="28"/>
-          <w:lang w:val="uk-UA"/>
-        </w:rPr>
-        <w:t>інець</w:t>
-      </w:r>
-    </w:p>
-    <w:p>
-      <w:pPr>
-        <w:tabs>
-          <w:tab w:val="left" w:pos="1237"/>
-        </w:tabs>
-        <w:spacing w:before="1"/>
-        <w:ind w:right="0"/>
-        <w:jc w:val="both"/>
+        <w:jc w:val="center"/>
         <w:rPr>
           <w:rFonts w:hint="default" w:eastAsia="SimSun" w:cs="Times New Roman"/>
           <w:b w:val="0"/>
@@ -5301,18 +5597,10 @@
           <w:iCs w:val="0"/>
           <w:sz w:val="28"/>
           <w:szCs w:val="28"/>
-          <w:lang w:val="uk-UA"/>
-        </w:rPr>
-      </w:pPr>
-    </w:p>
-    <w:p>
-      <w:pPr>
-        <w:tabs>
-          <w:tab w:val="left" w:pos="1237"/>
-        </w:tabs>
-        <w:spacing w:before="1"/>
-        <w:ind w:right="0"/>
-        <w:jc w:val="both"/>
+          <w:lang w:val="en-US"/>
+        </w:rPr>
+      </w:pPr>
+      <w:r>
         <w:rPr>
           <w:rFonts w:hint="default" w:eastAsia="SimSun" w:cs="Times New Roman"/>
           <w:b w:val="0"/>
@@ -5321,251 +5609,13 @@
           <w:iCs w:val="0"/>
           <w:sz w:val="28"/>
           <w:szCs w:val="28"/>
-          <w:lang w:val="ru-RU"/>
-        </w:rPr>
-      </w:pPr>
-    </w:p>
-    <w:p>
-      <w:pPr>
-        <w:tabs>
-          <w:tab w:val="left" w:pos="1237"/>
-        </w:tabs>
-        <w:spacing w:before="1"/>
-        <w:ind w:right="0"/>
-        <w:jc w:val="both"/>
-        <w:rPr>
-          <w:rFonts w:hint="default" w:eastAsia="SimSun" w:cs="Times New Roman"/>
-          <w:b w:val="0"/>
-          <w:bCs w:val="0"/>
-          <w:i w:val="0"/>
-          <w:iCs w:val="0"/>
-          <w:sz w:val="28"/>
-          <w:szCs w:val="28"/>
-          <w:lang w:val="ru-RU"/>
-        </w:rPr>
-      </w:pPr>
-    </w:p>
-    <w:p>
-      <w:pPr>
-        <w:tabs>
-          <w:tab w:val="left" w:pos="1237"/>
-        </w:tabs>
-        <w:spacing w:before="1"/>
-        <w:ind w:right="0"/>
-        <w:jc w:val="both"/>
-        <w:rPr>
-          <w:rFonts w:hint="default" w:eastAsia="SimSun" w:cs="Times New Roman"/>
-          <w:b w:val="0"/>
-          <w:bCs w:val="0"/>
-          <w:i w:val="0"/>
-          <w:iCs w:val="0"/>
-          <w:sz w:val="28"/>
-          <w:szCs w:val="28"/>
-          <w:lang w:val="ru-RU"/>
-        </w:rPr>
-      </w:pPr>
-    </w:p>
-    <w:p>
-      <w:pPr>
-        <w:tabs>
-          <w:tab w:val="left" w:pos="1237"/>
-        </w:tabs>
-        <w:spacing w:before="1"/>
-        <w:ind w:right="0"/>
-        <w:jc w:val="both"/>
-        <w:rPr>
-          <w:rFonts w:hint="default" w:eastAsia="SimSun" w:cs="Times New Roman"/>
-          <w:b w:val="0"/>
-          <w:bCs w:val="0"/>
-          <w:i w:val="0"/>
-          <w:iCs w:val="0"/>
-          <w:sz w:val="28"/>
-          <w:szCs w:val="28"/>
-          <w:lang w:val="ru-RU"/>
-        </w:rPr>
-      </w:pPr>
-    </w:p>
-    <w:p>
-      <w:pPr>
-        <w:tabs>
-          <w:tab w:val="left" w:pos="1237"/>
-        </w:tabs>
-        <w:spacing w:before="1"/>
-        <w:ind w:right="0"/>
-        <w:jc w:val="both"/>
-        <w:rPr>
-          <w:rFonts w:hint="default" w:eastAsia="SimSun" w:cs="Times New Roman"/>
-          <w:b w:val="0"/>
-          <w:bCs w:val="0"/>
-          <w:i w:val="0"/>
-          <w:iCs w:val="0"/>
-          <w:sz w:val="28"/>
-          <w:szCs w:val="28"/>
-          <w:lang w:val="ru-RU"/>
-        </w:rPr>
-      </w:pPr>
-    </w:p>
-    <w:p>
-      <w:pPr>
-        <w:tabs>
-          <w:tab w:val="left" w:pos="1237"/>
-        </w:tabs>
-        <w:spacing w:before="1"/>
-        <w:ind w:right="0"/>
-        <w:jc w:val="both"/>
-        <w:rPr>
-          <w:rFonts w:hint="default" w:eastAsia="SimSun" w:cs="Times New Roman"/>
-          <w:b w:val="0"/>
-          <w:bCs w:val="0"/>
-          <w:i w:val="0"/>
-          <w:iCs w:val="0"/>
-          <w:sz w:val="28"/>
-          <w:szCs w:val="28"/>
-          <w:lang w:val="ru-RU"/>
-        </w:rPr>
-      </w:pPr>
-    </w:p>
-    <w:p>
-      <w:pPr>
-        <w:tabs>
-          <w:tab w:val="left" w:pos="1237"/>
-        </w:tabs>
-        <w:spacing w:before="1"/>
-        <w:ind w:right="0"/>
-        <w:jc w:val="both"/>
-        <w:rPr>
-          <w:rFonts w:hint="default" w:eastAsia="SimSun" w:cs="Times New Roman"/>
-          <w:b w:val="0"/>
-          <w:bCs w:val="0"/>
-          <w:i w:val="0"/>
-          <w:iCs w:val="0"/>
-          <w:sz w:val="28"/>
-          <w:szCs w:val="28"/>
-          <w:lang w:val="ru-RU"/>
-        </w:rPr>
-      </w:pPr>
-    </w:p>
-    <w:p>
-      <w:pPr>
-        <w:tabs>
-          <w:tab w:val="left" w:pos="1237"/>
-        </w:tabs>
-        <w:spacing w:before="1"/>
-        <w:ind w:right="0"/>
-        <w:jc w:val="both"/>
-        <w:rPr>
-          <w:rFonts w:hint="default" w:eastAsia="SimSun" w:cs="Times New Roman"/>
-          <w:b w:val="0"/>
-          <w:bCs w:val="0"/>
-          <w:i w:val="0"/>
-          <w:iCs w:val="0"/>
-          <w:sz w:val="28"/>
-          <w:szCs w:val="28"/>
-          <w:lang w:val="ru-RU"/>
-        </w:rPr>
-      </w:pPr>
-    </w:p>
-    <w:p>
-      <w:pPr>
-        <w:tabs>
-          <w:tab w:val="left" w:pos="1237"/>
-        </w:tabs>
-        <w:spacing w:before="1"/>
-        <w:ind w:right="0"/>
-        <w:jc w:val="both"/>
-        <w:rPr>
-          <w:rFonts w:hint="default" w:eastAsia="SimSun" w:cs="Times New Roman"/>
-          <w:b w:val="0"/>
-          <w:bCs w:val="0"/>
-          <w:i w:val="0"/>
-          <w:iCs w:val="0"/>
-          <w:sz w:val="28"/>
-          <w:szCs w:val="28"/>
-          <w:lang w:val="en-US"/>
-        </w:rPr>
-      </w:pPr>
-      <w:r>
-        <w:rPr>
-          <w:rFonts w:hint="default" w:eastAsia="SimSun" w:cs="Times New Roman"/>
-          <w:b w:val="0"/>
-          <w:bCs w:val="0"/>
-          <w:i w:val="0"/>
-          <w:iCs w:val="0"/>
-          <w:sz w:val="28"/>
-          <w:szCs w:val="28"/>
-          <w:lang w:val="ru-RU"/>
-        </w:rPr>
-        <w:t>Блок схема</w:t>
-      </w:r>
-      <w:r>
-        <w:rPr>
-          <w:rFonts w:hint="default" w:eastAsia="SimSun" w:cs="Times New Roman"/>
-          <w:b w:val="0"/>
-          <w:bCs w:val="0"/>
-          <w:i w:val="0"/>
-          <w:iCs w:val="0"/>
-          <w:sz w:val="28"/>
-          <w:szCs w:val="28"/>
-          <w:lang w:val="en-US"/>
-        </w:rPr>
-        <w:t>:</w:t>
-      </w:r>
-    </w:p>
-    <w:p>
-      <w:pPr>
-        <w:tabs>
-          <w:tab w:val="left" w:pos="1237"/>
-        </w:tabs>
-        <w:spacing w:before="1"/>
-        <w:ind w:right="0"/>
-        <w:jc w:val="both"/>
-        <w:rPr>
-          <w:rFonts w:hint="default" w:eastAsia="SimSun" w:cs="Times New Roman"/>
-          <w:b w:val="0"/>
-          <w:bCs w:val="0"/>
-          <w:i w:val="0"/>
-          <w:iCs w:val="0"/>
-          <w:sz w:val="28"/>
-          <w:szCs w:val="28"/>
-          <w:lang w:val="en-US"/>
-        </w:rPr>
-      </w:pPr>
-    </w:p>
-    <w:p>
-      <w:pPr>
-        <w:tabs>
-          <w:tab w:val="left" w:pos="1237"/>
-        </w:tabs>
-        <w:spacing w:before="1"/>
-        <w:ind w:right="0"/>
-        <w:jc w:val="center"/>
-        <w:rPr>
-          <w:rFonts w:hint="default" w:eastAsia="SimSun" w:cs="Times New Roman"/>
-          <w:b w:val="0"/>
-          <w:bCs w:val="0"/>
-          <w:i w:val="0"/>
-          <w:iCs w:val="0"/>
-          <w:sz w:val="28"/>
-          <w:szCs w:val="28"/>
-          <w:lang w:val="en-US"/>
-        </w:rPr>
-      </w:pPr>
-      <w:r>
-        <w:rPr>
-          <w:rFonts w:hint="default" w:eastAsia="SimSun" w:cs="Times New Roman"/>
-          <w:b w:val="0"/>
-          <w:bCs w:val="0"/>
-          <w:i w:val="0"/>
-          <w:iCs w:val="0"/>
-          <w:sz w:val="28"/>
-          <w:szCs w:val="28"/>
           <w:lang w:val="en-US"/>
         </w:rPr>
         <w:drawing>
           <wp:inline distT="0" distB="0" distL="114300" distR="114300">
-            <wp:extent cx="5262245" cy="3719195"/>
+            <wp:extent cx="5261610" cy="3719195"/>
             <wp:effectExtent l="0" t="0" r="0" b="14605"/>
-            <wp:docPr id="2" name="Picture 2" descr="C:\Users\vladyslav\Downloads\Untitled drawing (14).pngUntitled drawing (14)"/>
+            <wp:docPr id="2" name="Picture 2" descr="C:\Users\vladyslav\Downloads\Untitled drawing (15).pngUntitled drawing (15)"/>
             <wp:cNvGraphicFramePr>
               <a:graphicFrameLocks xmlns:a="http://schemas.openxmlformats.org/drawingml/2006/main" noChangeAspect="1"/>
             </wp:cNvGraphicFramePr>
@@ -5573,7 +5623,7 @@
               <a:graphicData uri="http://schemas.openxmlformats.org/drawingml/2006/picture">
                 <pic:pic xmlns:pic="http://schemas.openxmlformats.org/drawingml/2006/picture">
                   <pic:nvPicPr>
-                    <pic:cNvPr id="2" name="Picture 2" descr="C:\Users\vladyslav\Downloads\Untitled drawing (14).pngUntitled drawing (14)"/>
+                    <pic:cNvPr id="2" name="Picture 2" descr="C:\Users\vladyslav\Downloads\Untitled drawing (15).pngUntitled drawing (15)"/>
                     <pic:cNvPicPr>
                       <a:picLocks noChangeAspect="1"/>
                     </pic:cNvPicPr>
@@ -5588,7 +5638,7 @@
                   <pic:spPr>
                     <a:xfrm>
                       <a:off x="0" y="0"/>
-                      <a:ext cx="5262245" cy="3719195"/>
+                      <a:ext cx="5261610" cy="3719195"/>
                     </a:xfrm>
                     <a:prstGeom prst="rect">
                       <a:avLst/>
@@ -5633,9 +5683,9 @@
         </w:rPr>
         <w:drawing>
           <wp:inline distT="0" distB="0" distL="114300" distR="114300">
-            <wp:extent cx="2745105" cy="4960620"/>
+            <wp:extent cx="4039235" cy="4751070"/>
             <wp:effectExtent l="0" t="0" r="0" b="0"/>
-            <wp:docPr id="5" name="Picture 5" descr="C:\Users\vladyslav\Downloads\Untitled drawing (12).pngUntitled drawing (12)"/>
+            <wp:docPr id="5" name="Picture 5" descr="C:\Users\vladyslav\Downloads\Untitled drawing (17).pngUntitled drawing (17)"/>
             <wp:cNvGraphicFramePr>
               <a:graphicFrameLocks xmlns:a="http://schemas.openxmlformats.org/drawingml/2006/main" noChangeAspect="1"/>
             </wp:cNvGraphicFramePr>
@@ -5643,7 +5693,7 @@
               <a:graphicData uri="http://schemas.openxmlformats.org/drawingml/2006/picture">
                 <pic:pic xmlns:pic="http://schemas.openxmlformats.org/drawingml/2006/picture">
                   <pic:nvPicPr>
-                    <pic:cNvPr id="5" name="Picture 5" descr="C:\Users\vladyslav\Downloads\Untitled drawing (12).pngUntitled drawing (12)"/>
+                    <pic:cNvPr id="5" name="Picture 5" descr="C:\Users\vladyslav\Downloads\Untitled drawing (17).pngUntitled drawing (17)"/>
                     <pic:cNvPicPr>
                       <a:picLocks noChangeAspect="1"/>
                     </pic:cNvPicPr>
@@ -5658,7 +5708,7 @@
                   <pic:spPr>
                     <a:xfrm>
                       <a:off x="0" y="0"/>
-                      <a:ext cx="2745105" cy="4960620"/>
+                      <a:ext cx="4039235" cy="4751070"/>
                     </a:xfrm>
                     <a:prstGeom prst="rect">
                       <a:avLst/>
@@ -5733,12 +5783,15 @@
     </w:p>
     <w:p>
       <w:pPr>
-        <w:tabs>
-          <w:tab w:val="left" w:pos="1237"/>
-        </w:tabs>
-        <w:spacing w:before="1"/>
-        <w:ind w:right="0"/>
-        <w:jc w:val="center"/>
+        <w:numPr>
+          <w:numId w:val="0"/>
+        </w:numPr>
+        <w:tabs>
+          <w:tab w:val="left" w:pos="1237"/>
+        </w:tabs>
+        <w:spacing w:before="1"/>
+        <w:ind w:right="0" w:rightChars="0"/>
+        <w:jc w:val="both"/>
         <w:rPr>
           <w:rFonts w:hint="default" w:eastAsia="SimSun" w:cs="Times New Roman"/>
           <w:b w:val="0"/>
@@ -5747,45 +5800,57 @@
           <w:iCs w:val="0"/>
           <w:sz w:val="28"/>
           <w:szCs w:val="28"/>
-          <w:lang w:val="en-US"/>
+          <w:lang w:val="uk-UA"/>
         </w:rPr>
       </w:pPr>
     </w:p>
     <w:p>
       <w:pPr>
         <w:numPr>
-          <w:ilvl w:val="0"/>
-          <w:numId w:val="1"/>
+          <w:numId w:val="0"/>
         </w:numPr>
         <w:tabs>
           <w:tab w:val="left" w:pos="1237"/>
         </w:tabs>
         <w:spacing w:before="1"/>
-        <w:ind w:right="0"/>
-        <w:jc w:val="both"/>
-        <w:rPr>
-          <w:rFonts w:hint="default" w:eastAsia="SimSun" w:cs="Times New Roman"/>
-          <w:b w:val="0"/>
-          <w:bCs w:val="0"/>
-          <w:i w:val="0"/>
-          <w:iCs w:val="0"/>
-          <w:sz w:val="28"/>
-          <w:szCs w:val="28"/>
-          <w:lang w:val="en-US"/>
-        </w:rPr>
-      </w:pPr>
-      <w:r>
-        <w:rPr>
-          <w:rFonts w:hint="default" w:eastAsia="SimSun" w:cs="Times New Roman"/>
-          <w:b w:val="0"/>
-          <w:bCs w:val="0"/>
-          <w:i w:val="0"/>
-          <w:iCs w:val="0"/>
-          <w:sz w:val="28"/>
-          <w:szCs w:val="28"/>
-          <w:lang w:val="uk-UA"/>
-        </w:rPr>
-        <w:t xml:space="preserve">Перевірка алгоритму </w:t>
+        <w:ind w:right="0" w:rightChars="0"/>
+        <w:jc w:val="both"/>
+        <w:rPr>
+          <w:rFonts w:hint="default" w:eastAsia="SimSun" w:cs="Times New Roman"/>
+          <w:b/>
+          <w:bCs/>
+          <w:i w:val="0"/>
+          <w:iCs w:val="0"/>
+          <w:sz w:val="32"/>
+          <w:szCs w:val="32"/>
+          <w:lang w:val="en-US"/>
+        </w:rPr>
+      </w:pPr>
+      <w:r>
+        <w:rPr>
+          <w:rFonts w:hint="default" w:eastAsia="SimSun" w:cs="Times New Roman"/>
+          <w:b/>
+          <w:bCs/>
+          <w:i w:val="0"/>
+          <w:iCs w:val="0"/>
+          <w:sz w:val="32"/>
+          <w:szCs w:val="32"/>
+          <w:lang w:val="uk-UA"/>
+        </w:rPr>
+        <w:t>Перевірка алгоритму</w:t>
+      </w:r>
+      <w:r>
+        <w:rPr>
+          <w:rFonts w:hint="default" w:eastAsia="SimSun" w:cs="Times New Roman"/>
+          <w:b/>
+          <w:bCs/>
+          <w:i w:val="0"/>
+          <w:iCs w:val="0"/>
+          <w:sz w:val="32"/>
+          <w:szCs w:val="32"/>
+          <w:lang w:val="en-US"/>
+        </w:rPr>
+        <w:t>:</w:t>
       </w:r>
     </w:p>
     <w:p>
@@ -5839,6 +5904,12 @@
             <w:insideH w:val="single" w:color="auto" w:sz="4" w:space="0"/>
             <w:insideV w:val="single" w:color="auto" w:sz="4" w:space="0"/>
           </w:tblBorders>
+          <w:tblCellMar>
+            <w:top w:w="0" w:type="dxa"/>
+            <w:left w:w="108" w:type="dxa"/>
+            <w:bottom w:w="0" w:type="dxa"/>
+            <w:right w:w="108" w:type="dxa"/>
+          </w:tblCellMar>
         </w:tblPrEx>
         <w:tc>
           <w:tcPr>
@@ -7436,7 +7507,7 @@
           <w:rFonts w:hint="default"/>
           <w:sz w:val="28"/>
           <w:szCs w:val="28"/>
-          <w:lang w:val="uk-UA"/>
+          <w:lang w:val="en-US"/>
         </w:rPr>
       </w:pPr>
       <w:r>
@@ -7633,26 +7704,6 @@
     </w:p>
   </w:footnote>
 </w:footnotes>
-</file>
-
-<file path=word/numbering.xml><?xml version="1.0" encoding="utf-8"?>
-<w:numbering xmlns:wpc="http://schemas.microsoft.com/office/word/2010/wordprocessingCanvas" xmlns:mc="http://schemas.openxmlformats.org/markup-compatibility/2006" xmlns:o="urn:schemas-microsoft-com:office:office" xmlns:r="http://schemas.openxmlformats.org/officeDocument/2006/relationships" xmlns:m="http://schemas.openxmlformats.org/officeDocument/2006/math" xmlns:v="urn:schemas-microsoft-com:vml" xmlns:wp14="http://schemas.microsoft.com/office/word/2010/wordprocessingDrawing" xmlns:wp="http://schemas.openxmlformats.org/drawingml/2006/wordprocessingDrawing" xmlns:w10="urn:schemas-microsoft-com:office:word" xmlns:w="http://schemas.openxmlformats.org/wordprocessingml/2006/main" xmlns:w14="http://schemas.microsoft.com/office/word/2010/wordml" xmlns:wpg="http://schemas.microsoft.com/office/word/2010/wordprocessingGroup" xmlns:wpi="http://schemas.microsoft.com/office/word/2010/wordprocessingInk" xmlns:wne="http://schemas.microsoft.com/office/word/2006/wordml" xmlns:wps="http://schemas.microsoft.com/office/word/2010/wordprocessingShape" xmlns:wpsCustomData="http://www.wps.cn/officeDocument/2013/wpsCustomData" mc:Ignorable="w14 wp14">
-  <w:abstractNum w:abstractNumId="0">
-    <w:nsid w:val="B4EFB8AD"/>
-    <w:multiLevelType w:val="singleLevel"/>
-    <w:tmpl w:val="B4EFB8AD"/>
-    <w:lvl w:ilvl="0" w:tentative="0">
-      <w:start w:val="4"/>
-      <w:numFmt w:val="decimal"/>
-      <w:suff w:val="space"/>
-      <w:lvlText w:val="%1."/>
-      <w:lvlJc w:val="left"/>
-    </w:lvl>
-  </w:abstractNum>
-  <w:num w:numId="1">
-    <w:abstractNumId w:val="0"/>
-  </w:num>
-</w:numbering>
 </file>
 
 <file path=word/styles.xml><?xml version="1.0" encoding="utf-8"?>

--- a/asd/lab2/Киричено Владислав(ІП-12) Лабораторна с АСД номер2 .docx
+++ b/asd/lab2/Киричено Владислав(ІП-12) Лабораторна с АСД номер2 .docx
@@ -2496,6 +2496,12 @@
             <w:insideH w:val="single" w:color="auto" w:sz="4" w:space="0"/>
             <w:insideV w:val="single" w:color="auto" w:sz="4" w:space="0"/>
           </w:tblBorders>
+          <w:tblCellMar>
+            <w:top w:w="0" w:type="dxa"/>
+            <w:left w:w="108" w:type="dxa"/>
+            <w:bottom w:w="0" w:type="dxa"/>
+            <w:right w:w="108" w:type="dxa"/>
+          </w:tblCellMar>
         </w:tblPrEx>
         <w:tc>
           <w:tcPr>
@@ -2848,6 +2854,12 @@
             <w:insideH w:val="single" w:color="auto" w:sz="4" w:space="0"/>
             <w:insideV w:val="single" w:color="auto" w:sz="4" w:space="0"/>
           </w:tblBorders>
+          <w:tblCellMar>
+            <w:top w:w="0" w:type="dxa"/>
+            <w:left w:w="108" w:type="dxa"/>
+            <w:bottom w:w="0" w:type="dxa"/>
+            <w:right w:w="108" w:type="dxa"/>
+          </w:tblCellMar>
         </w:tblPrEx>
         <w:tc>
           <w:tcPr>
@@ -5613,9 +5625,9 @@
         </w:rPr>
         <w:drawing>
           <wp:inline distT="0" distB="0" distL="114300" distR="114300">
-            <wp:extent cx="5261610" cy="3719195"/>
-            <wp:effectExtent l="0" t="0" r="0" b="14605"/>
-            <wp:docPr id="2" name="Picture 2" descr="C:\Users\vladyslav\Downloads\Untitled drawing (15).pngUntitled drawing (15)"/>
+            <wp:extent cx="5261610" cy="3718560"/>
+            <wp:effectExtent l="0" t="0" r="0" b="0"/>
+            <wp:docPr id="2" name="Picture 2" descr="C:\Users\vladyslav\Downloads\Untitled drawing (20).pngUntitled drawing (20)"/>
             <wp:cNvGraphicFramePr>
               <a:graphicFrameLocks xmlns:a="http://schemas.openxmlformats.org/drawingml/2006/main" noChangeAspect="1"/>
             </wp:cNvGraphicFramePr>
@@ -5623,7 +5635,7 @@
               <a:graphicData uri="http://schemas.openxmlformats.org/drawingml/2006/picture">
                 <pic:pic xmlns:pic="http://schemas.openxmlformats.org/drawingml/2006/picture">
                   <pic:nvPicPr>
-                    <pic:cNvPr id="2" name="Picture 2" descr="C:\Users\vladyslav\Downloads\Untitled drawing (15).pngUntitled drawing (15)"/>
+                    <pic:cNvPr id="2" name="Picture 2" descr="C:\Users\vladyslav\Downloads\Untitled drawing (20).pngUntitled drawing (20)"/>
                     <pic:cNvPicPr>
                       <a:picLocks noChangeAspect="1"/>
                     </pic:cNvPicPr>
@@ -5638,7 +5650,7 @@
                   <pic:spPr>
                     <a:xfrm>
                       <a:off x="0" y="0"/>
-                      <a:ext cx="5261610" cy="3719195"/>
+                      <a:ext cx="5261610" cy="3718560"/>
                     </a:xfrm>
                     <a:prstGeom prst="rect">
                       <a:avLst/>
@@ -5683,9 +5695,9 @@
         </w:rPr>
         <w:drawing>
           <wp:inline distT="0" distB="0" distL="114300" distR="114300">
-            <wp:extent cx="4039235" cy="4751070"/>
+            <wp:extent cx="4038600" cy="4750435"/>
             <wp:effectExtent l="0" t="0" r="0" b="0"/>
-            <wp:docPr id="5" name="Picture 5" descr="C:\Users\vladyslav\Downloads\Untitled drawing (17).pngUntitled drawing (17)"/>
+            <wp:docPr id="5" name="Picture 5" descr="C:\Users\vladyslav\Downloads\Untitled drawing (19).pngUntitled drawing (19)"/>
             <wp:cNvGraphicFramePr>
               <a:graphicFrameLocks xmlns:a="http://schemas.openxmlformats.org/drawingml/2006/main" noChangeAspect="1"/>
             </wp:cNvGraphicFramePr>
@@ -5693,7 +5705,7 @@
               <a:graphicData uri="http://schemas.openxmlformats.org/drawingml/2006/picture">
                 <pic:pic xmlns:pic="http://schemas.openxmlformats.org/drawingml/2006/picture">
                   <pic:nvPicPr>
-                    <pic:cNvPr id="5" name="Picture 5" descr="C:\Users\vladyslav\Downloads\Untitled drawing (17).pngUntitled drawing (17)"/>
+                    <pic:cNvPr id="5" name="Picture 5" descr="C:\Users\vladyslav\Downloads\Untitled drawing (19).pngUntitled drawing (19)"/>
                     <pic:cNvPicPr>
                       <a:picLocks noChangeAspect="1"/>
                     </pic:cNvPicPr>
@@ -5708,7 +5720,7 @@
                   <pic:spPr>
                     <a:xfrm>
                       <a:off x="0" y="0"/>
-                      <a:ext cx="4039235" cy="4751070"/>
+                      <a:ext cx="4038600" cy="4750435"/>
                     </a:xfrm>
                     <a:prstGeom prst="rect">
                       <a:avLst/>
@@ -5720,6 +5732,8 @@
           </wp:inline>
         </w:drawing>
       </w:r>
+      <w:bookmarkStart w:id="0" w:name="_GoBack"/>
+      <w:bookmarkEnd w:id="0"/>
     </w:p>
     <w:p>
       <w:pPr>
@@ -7643,8 +7657,6 @@
         </w:rPr>
         <w:t>й.</w:t>
       </w:r>
-      <w:bookmarkStart w:id="0" w:name="_GoBack"/>
-      <w:bookmarkEnd w:id="0"/>
     </w:p>
     <w:sectPr>
       <w:type w:val="continuous"/>

--- a/asd/lab2/Киричено Владислав(ІП-12) Лабораторна с АСД номер2 .docx
+++ b/asd/lab2/Киричено Владислав(ІП-12) Лабораторна с АСД номер2 .docx
@@ -1618,10 +1618,54 @@
       <w:r>
         <w:rPr>
           <w:rFonts w:hint="default" w:eastAsia="SimSun" w:cs="Times New Roman"/>
+          <w:b w:val="0"/>
+          <w:bCs w:val="0"/>
           <w:sz w:val="28"/>
           <w:szCs w:val="28"/>
           <w:lang w:val="ru-RU"/>
         </w:rPr>
+        <w:t>Задана координата</w:t>
+      </w:r>
+      <w:r>
+        <w:rPr>
+          <w:rFonts w:hint="default" w:eastAsia="SimSun" w:cs="Times New Roman"/>
+          <w:b w:val="0"/>
+          <w:bCs w:val="0"/>
+          <w:sz w:val="28"/>
+          <w:szCs w:val="28"/>
+          <w:lang w:val="en-US"/>
+        </w:rPr>
+        <w:t xml:space="preserve"> X, </w:t>
+      </w:r>
+      <w:r>
+        <w:rPr>
+          <w:rFonts w:hint="default" w:eastAsia="SimSun" w:cs="Times New Roman"/>
+          <w:b w:val="0"/>
+          <w:bCs w:val="0"/>
+          <w:sz w:val="28"/>
+          <w:szCs w:val="28"/>
+          <w:lang w:val="ru-RU"/>
+        </w:rPr>
+        <w:t xml:space="preserve">обчислити координату </w:t>
+      </w:r>
+      <w:r>
+        <w:rPr>
+          <w:rFonts w:hint="default" w:eastAsia="SimSun" w:cs="Times New Roman"/>
+          <w:b w:val="0"/>
+          <w:bCs w:val="0"/>
+          <w:sz w:val="28"/>
+          <w:szCs w:val="28"/>
+          <w:lang w:val="uk-UA"/>
+        </w:rPr>
+        <w:t xml:space="preserve">У. </w:t>
+      </w:r>
+      <w:r>
+        <w:rPr>
+          <w:rFonts w:hint="default" w:eastAsia="SimSun" w:cs="Times New Roman"/>
+          <w:sz w:val="28"/>
+          <w:szCs w:val="28"/>
+          <w:lang w:val="ru-RU"/>
+        </w:rPr>
         <w:t>Результатом розв</w:t>
       </w:r>
       <w:r>
@@ -1649,7 +1693,18 @@
           <w:szCs w:val="28"/>
           <w:lang w:val="uk-UA"/>
         </w:rPr>
-        <w:t>і є координата У.</w:t>
+        <w:t>і є координата У</w:t>
+      </w:r>
+      <w:bookmarkStart w:id="0" w:name="_GoBack"/>
+      <w:bookmarkEnd w:id="0"/>
+      <w:r>
+        <w:rPr>
+          <w:rFonts w:hint="default" w:eastAsia="SimSun" w:cs="Times New Roman"/>
+          <w:sz w:val="28"/>
+          <w:szCs w:val="28"/>
+          <w:lang w:val="uk-UA"/>
+        </w:rPr>
+        <w:t>(дійсне число).</w:t>
       </w:r>
     </w:p>
     <w:p>
@@ -5732,8 +5787,6 @@
           </wp:inline>
         </w:drawing>
       </w:r>
-      <w:bookmarkStart w:id="0" w:name="_GoBack"/>
-      <w:bookmarkEnd w:id="0"/>
     </w:p>
     <w:p>
       <w:pPr>

--- a/asd/lab2/Киричено Владислав(ІП-12) Лабораторна с АСД номер2 .docx
+++ b/asd/lab2/Киричено Владислав(ІП-12) Лабораторна с АСД номер2 .docx
@@ -1657,54 +1657,78 @@
           <w:szCs w:val="28"/>
           <w:lang w:val="uk-UA"/>
         </w:rPr>
-        <w:t xml:space="preserve">У. </w:t>
-      </w:r>
-      <w:r>
-        <w:rPr>
-          <w:rFonts w:hint="default" w:eastAsia="SimSun" w:cs="Times New Roman"/>
+        <w:t>У</w:t>
+      </w:r>
+      <w:r>
+        <w:rPr>
+          <w:rFonts w:hint="default" w:eastAsia="SimSun" w:cs="Times New Roman"/>
+          <w:b w:val="0"/>
+          <w:bCs w:val="0"/>
           <w:sz w:val="28"/>
           <w:szCs w:val="28"/>
           <w:lang w:val="ru-RU"/>
         </w:rPr>
-        <w:t>Результатом розв</w:t>
-      </w:r>
-      <w:r>
-        <w:rPr>
-          <w:rFonts w:hint="default" w:eastAsia="SimSun" w:cs="Times New Roman"/>
-          <w:sz w:val="28"/>
-          <w:szCs w:val="28"/>
-          <w:lang w:val="uk-UA"/>
-        </w:rPr>
-        <w:t>’</w:t>
-      </w:r>
-      <w:r>
-        <w:rPr>
-          <w:rFonts w:hint="default" w:eastAsia="SimSun" w:cs="Times New Roman"/>
-          <w:sz w:val="28"/>
-          <w:szCs w:val="28"/>
-          <w:lang w:val="ru-RU"/>
-        </w:rPr>
-        <w:t>язку задач</w:t>
-      </w:r>
-      <w:r>
-        <w:rPr>
-          <w:rFonts w:hint="default" w:eastAsia="SimSun" w:cs="Times New Roman"/>
-          <w:sz w:val="28"/>
-          <w:szCs w:val="28"/>
-          <w:lang w:val="uk-UA"/>
-        </w:rPr>
-        <w:t>і є координата У</w:t>
+        <w:t xml:space="preserve">, за </w:t>
+      </w:r>
+      <w:r>
+        <w:rPr>
+          <w:rFonts w:hint="default" w:eastAsia="SimSun" w:cs="Times New Roman"/>
+          <w:b w:val="0"/>
+          <w:bCs w:val="0"/>
+          <w:sz w:val="28"/>
+          <w:szCs w:val="28"/>
+          <w:lang w:val="uk-UA"/>
+        </w:rPr>
+        <w:t>функцією, що задана даним графіком</w:t>
       </w:r>
       <w:bookmarkStart w:id="0" w:name="_GoBack"/>
       <w:bookmarkEnd w:id="0"/>
       <w:r>
         <w:rPr>
           <w:rFonts w:hint="default" w:eastAsia="SimSun" w:cs="Times New Roman"/>
-          <w:sz w:val="28"/>
-          <w:szCs w:val="28"/>
-          <w:lang w:val="uk-UA"/>
-        </w:rPr>
-        <w:t>(дійсне число).</w:t>
+          <w:b w:val="0"/>
+          <w:bCs w:val="0"/>
+          <w:sz w:val="28"/>
+          <w:szCs w:val="28"/>
+          <w:lang w:val="uk-UA"/>
+        </w:rPr>
+        <w:t xml:space="preserve">. </w:t>
+      </w:r>
+      <w:r>
+        <w:rPr>
+          <w:rFonts w:hint="default" w:eastAsia="SimSun" w:cs="Times New Roman"/>
+          <w:sz w:val="28"/>
+          <w:szCs w:val="28"/>
+          <w:lang w:val="ru-RU"/>
+        </w:rPr>
+        <w:t>Результатом розв</w:t>
+      </w:r>
+      <w:r>
+        <w:rPr>
+          <w:rFonts w:hint="default" w:eastAsia="SimSun" w:cs="Times New Roman"/>
+          <w:sz w:val="28"/>
+          <w:szCs w:val="28"/>
+          <w:lang w:val="uk-UA"/>
+        </w:rPr>
+        <w:t>’</w:t>
+      </w:r>
+      <w:r>
+        <w:rPr>
+          <w:rFonts w:hint="default" w:eastAsia="SimSun" w:cs="Times New Roman"/>
+          <w:sz w:val="28"/>
+          <w:szCs w:val="28"/>
+          <w:lang w:val="ru-RU"/>
+        </w:rPr>
+        <w:t>язку задач</w:t>
+      </w:r>
+      <w:r>
+        <w:rPr>
+          <w:rFonts w:hint="default" w:eastAsia="SimSun" w:cs="Times New Roman"/>
+          <w:sz w:val="28"/>
+          <w:szCs w:val="28"/>
+          <w:lang w:val="uk-UA"/>
+        </w:rPr>
+        <w:t>і є координата У(дійсне число).</w:t>
       </w:r>
     </w:p>
     <w:p>
@@ -5851,6 +5875,7 @@
     <w:p>
       <w:pPr>
         <w:numPr>
+          <w:ilvl w:val="0"/>
           <w:numId w:val="0"/>
         </w:numPr>
         <w:tabs>
@@ -5874,6 +5899,7 @@
     <w:p>
       <w:pPr>
         <w:numPr>
+          <w:ilvl w:val="0"/>
           <w:numId w:val="0"/>
         </w:numPr>
         <w:tabs>
@@ -5971,12 +5997,6 @@
             <w:insideH w:val="single" w:color="auto" w:sz="4" w:space="0"/>
             <w:insideV w:val="single" w:color="auto" w:sz="4" w:space="0"/>
           </w:tblBorders>
-          <w:tblCellMar>
-            <w:top w:w="0" w:type="dxa"/>
-            <w:left w:w="108" w:type="dxa"/>
-            <w:bottom w:w="0" w:type="dxa"/>
-            <w:right w:w="108" w:type="dxa"/>
-          </w:tblCellMar>
         </w:tblPrEx>
         <w:tc>
           <w:tcPr>

--- a/asd/lab2/Киричено Владислав(ІП-12) Лабораторна с АСД номер2 .docx
+++ b/asd/lab2/Киричено Владислав(ІП-12) Лабораторна с АСД номер2 .docx
@@ -1679,20 +1679,7 @@
           <w:szCs w:val="28"/>
           <w:lang w:val="uk-UA"/>
         </w:rPr>
-        <w:t>функцією, що задана даним графіком</w:t>
-      </w:r>
-      <w:bookmarkStart w:id="0" w:name="_GoBack"/>
-      <w:bookmarkEnd w:id="0"/>
-      <w:r>
-        <w:rPr>
-          <w:rFonts w:hint="default" w:eastAsia="SimSun" w:cs="Times New Roman"/>
-          <w:b w:val="0"/>
-          <w:bCs w:val="0"/>
-          <w:sz w:val="28"/>
-          <w:szCs w:val="28"/>
-          <w:lang w:val="uk-UA"/>
-        </w:rPr>
-        <w:t xml:space="preserve">. </w:t>
+        <w:t xml:space="preserve">функцією, що задана даним графіком. </w:t>
       </w:r>
       <w:r>
         <w:rPr>
@@ -2423,6 +2410,12 @@
             <w:insideH w:val="single" w:color="auto" w:sz="4" w:space="0"/>
             <w:insideV w:val="single" w:color="auto" w:sz="4" w:space="0"/>
           </w:tblBorders>
+          <w:tblCellMar>
+            <w:top w:w="0" w:type="dxa"/>
+            <w:left w:w="108" w:type="dxa"/>
+            <w:bottom w:w="0" w:type="dxa"/>
+            <w:right w:w="108" w:type="dxa"/>
+          </w:tblCellMar>
         </w:tblPrEx>
         <w:tc>
           <w:tcPr>
@@ -5704,9 +5697,9 @@
         </w:rPr>
         <w:drawing>
           <wp:inline distT="0" distB="0" distL="114300" distR="114300">
-            <wp:extent cx="5261610" cy="3718560"/>
+            <wp:extent cx="5260340" cy="3718560"/>
             <wp:effectExtent l="0" t="0" r="0" b="0"/>
-            <wp:docPr id="2" name="Picture 2" descr="C:\Users\vladyslav\Downloads\Untitled drawing (20).pngUntitled drawing (20)"/>
+            <wp:docPr id="2" name="Picture 2" descr="C:\Users\vladyslav\Downloads\Untitled drawing (22).pngUntitled drawing (22)"/>
             <wp:cNvGraphicFramePr>
               <a:graphicFrameLocks xmlns:a="http://schemas.openxmlformats.org/drawingml/2006/main" noChangeAspect="1"/>
             </wp:cNvGraphicFramePr>
@@ -5714,7 +5707,7 @@
               <a:graphicData uri="http://schemas.openxmlformats.org/drawingml/2006/picture">
                 <pic:pic xmlns:pic="http://schemas.openxmlformats.org/drawingml/2006/picture">
                   <pic:nvPicPr>
-                    <pic:cNvPr id="2" name="Picture 2" descr="C:\Users\vladyslav\Downloads\Untitled drawing (20).pngUntitled drawing (20)"/>
+                    <pic:cNvPr id="2" name="Picture 2" descr="C:\Users\vladyslav\Downloads\Untitled drawing (22).pngUntitled drawing (22)"/>
                     <pic:cNvPicPr>
                       <a:picLocks noChangeAspect="1"/>
                     </pic:cNvPicPr>
@@ -5729,7 +5722,7 @@
                   <pic:spPr>
                     <a:xfrm>
                       <a:off x="0" y="0"/>
-                      <a:ext cx="5261610" cy="3718560"/>
+                      <a:ext cx="5260340" cy="3718560"/>
                     </a:xfrm>
                     <a:prstGeom prst="rect">
                       <a:avLst/>
@@ -5741,6 +5734,8 @@
           </wp:inline>
         </w:drawing>
       </w:r>
+      <w:bookmarkStart w:id="0" w:name="_GoBack"/>
+      <w:bookmarkEnd w:id="0"/>
     </w:p>
     <w:p>
       <w:pPr>
@@ -5774,9 +5769,9 @@
         </w:rPr>
         <w:drawing>
           <wp:inline distT="0" distB="0" distL="114300" distR="114300">
-            <wp:extent cx="4038600" cy="4750435"/>
+            <wp:extent cx="4037965" cy="4750435"/>
             <wp:effectExtent l="0" t="0" r="0" b="0"/>
-            <wp:docPr id="5" name="Picture 5" descr="C:\Users\vladyslav\Downloads\Untitled drawing (19).pngUntitled drawing (19)"/>
+            <wp:docPr id="5" name="Picture 5" descr="C:\Users\vladyslav\Downloads\Untitled drawing (21).pngUntitled drawing (21)"/>
             <wp:cNvGraphicFramePr>
               <a:graphicFrameLocks xmlns:a="http://schemas.openxmlformats.org/drawingml/2006/main" noChangeAspect="1"/>
             </wp:cNvGraphicFramePr>
@@ -5784,7 +5779,7 @@
               <a:graphicData uri="http://schemas.openxmlformats.org/drawingml/2006/picture">
                 <pic:pic xmlns:pic="http://schemas.openxmlformats.org/drawingml/2006/picture">
                   <pic:nvPicPr>
-                    <pic:cNvPr id="5" name="Picture 5" descr="C:\Users\vladyslav\Downloads\Untitled drawing (19).pngUntitled drawing (19)"/>
+                    <pic:cNvPr id="5" name="Picture 5" descr="C:\Users\vladyslav\Downloads\Untitled drawing (21).pngUntitled drawing (21)"/>
                     <pic:cNvPicPr>
                       <a:picLocks noChangeAspect="1"/>
                     </pic:cNvPicPr>
@@ -5799,7 +5794,7 @@
                   <pic:spPr>
                     <a:xfrm>
                       <a:off x="0" y="0"/>
-                      <a:ext cx="4038600" cy="4750435"/>
+                      <a:ext cx="4037965" cy="4750435"/>
                     </a:xfrm>
                     <a:prstGeom prst="rect">
                       <a:avLst/>
@@ -5997,6 +5992,12 @@
             <w:insideH w:val="single" w:color="auto" w:sz="4" w:space="0"/>
             <w:insideV w:val="single" w:color="auto" w:sz="4" w:space="0"/>
           </w:tblBorders>
+          <w:tblCellMar>
+            <w:top w:w="0" w:type="dxa"/>
+            <w:left w:w="108" w:type="dxa"/>
+            <w:bottom w:w="0" w:type="dxa"/>
+            <w:right w:w="108" w:type="dxa"/>
+          </w:tblCellMar>
         </w:tblPrEx>
         <w:tc>
           <w:tcPr>

--- a/asd/lab2/Киричено Владислав(ІП-12) Лабораторна с АСД номер2 .docx
+++ b/asd/lab2/Киричено Владислав(ІП-12) Лабораторна с АСД номер2 .docx
@@ -2410,12 +2410,6 @@
             <w:insideH w:val="single" w:color="auto" w:sz="4" w:space="0"/>
             <w:insideV w:val="single" w:color="auto" w:sz="4" w:space="0"/>
           </w:tblBorders>
-          <w:tblCellMar>
-            <w:top w:w="0" w:type="dxa"/>
-            <w:left w:w="108" w:type="dxa"/>
-            <w:bottom w:w="0" w:type="dxa"/>
-            <w:right w:w="108" w:type="dxa"/>
-          </w:tblCellMar>
         </w:tblPrEx>
         <w:tc>
           <w:tcPr>
@@ -3357,24 +3351,35 @@
       <w:r>
         <w:rPr>
           <w:rFonts w:hint="default" w:eastAsia="SimSun" w:cs="Times New Roman"/>
+          <w:b/>
+          <w:bCs/>
+          <w:sz w:val="28"/>
+          <w:szCs w:val="28"/>
+          <w:lang w:val="en-US"/>
+        </w:rPr>
+        <w:t>X</w:t>
+      </w:r>
+      <w:r>
+        <w:rPr>
+          <w:rFonts w:hint="default" w:eastAsia="SimSun" w:cs="Times New Roman"/>
           <w:b w:val="0"/>
           <w:bCs w:val="0"/>
           <w:sz w:val="28"/>
           <w:szCs w:val="28"/>
           <w:lang w:val="en-US"/>
         </w:rPr>
-        <w:t>0&lt;</w:t>
-      </w:r>
-      <w:r>
-        <w:rPr>
-          <w:rFonts w:hint="default" w:eastAsia="SimSun" w:cs="Times New Roman"/>
-          <w:b/>
-          <w:bCs/>
-          <w:sz w:val="28"/>
-          <w:szCs w:val="28"/>
-          <w:lang w:val="en-US"/>
-        </w:rPr>
-        <w:t>X</w:t>
+        <w:t>&lt;</w:t>
+      </w:r>
+      <w:r>
+        <w:rPr>
+          <w:rFonts w:hint="default" w:eastAsia="SimSun" w:cs="Times New Roman"/>
+          <w:b/>
+          <w:bCs/>
+          <w:sz w:val="28"/>
+          <w:szCs w:val="28"/>
+          <w:lang w:val="en-US"/>
+        </w:rPr>
+        <w:t xml:space="preserve">Pi </w:t>
       </w:r>
       <w:r>
         <w:rPr>
@@ -3383,20 +3388,20 @@
           <w:bCs w:val="0"/>
           <w:sz w:val="28"/>
           <w:szCs w:val="28"/>
-          <w:lang w:val="en-US"/>
-        </w:rPr>
-        <w:t>&lt;</w:t>
-      </w:r>
-      <w:r>
-        <w:rPr>
-          <w:rFonts w:hint="default" w:eastAsia="SimSun" w:cs="Times New Roman"/>
-          <w:b/>
-          <w:bCs/>
-          <w:sz w:val="28"/>
-          <w:szCs w:val="28"/>
-          <w:lang w:val="en-US"/>
-        </w:rPr>
-        <w:t>Pi</w:t>
+          <w:lang w:val="ru-RU"/>
+        </w:rPr>
+        <w:t xml:space="preserve">та </w:t>
+      </w:r>
+      <w:r>
+        <w:rPr>
+          <w:rFonts w:hint="default" w:eastAsia="SimSun" w:cs="Times New Roman"/>
+          <w:b/>
+          <w:bCs/>
+          <w:sz w:val="28"/>
+          <w:szCs w:val="28"/>
+          <w:lang w:val="ru-RU"/>
+        </w:rPr>
+        <w:t>Х</w:t>
       </w:r>
       <w:r>
         <w:rPr>
@@ -3853,109 +3858,78 @@
       <w:r>
         <w:rPr>
           <w:rFonts w:hint="default" w:eastAsia="SimSun" w:cs="Times New Roman"/>
+          <w:b/>
+          <w:bCs/>
+          <w:sz w:val="28"/>
+          <w:szCs w:val="28"/>
+          <w:lang w:val="en-US"/>
+        </w:rPr>
+        <w:t>X</w:t>
+      </w:r>
+      <w:r>
+        <w:rPr>
+          <w:rFonts w:hint="default" w:eastAsia="SimSun" w:cs="Times New Roman"/>
           <w:b w:val="0"/>
           <w:bCs w:val="0"/>
-          <w:i w:val="0"/>
-          <w:iCs w:val="0"/>
-          <w:sz w:val="28"/>
-          <w:szCs w:val="28"/>
-          <w:u w:val="single"/>
-          <w:lang w:val="en-US"/>
-        </w:rPr>
-        <w:t>0&lt;</w:t>
-      </w:r>
-      <w:r>
-        <w:rPr>
-          <w:rFonts w:hint="default" w:eastAsia="SimSun" w:cs="Times New Roman"/>
-          <w:b/>
-          <w:bCs/>
-          <w:i w:val="0"/>
-          <w:iCs w:val="0"/>
-          <w:sz w:val="28"/>
-          <w:szCs w:val="28"/>
-          <w:u w:val="single"/>
-          <w:lang w:val="uk-UA"/>
-        </w:rPr>
-        <w:t>Х</w:t>
-      </w:r>
-      <w:r>
-        <w:rPr>
-          <w:rFonts w:hint="default" w:eastAsia="SimSun" w:cs="Times New Roman"/>
-          <w:b/>
-          <w:bCs/>
-          <w:i w:val="0"/>
-          <w:iCs w:val="0"/>
-          <w:sz w:val="28"/>
-          <w:szCs w:val="28"/>
-          <w:u w:val="single"/>
-          <w:lang w:val="en-US"/>
-        </w:rPr>
-        <w:t>&lt;Pi</w:t>
-      </w:r>
-    </w:p>
-    <w:p>
-      <w:pPr>
-        <w:tabs>
-          <w:tab w:val="left" w:pos="1237"/>
-        </w:tabs>
-        <w:spacing w:before="1"/>
-        <w:ind w:right="0" w:firstLine="280"/>
-        <w:jc w:val="both"/>
+          <w:sz w:val="28"/>
+          <w:szCs w:val="28"/>
+          <w:lang w:val="en-US"/>
+        </w:rPr>
+        <w:t>&lt;</w:t>
+      </w:r>
+      <w:r>
+        <w:rPr>
+          <w:rFonts w:hint="default" w:eastAsia="SimSun" w:cs="Times New Roman"/>
+          <w:b/>
+          <w:bCs/>
+          <w:sz w:val="28"/>
+          <w:szCs w:val="28"/>
+          <w:lang w:val="en-US"/>
+        </w:rPr>
+        <w:t xml:space="preserve">Pi </w:t>
+      </w:r>
+      <w:r>
         <w:rPr>
           <w:rFonts w:hint="default" w:eastAsia="SimSun" w:cs="Times New Roman"/>
           <w:b w:val="0"/>
           <w:bCs w:val="0"/>
-          <w:i w:val="0"/>
-          <w:iCs w:val="0"/>
-          <w:sz w:val="28"/>
-          <w:szCs w:val="28"/>
-          <w:u w:val="single"/>
-          <w:lang w:val="en-US"/>
-        </w:rPr>
-      </w:pPr>
+          <w:sz w:val="28"/>
+          <w:szCs w:val="28"/>
+          <w:lang w:val="ru-RU"/>
+        </w:rPr>
+        <w:t xml:space="preserve">та </w:t>
+      </w:r>
+      <w:r>
+        <w:rPr>
+          <w:rFonts w:hint="default" w:eastAsia="SimSun" w:cs="Times New Roman"/>
+          <w:b/>
+          <w:bCs/>
+          <w:sz w:val="28"/>
+          <w:szCs w:val="28"/>
+          <w:lang w:val="ru-RU"/>
+        </w:rPr>
+        <w:t>Х</w:t>
+      </w:r>
       <w:r>
         <w:rPr>
           <w:rFonts w:hint="default" w:eastAsia="SimSun" w:cs="Times New Roman"/>
           <w:b w:val="0"/>
           <w:bCs w:val="0"/>
-          <w:i w:val="0"/>
-          <w:iCs w:val="0"/>
-          <w:sz w:val="28"/>
-          <w:szCs w:val="28"/>
-          <w:u w:val="single"/>
-          <w:lang w:val="uk-UA"/>
-        </w:rPr>
-        <w:t xml:space="preserve">перевірка чи </w:t>
-      </w:r>
-      <w:r>
-        <w:rPr>
-          <w:rFonts w:hint="default" w:eastAsia="SimSun" w:cs="Times New Roman"/>
-          <w:b/>
-          <w:bCs/>
-          <w:i w:val="0"/>
-          <w:iCs w:val="0"/>
-          <w:sz w:val="28"/>
-          <w:szCs w:val="28"/>
-          <w:u w:val="single"/>
-          <w:lang w:val="uk-UA"/>
-        </w:rPr>
-        <w:t>Х</w:t>
-      </w:r>
-      <w:r>
-        <w:rPr>
-          <w:rFonts w:hint="default" w:eastAsia="SimSun" w:cs="Times New Roman"/>
-          <w:b/>
-          <w:bCs/>
-          <w:i w:val="0"/>
-          <w:iCs w:val="0"/>
-          <w:sz w:val="28"/>
-          <w:szCs w:val="28"/>
-          <w:u w:val="single"/>
-          <w:lang w:val="en-US"/>
-        </w:rPr>
-        <w:t>&gt;=Pi,</w:t>
-      </w:r>
-      <w:r>
+          <w:sz w:val="28"/>
+          <w:szCs w:val="28"/>
+          <w:lang w:val="en-US"/>
+        </w:rPr>
+        <w:t>&gt;0</w:t>
+      </w:r>
+    </w:p>
+    <w:p>
+      <w:pPr>
+        <w:tabs>
+          <w:tab w:val="left" w:pos="1237"/>
+        </w:tabs>
+        <w:spacing w:before="1"/>
+        <w:ind w:right="0" w:firstLine="280"/>
+        <w:jc w:val="both"/>
         <w:rPr>
           <w:rFonts w:hint="default" w:eastAsia="SimSun" w:cs="Times New Roman"/>
           <w:b w:val="0"/>
@@ -3967,8 +3941,7 @@
           <w:u w:val="single"/>
           <w:lang w:val="en-US"/>
         </w:rPr>
-        <w:t xml:space="preserve"> </w:t>
-      </w:r>
+      </w:pPr>
       <w:r>
         <w:rPr>
           <w:rFonts w:hint="default" w:eastAsia="SimSun" w:cs="Times New Roman"/>
@@ -3981,7 +3954,7 @@
           <w:u w:val="single"/>
           <w:lang w:val="uk-UA"/>
         </w:rPr>
-        <w:t xml:space="preserve">чи </w:t>
+        <w:t xml:space="preserve">перевірка чи </w:t>
       </w:r>
       <w:r>
         <w:rPr>
@@ -3993,9 +3966,9 @@
           <w:sz w:val="28"/>
           <w:szCs w:val="28"/>
           <w:u w:val="single"/>
-          <w:lang w:val="en-US"/>
-        </w:rPr>
-        <w:t>X&lt;</w:t>
+          <w:lang w:val="uk-UA"/>
+        </w:rPr>
+        <w:t>Х</w:t>
       </w:r>
       <w:r>
         <w:rPr>
@@ -4007,9 +3980,9 @@
           <w:sz w:val="28"/>
           <w:szCs w:val="28"/>
           <w:u w:val="single"/>
-          <w:lang w:val="ru-RU"/>
-        </w:rPr>
-        <w:t>=</w:t>
+          <w:lang w:val="en-US"/>
+        </w:rPr>
+        <w:t>&gt;=Pi,</w:t>
       </w:r>
       <w:r>
         <w:rPr>
@@ -4023,17 +3996,9 @@
           <w:u w:val="single"/>
           <w:lang w:val="en-US"/>
         </w:rPr>
-        <w:t>0</w:t>
-      </w:r>
-    </w:p>
-    <w:p>
-      <w:pPr>
-        <w:tabs>
-          <w:tab w:val="left" w:pos="1237"/>
-        </w:tabs>
-        <w:spacing w:before="1"/>
-        <w:ind w:right="0" w:firstLine="280"/>
-        <w:jc w:val="both"/>
+        <w:t xml:space="preserve"> </w:t>
+      </w:r>
+      <w:r>
         <w:rPr>
           <w:rFonts w:hint="default" w:eastAsia="SimSun" w:cs="Times New Roman"/>
           <w:b w:val="0"/>
@@ -4042,10 +4007,39 @@
           <w:iCs w:val="0"/>
           <w:sz w:val="28"/>
           <w:szCs w:val="28"/>
-          <w:u w:val="none"/>
-          <w:lang w:val="en-US"/>
-        </w:rPr>
-      </w:pPr>
+          <w:u w:val="single"/>
+          <w:lang w:val="uk-UA"/>
+        </w:rPr>
+        <w:t xml:space="preserve">чи </w:t>
+      </w:r>
+      <w:r>
+        <w:rPr>
+          <w:rFonts w:hint="default" w:eastAsia="SimSun" w:cs="Times New Roman"/>
+          <w:b/>
+          <w:bCs/>
+          <w:i w:val="0"/>
+          <w:iCs w:val="0"/>
+          <w:sz w:val="28"/>
+          <w:szCs w:val="28"/>
+          <w:u w:val="single"/>
+          <w:lang w:val="en-US"/>
+        </w:rPr>
+        <w:t>X&lt;</w:t>
+      </w:r>
+      <w:r>
+        <w:rPr>
+          <w:rFonts w:hint="default" w:eastAsia="SimSun" w:cs="Times New Roman"/>
+          <w:b/>
+          <w:bCs/>
+          <w:i w:val="0"/>
+          <w:iCs w:val="0"/>
+          <w:sz w:val="28"/>
+          <w:szCs w:val="28"/>
+          <w:u w:val="single"/>
+          <w:lang w:val="ru-RU"/>
+        </w:rPr>
+        <w:t>=</w:t>
+      </w:r>
       <w:r>
         <w:rPr>
           <w:rFonts w:hint="default" w:eastAsia="SimSun" w:cs="Times New Roman"/>
@@ -4055,99 +4049,19 @@
           <w:iCs w:val="0"/>
           <w:sz w:val="28"/>
           <w:szCs w:val="28"/>
-          <w:u w:val="none"/>
-          <w:lang w:val="ru-RU"/>
-        </w:rPr>
-        <w:t xml:space="preserve">виведення </w:t>
-      </w:r>
-      <w:r>
-        <w:rPr>
-          <w:rFonts w:hint="default" w:eastAsia="SimSun" w:cs="Times New Roman"/>
-          <w:b/>
-          <w:bCs/>
-          <w:i w:val="0"/>
-          <w:iCs w:val="0"/>
-          <w:sz w:val="28"/>
-          <w:szCs w:val="28"/>
-          <w:u w:val="none"/>
-          <w:lang w:val="en-US"/>
-        </w:rPr>
-        <w:t>Y</w:t>
-      </w:r>
-    </w:p>
-    <w:p>
-      <w:pPr>
-        <w:tabs>
-          <w:tab w:val="left" w:pos="1237"/>
-        </w:tabs>
-        <w:spacing w:before="1"/>
-        <w:ind w:right="0"/>
-        <w:jc w:val="both"/>
-        <w:rPr>
-          <w:rFonts w:hint="default" w:eastAsia="SimSun" w:cs="Times New Roman"/>
-          <w:b/>
-          <w:bCs/>
-          <w:i w:val="0"/>
-          <w:iCs w:val="0"/>
-          <w:sz w:val="28"/>
-          <w:szCs w:val="28"/>
-          <w:lang w:val="uk-UA"/>
-        </w:rPr>
-      </w:pPr>
-      <w:r>
-        <w:rPr>
-          <w:rFonts w:hint="default" w:eastAsia="SimSun" w:cs="Times New Roman"/>
-          <w:b/>
-          <w:bCs/>
-          <w:i w:val="0"/>
-          <w:iCs w:val="0"/>
-          <w:sz w:val="28"/>
-          <w:szCs w:val="28"/>
-          <w:lang w:val="ru-RU"/>
-        </w:rPr>
-        <w:t>к</w:t>
-      </w:r>
-      <w:r>
-        <w:rPr>
-          <w:rFonts w:hint="default" w:eastAsia="SimSun" w:cs="Times New Roman"/>
-          <w:b/>
-          <w:bCs/>
-          <w:i w:val="0"/>
-          <w:iCs w:val="0"/>
-          <w:sz w:val="28"/>
-          <w:szCs w:val="28"/>
-          <w:lang w:val="uk-UA"/>
-        </w:rPr>
-        <w:t>інець</w:t>
-      </w:r>
-    </w:p>
-    <w:p>
-      <w:pPr>
-        <w:tabs>
-          <w:tab w:val="left" w:pos="1237"/>
-        </w:tabs>
-        <w:spacing w:before="1"/>
-        <w:ind w:right="0"/>
-        <w:jc w:val="both"/>
-        <w:rPr>
-          <w:rFonts w:hint="default" w:eastAsia="SimSun" w:cs="Times New Roman"/>
-          <w:b/>
-          <w:bCs/>
-          <w:i w:val="0"/>
-          <w:iCs w:val="0"/>
-          <w:sz w:val="28"/>
-          <w:szCs w:val="28"/>
-          <w:lang w:val="uk-UA"/>
-        </w:rPr>
-      </w:pPr>
-    </w:p>
-    <w:p>
-      <w:pPr>
-        <w:tabs>
-          <w:tab w:val="left" w:pos="1237"/>
-        </w:tabs>
-        <w:spacing w:before="1"/>
-        <w:ind w:right="0"/>
+          <w:u w:val="single"/>
+          <w:lang w:val="en-US"/>
+        </w:rPr>
+        <w:t>0</w:t>
+      </w:r>
+    </w:p>
+    <w:p>
+      <w:pPr>
+        <w:tabs>
+          <w:tab w:val="left" w:pos="1237"/>
+        </w:tabs>
+        <w:spacing w:before="1"/>
+        <w:ind w:right="0" w:firstLine="280"/>
         <w:jc w:val="both"/>
         <w:rPr>
           <w:rFonts w:hint="default" w:eastAsia="SimSun" w:cs="Times New Roman"/>
@@ -4157,7 +4071,8 @@
           <w:iCs w:val="0"/>
           <w:sz w:val="28"/>
           <w:szCs w:val="28"/>
-          <w:lang w:val="ru-RU"/>
+          <w:u w:val="none"/>
+          <w:lang w:val="en-US"/>
         </w:rPr>
       </w:pPr>
       <w:r>
@@ -4169,10 +4084,91 @@
           <w:iCs w:val="0"/>
           <w:sz w:val="28"/>
           <w:szCs w:val="28"/>
-          <w:lang w:val="ru-RU"/>
-        </w:rPr>
-        <w:t>Крок 2.</w:t>
-      </w:r>
+          <w:u w:val="none"/>
+          <w:lang w:val="ru-RU"/>
+        </w:rPr>
+        <w:t xml:space="preserve">виведення </w:t>
+      </w:r>
+      <w:r>
+        <w:rPr>
+          <w:rFonts w:hint="default" w:eastAsia="SimSun" w:cs="Times New Roman"/>
+          <w:b/>
+          <w:bCs/>
+          <w:i w:val="0"/>
+          <w:iCs w:val="0"/>
+          <w:sz w:val="28"/>
+          <w:szCs w:val="28"/>
+          <w:u w:val="none"/>
+          <w:lang w:val="en-US"/>
+        </w:rPr>
+        <w:t>Y</w:t>
+      </w:r>
+    </w:p>
+    <w:p>
+      <w:pPr>
+        <w:tabs>
+          <w:tab w:val="left" w:pos="1237"/>
+        </w:tabs>
+        <w:spacing w:before="1"/>
+        <w:ind w:right="0"/>
+        <w:jc w:val="both"/>
+        <w:rPr>
+          <w:rFonts w:hint="default" w:eastAsia="SimSun" w:cs="Times New Roman"/>
+          <w:b/>
+          <w:bCs/>
+          <w:i w:val="0"/>
+          <w:iCs w:val="0"/>
+          <w:sz w:val="28"/>
+          <w:szCs w:val="28"/>
+          <w:lang w:val="uk-UA"/>
+        </w:rPr>
+      </w:pPr>
+      <w:r>
+        <w:rPr>
+          <w:rFonts w:hint="default" w:eastAsia="SimSun" w:cs="Times New Roman"/>
+          <w:b/>
+          <w:bCs/>
+          <w:i w:val="0"/>
+          <w:iCs w:val="0"/>
+          <w:sz w:val="28"/>
+          <w:szCs w:val="28"/>
+          <w:lang w:val="ru-RU"/>
+        </w:rPr>
+        <w:t>к</w:t>
+      </w:r>
+      <w:r>
+        <w:rPr>
+          <w:rFonts w:hint="default" w:eastAsia="SimSun" w:cs="Times New Roman"/>
+          <w:b/>
+          <w:bCs/>
+          <w:i w:val="0"/>
+          <w:iCs w:val="0"/>
+          <w:sz w:val="28"/>
+          <w:szCs w:val="28"/>
+          <w:lang w:val="uk-UA"/>
+        </w:rPr>
+        <w:t>інець</w:t>
+      </w:r>
+    </w:p>
+    <w:p>
+      <w:pPr>
+        <w:tabs>
+          <w:tab w:val="left" w:pos="1237"/>
+        </w:tabs>
+        <w:spacing w:before="1"/>
+        <w:ind w:right="0"/>
+        <w:jc w:val="both"/>
+        <w:rPr>
+          <w:rFonts w:hint="default" w:eastAsia="SimSun" w:cs="Times New Roman"/>
+          <w:b/>
+          <w:bCs/>
+          <w:i w:val="0"/>
+          <w:iCs w:val="0"/>
+          <w:sz w:val="28"/>
+          <w:szCs w:val="28"/>
+          <w:lang w:val="uk-UA"/>
+        </w:rPr>
+      </w:pPr>
     </w:p>
     <w:p>
       <w:pPr>
@@ -4193,59 +4189,6 @@
           <w:lang w:val="ru-RU"/>
         </w:rPr>
       </w:pPr>
-    </w:p>
-    <w:p>
-      <w:pPr>
-        <w:tabs>
-          <w:tab w:val="left" w:pos="1237"/>
-        </w:tabs>
-        <w:spacing w:before="1"/>
-        <w:ind w:right="0"/>
-        <w:jc w:val="both"/>
-        <w:rPr>
-          <w:rFonts w:hint="default" w:eastAsia="SimSun" w:cs="Times New Roman"/>
-          <w:b/>
-          <w:bCs/>
-          <w:i w:val="0"/>
-          <w:iCs w:val="0"/>
-          <w:sz w:val="28"/>
-          <w:szCs w:val="28"/>
-          <w:lang w:val="ru-RU"/>
-        </w:rPr>
-      </w:pPr>
-      <w:r>
-        <w:rPr>
-          <w:rFonts w:hint="default" w:eastAsia="SimSun" w:cs="Times New Roman"/>
-          <w:b/>
-          <w:bCs/>
-          <w:i w:val="0"/>
-          <w:iCs w:val="0"/>
-          <w:sz w:val="28"/>
-          <w:szCs w:val="28"/>
-          <w:lang w:val="ru-RU"/>
-        </w:rPr>
-        <w:t>початок</w:t>
-      </w:r>
-    </w:p>
-    <w:p>
-      <w:pPr>
-        <w:tabs>
-          <w:tab w:val="left" w:pos="1237"/>
-        </w:tabs>
-        <w:spacing w:before="1"/>
-        <w:ind w:right="0" w:firstLine="280"/>
-        <w:jc w:val="both"/>
-        <w:rPr>
-          <w:rFonts w:hint="default" w:eastAsia="SimSun" w:cs="Times New Roman"/>
-          <w:b/>
-          <w:bCs/>
-          <w:i w:val="0"/>
-          <w:iCs w:val="0"/>
-          <w:sz w:val="28"/>
-          <w:szCs w:val="28"/>
-          <w:lang w:val="en-US"/>
-        </w:rPr>
-      </w:pPr>
       <w:r>
         <w:rPr>
           <w:rFonts w:hint="default" w:eastAsia="SimSun" w:cs="Times New Roman"/>
@@ -4257,9 +4200,17 @@
           <w:szCs w:val="28"/>
           <w:lang w:val="ru-RU"/>
         </w:rPr>
-        <w:t>в</w:t>
-      </w:r>
-      <w:r>
+        <w:t>Крок 2.</w:t>
+      </w:r>
+    </w:p>
+    <w:p>
+      <w:pPr>
+        <w:tabs>
+          <w:tab w:val="left" w:pos="1237"/>
+        </w:tabs>
+        <w:spacing w:before="1"/>
+        <w:ind w:right="0"/>
+        <w:jc w:val="both"/>
         <w:rPr>
           <w:rFonts w:hint="default" w:eastAsia="SimSun" w:cs="Times New Roman"/>
           <w:b w:val="0"/>
@@ -4268,35 +4219,41 @@
           <w:iCs w:val="0"/>
           <w:sz w:val="28"/>
           <w:szCs w:val="28"/>
-          <w:lang w:val="uk-UA"/>
-        </w:rPr>
-        <w:t xml:space="preserve">ведення </w:t>
-      </w:r>
-      <w:r>
-        <w:rPr>
-          <w:rFonts w:hint="default" w:eastAsia="SimSun" w:cs="Times New Roman"/>
-          <w:b/>
-          <w:bCs/>
-          <w:i w:val="0"/>
-          <w:iCs w:val="0"/>
-          <w:sz w:val="28"/>
-          <w:szCs w:val="28"/>
-          <w:lang w:val="uk-UA"/>
-        </w:rPr>
-        <w:t>Х,</w:t>
-      </w:r>
-      <w:r>
-        <w:rPr>
-          <w:rFonts w:hint="default" w:eastAsia="SimSun" w:cs="Times New Roman"/>
-          <w:b/>
-          <w:bCs/>
-          <w:i w:val="0"/>
-          <w:iCs w:val="0"/>
-          <w:sz w:val="28"/>
-          <w:szCs w:val="28"/>
-          <w:lang w:val="en-US"/>
-        </w:rPr>
-        <w:t>Pi</w:t>
+          <w:lang w:val="ru-RU"/>
+        </w:rPr>
+      </w:pPr>
+    </w:p>
+    <w:p>
+      <w:pPr>
+        <w:tabs>
+          <w:tab w:val="left" w:pos="1237"/>
+        </w:tabs>
+        <w:spacing w:before="1"/>
+        <w:ind w:right="0"/>
+        <w:jc w:val="both"/>
+        <w:rPr>
+          <w:rFonts w:hint="default" w:eastAsia="SimSun" w:cs="Times New Roman"/>
+          <w:b/>
+          <w:bCs/>
+          <w:i w:val="0"/>
+          <w:iCs w:val="0"/>
+          <w:sz w:val="28"/>
+          <w:szCs w:val="28"/>
+          <w:lang w:val="ru-RU"/>
+        </w:rPr>
+      </w:pPr>
+      <w:r>
+        <w:rPr>
+          <w:rFonts w:hint="default" w:eastAsia="SimSun" w:cs="Times New Roman"/>
+          <w:b/>
+          <w:bCs/>
+          <w:i w:val="0"/>
+          <w:iCs w:val="0"/>
+          <w:sz w:val="28"/>
+          <w:szCs w:val="28"/>
+          <w:lang w:val="ru-RU"/>
+        </w:rPr>
+        <w:t>початок</w:t>
       </w:r>
     </w:p>
     <w:p>
@@ -4318,19 +4275,6 @@
           <w:lang w:val="en-US"/>
         </w:rPr>
       </w:pPr>
-      <w:r>
-        <w:rPr>
-          <w:rFonts w:hint="default" w:eastAsia="SimSun" w:cs="Times New Roman"/>
-          <w:b/>
-          <w:bCs/>
-          <w:i w:val="0"/>
-          <w:iCs w:val="0"/>
-          <w:sz w:val="28"/>
-          <w:szCs w:val="28"/>
-          <w:lang w:val="ru-RU"/>
-        </w:rPr>
-        <w:t>якщо</w:t>
-      </w:r>
       <w:r>
         <w:rPr>
           <w:rFonts w:hint="default" w:eastAsia="SimSun" w:cs="Times New Roman"/>
@@ -4342,7 +4286,7 @@
           <w:szCs w:val="28"/>
           <w:lang w:val="ru-RU"/>
         </w:rPr>
-        <w:t xml:space="preserve"> </w:t>
+        <w:t>в</w:t>
       </w:r>
       <w:r>
         <w:rPr>
@@ -4353,22 +4297,35 @@
           <w:iCs w:val="0"/>
           <w:sz w:val="28"/>
           <w:szCs w:val="28"/>
-          <w:lang w:val="en-US"/>
-        </w:rPr>
-        <w:t>0</w:t>
-      </w:r>
-      <w:r>
-        <w:rPr>
-          <w:rFonts w:hint="default" w:eastAsia="SimSun" w:cs="Times New Roman"/>
-          <w:b/>
-          <w:bCs/>
-          <w:i w:val="0"/>
-          <w:iCs w:val="0"/>
-          <w:sz w:val="28"/>
-          <w:szCs w:val="28"/>
-          <w:lang w:val="en-US"/>
-        </w:rPr>
-        <w:t>&lt;X&lt;Pi</w:t>
+          <w:lang w:val="uk-UA"/>
+        </w:rPr>
+        <w:t xml:space="preserve">ведення </w:t>
+      </w:r>
+      <w:r>
+        <w:rPr>
+          <w:rFonts w:hint="default" w:eastAsia="SimSun" w:cs="Times New Roman"/>
+          <w:b/>
+          <w:bCs/>
+          <w:i w:val="0"/>
+          <w:iCs w:val="0"/>
+          <w:sz w:val="28"/>
+          <w:szCs w:val="28"/>
+          <w:lang w:val="uk-UA"/>
+        </w:rPr>
+        <w:t>Х,</w:t>
+      </w:r>
+      <w:r>
+        <w:rPr>
+          <w:rFonts w:hint="default" w:eastAsia="SimSun" w:cs="Times New Roman"/>
+          <w:b/>
+          <w:bCs/>
+          <w:i w:val="0"/>
+          <w:iCs w:val="0"/>
+          <w:sz w:val="28"/>
+          <w:szCs w:val="28"/>
+          <w:lang w:val="en-US"/>
+        </w:rPr>
+        <w:t>Pi</w:t>
       </w:r>
     </w:p>
     <w:p>
@@ -4379,6 +4336,31 @@
         <w:spacing w:before="1"/>
         <w:ind w:right="0" w:firstLine="280"/>
         <w:jc w:val="both"/>
+        <w:rPr>
+          <w:rFonts w:hint="default" w:eastAsia="SimSun" w:cs="Times New Roman"/>
+          <w:b/>
+          <w:bCs/>
+          <w:i w:val="0"/>
+          <w:iCs w:val="0"/>
+          <w:sz w:val="28"/>
+          <w:szCs w:val="28"/>
+          <w:lang w:val="en-US"/>
+        </w:rPr>
+      </w:pPr>
+      <w:r>
+        <w:rPr>
+          <w:rFonts w:hint="default" w:eastAsia="SimSun" w:cs="Times New Roman"/>
+          <w:b/>
+          <w:bCs/>
+          <w:i w:val="0"/>
+          <w:iCs w:val="0"/>
+          <w:sz w:val="28"/>
+          <w:szCs w:val="28"/>
+          <w:lang w:val="ru-RU"/>
+        </w:rPr>
+        <w:t>якщо</w:t>
+      </w:r>
+      <w:r>
         <w:rPr>
           <w:rFonts w:hint="default" w:eastAsia="SimSun" w:cs="Times New Roman"/>
           <w:b w:val="0"/>
@@ -4387,211 +4369,85 @@
           <w:iCs w:val="0"/>
           <w:sz w:val="28"/>
           <w:szCs w:val="28"/>
-          <w:lang w:val="en-US"/>
-        </w:rPr>
-      </w:pPr>
-      <w:r>
-        <w:rPr>
-          <w:rFonts w:hint="default" w:eastAsia="SimSun" w:cs="Times New Roman"/>
-          <w:b/>
-          <w:bCs/>
-          <w:i w:val="0"/>
-          <w:iCs w:val="0"/>
-          <w:sz w:val="28"/>
-          <w:szCs w:val="28"/>
-          <w:lang w:val="en-US"/>
-        </w:rPr>
-        <w:t xml:space="preserve">    </w:t>
-      </w:r>
-      <w:r>
-        <w:rPr>
-          <w:rFonts w:hint="default" w:eastAsia="SimSun" w:cs="Times New Roman"/>
-          <w:b/>
-          <w:bCs/>
-          <w:i w:val="0"/>
-          <w:iCs w:val="0"/>
-          <w:sz w:val="28"/>
-          <w:szCs w:val="28"/>
-          <w:lang w:val="ru-RU"/>
-        </w:rPr>
-        <w:t xml:space="preserve">то </w:t>
-      </w:r>
-      <w:r>
-        <w:rPr>
-          <w:rFonts w:hint="default" w:eastAsia="SimSun" w:cs="Times New Roman"/>
-          <w:b/>
-          <w:bCs/>
-          <w:i w:val="0"/>
-          <w:iCs w:val="0"/>
-          <w:sz w:val="28"/>
-          <w:szCs w:val="28"/>
-          <w:lang w:val="en-US"/>
-        </w:rPr>
-        <w:t>Y</w:t>
+          <w:lang w:val="ru-RU"/>
+        </w:rPr>
+        <w:t xml:space="preserve"> </w:t>
+      </w:r>
+      <w:r>
+        <w:rPr>
+          <w:rFonts w:hint="default" w:eastAsia="SimSun" w:cs="Times New Roman"/>
+          <w:b/>
+          <w:bCs/>
+          <w:sz w:val="28"/>
+          <w:szCs w:val="28"/>
+          <w:lang w:val="en-US"/>
+        </w:rPr>
+        <w:t>X</w:t>
       </w:r>
       <w:r>
         <w:rPr>
           <w:rFonts w:hint="default" w:eastAsia="SimSun" w:cs="Times New Roman"/>
           <w:b w:val="0"/>
           <w:bCs w:val="0"/>
-          <w:i w:val="0"/>
-          <w:iCs w:val="0"/>
-          <w:sz w:val="28"/>
-          <w:szCs w:val="28"/>
-          <w:lang w:val="en-US"/>
-        </w:rPr>
-        <w:t>=cos(</w:t>
-      </w:r>
-      <w:r>
-        <w:rPr>
-          <w:rFonts w:hint="default" w:eastAsia="SimSun" w:cs="Times New Roman"/>
-          <w:b/>
-          <w:bCs/>
-          <w:i w:val="0"/>
-          <w:iCs w:val="0"/>
-          <w:sz w:val="28"/>
-          <w:szCs w:val="28"/>
-          <w:lang w:val="en-US"/>
-        </w:rPr>
-        <w:t>X</w:t>
+          <w:sz w:val="28"/>
+          <w:szCs w:val="28"/>
+          <w:lang w:val="en-US"/>
+        </w:rPr>
+        <w:t>&lt;</w:t>
+      </w:r>
+      <w:r>
+        <w:rPr>
+          <w:rFonts w:hint="default" w:eastAsia="SimSun" w:cs="Times New Roman"/>
+          <w:b/>
+          <w:bCs/>
+          <w:sz w:val="28"/>
+          <w:szCs w:val="28"/>
+          <w:lang w:val="en-US"/>
+        </w:rPr>
+        <w:t xml:space="preserve">Pi </w:t>
       </w:r>
       <w:r>
         <w:rPr>
           <w:rFonts w:hint="default" w:eastAsia="SimSun" w:cs="Times New Roman"/>
           <w:b w:val="0"/>
           <w:bCs w:val="0"/>
-          <w:i w:val="0"/>
-          <w:iCs w:val="0"/>
-          <w:sz w:val="28"/>
-          <w:szCs w:val="28"/>
-          <w:lang w:val="en-US"/>
-        </w:rPr>
-        <w:t>)</w:t>
-      </w:r>
-    </w:p>
-    <w:p>
-      <w:pPr>
-        <w:tabs>
-          <w:tab w:val="left" w:pos="1237"/>
-        </w:tabs>
-        <w:spacing w:before="1"/>
-        <w:ind w:right="0" w:firstLine="280"/>
-        <w:jc w:val="both"/>
-        <w:rPr>
-          <w:rFonts w:hint="default" w:eastAsia="SimSun" w:cs="Times New Roman"/>
-          <w:b/>
-          <w:bCs/>
-          <w:i w:val="0"/>
-          <w:iCs w:val="0"/>
-          <w:sz w:val="28"/>
-          <w:szCs w:val="28"/>
-          <w:lang w:val="uk-UA"/>
-        </w:rPr>
-      </w:pPr>
-      <w:r>
-        <w:rPr>
-          <w:rFonts w:hint="default" w:eastAsia="SimSun" w:cs="Times New Roman"/>
-          <w:b/>
-          <w:bCs/>
-          <w:i w:val="0"/>
-          <w:iCs w:val="0"/>
-          <w:sz w:val="28"/>
-          <w:szCs w:val="28"/>
-          <w:lang w:val="uk-UA"/>
-        </w:rPr>
-        <w:t>інакше</w:t>
-      </w:r>
-    </w:p>
-    <w:p>
-      <w:pPr>
-        <w:tabs>
-          <w:tab w:val="left" w:pos="1237"/>
-        </w:tabs>
-        <w:spacing w:before="1"/>
-        <w:ind w:right="0" w:firstLine="280"/>
-        <w:jc w:val="both"/>
-        <w:rPr>
-          <w:rFonts w:hint="default" w:eastAsia="SimSun" w:cs="Times New Roman"/>
-          <w:b/>
-          <w:bCs/>
-          <w:i w:val="0"/>
-          <w:iCs w:val="0"/>
-          <w:sz w:val="28"/>
-          <w:szCs w:val="28"/>
-          <w:u w:val="single"/>
-          <w:lang w:val="en-US"/>
-        </w:rPr>
-      </w:pPr>
-      <w:r>
-        <w:rPr>
-          <w:rFonts w:hint="default" w:eastAsia="SimSun" w:cs="Times New Roman"/>
-          <w:b/>
-          <w:bCs/>
-          <w:i w:val="0"/>
-          <w:iCs w:val="0"/>
-          <w:sz w:val="28"/>
-          <w:szCs w:val="28"/>
-          <w:lang w:val="uk-UA"/>
-        </w:rPr>
-        <w:t xml:space="preserve">    </w:t>
+          <w:sz w:val="28"/>
+          <w:szCs w:val="28"/>
+          <w:lang w:val="ru-RU"/>
+        </w:rPr>
+        <w:t xml:space="preserve">та </w:t>
+      </w:r>
+      <w:r>
+        <w:rPr>
+          <w:rFonts w:hint="default" w:eastAsia="SimSun" w:cs="Times New Roman"/>
+          <w:b/>
+          <w:bCs/>
+          <w:sz w:val="28"/>
+          <w:szCs w:val="28"/>
+          <w:lang w:val="ru-RU"/>
+        </w:rPr>
+        <w:t>Х</w:t>
       </w:r>
       <w:r>
         <w:rPr>
           <w:rFonts w:hint="default" w:eastAsia="SimSun" w:cs="Times New Roman"/>
           <w:b w:val="0"/>
           <w:bCs w:val="0"/>
-          <w:i w:val="0"/>
-          <w:iCs w:val="0"/>
-          <w:sz w:val="28"/>
-          <w:szCs w:val="28"/>
-          <w:u w:val="single"/>
-          <w:lang w:val="uk-UA"/>
-        </w:rPr>
-        <w:t xml:space="preserve">перевірка чи </w:t>
-      </w:r>
-      <w:r>
-        <w:rPr>
-          <w:rFonts w:hint="default" w:eastAsia="SimSun" w:cs="Times New Roman"/>
-          <w:b/>
-          <w:bCs/>
-          <w:i w:val="0"/>
-          <w:iCs w:val="0"/>
-          <w:sz w:val="28"/>
-          <w:szCs w:val="28"/>
-          <w:u w:val="single"/>
-          <w:lang w:val="uk-UA"/>
-        </w:rPr>
-        <w:t>Х</w:t>
-      </w:r>
-      <w:r>
-        <w:rPr>
-          <w:rFonts w:hint="default" w:eastAsia="SimSun" w:cs="Times New Roman"/>
-          <w:b/>
-          <w:bCs/>
-          <w:i w:val="0"/>
-          <w:iCs w:val="0"/>
-          <w:sz w:val="28"/>
-          <w:szCs w:val="28"/>
-          <w:u w:val="single"/>
-          <w:lang w:val="en-US"/>
-        </w:rPr>
-        <w:t>&gt;=P</w:t>
-      </w:r>
-      <w:r>
-        <w:rPr>
-          <w:rFonts w:hint="default" w:eastAsia="SimSun" w:cs="Times New Roman"/>
-          <w:b/>
-          <w:bCs/>
-          <w:i w:val="0"/>
-          <w:iCs w:val="0"/>
-          <w:sz w:val="28"/>
-          <w:szCs w:val="28"/>
-          <w:u w:val="single"/>
-          <w:lang w:val="uk-UA"/>
-        </w:rPr>
-        <w:t>і</w:t>
-      </w:r>
-      <w:r>
+          <w:sz w:val="28"/>
+          <w:szCs w:val="28"/>
+          <w:lang w:val="en-US"/>
+        </w:rPr>
+        <w:t>&gt;0</w:t>
+      </w:r>
+    </w:p>
+    <w:p>
+      <w:pPr>
+        <w:tabs>
+          <w:tab w:val="left" w:pos="1237"/>
+        </w:tabs>
+        <w:spacing w:before="1"/>
+        <w:ind w:right="0" w:firstLine="280"/>
+        <w:jc w:val="both"/>
         <w:rPr>
           <w:rFonts w:hint="default" w:eastAsia="SimSun" w:cs="Times New Roman"/>
           <w:b w:val="0"/>
@@ -4600,43 +4456,7 @@
           <w:iCs w:val="0"/>
           <w:sz w:val="28"/>
           <w:szCs w:val="28"/>
-          <w:u w:val="single"/>
-          <w:lang w:val="uk-UA"/>
-        </w:rPr>
-        <w:t>, чи</w:t>
-      </w:r>
-      <w:r>
-        <w:rPr>
-          <w:rFonts w:hint="default" w:eastAsia="SimSun" w:cs="Times New Roman"/>
-          <w:b/>
-          <w:bCs/>
-          <w:i w:val="0"/>
-          <w:iCs w:val="0"/>
-          <w:sz w:val="28"/>
-          <w:szCs w:val="28"/>
-          <w:u w:val="single"/>
-          <w:lang w:val="en-US"/>
-        </w:rPr>
-        <w:t xml:space="preserve"> X&lt;=0</w:t>
-      </w:r>
-    </w:p>
-    <w:p>
-      <w:pPr>
-        <w:tabs>
-          <w:tab w:val="left" w:pos="1237"/>
-        </w:tabs>
-        <w:spacing w:before="1"/>
-        <w:ind w:right="0"/>
-        <w:jc w:val="both"/>
-        <w:rPr>
-          <w:rFonts w:hint="default" w:eastAsia="SimSun" w:cs="Times New Roman"/>
-          <w:b/>
-          <w:bCs/>
-          <w:i w:val="0"/>
-          <w:iCs w:val="0"/>
-          <w:sz w:val="28"/>
-          <w:szCs w:val="28"/>
-          <w:lang w:val="uk-UA"/>
+          <w:lang w:val="en-US"/>
         </w:rPr>
       </w:pPr>
       <w:r>
@@ -4661,30 +4481,23 @@
           <w:iCs w:val="0"/>
           <w:sz w:val="28"/>
           <w:szCs w:val="28"/>
-          <w:lang w:val="uk-UA"/>
-        </w:rPr>
-        <w:t>все якщо</w:t>
-      </w:r>
-    </w:p>
-    <w:p>
-      <w:pPr>
-        <w:tabs>
-          <w:tab w:val="left" w:pos="1237"/>
-        </w:tabs>
-        <w:spacing w:before="1"/>
-        <w:ind w:right="0" w:firstLine="280"/>
-        <w:jc w:val="both"/>
-        <w:rPr>
-          <w:rFonts w:hint="default" w:eastAsia="SimSun" w:cs="Times New Roman"/>
-          <w:b/>
-          <w:bCs/>
-          <w:i w:val="0"/>
-          <w:iCs w:val="0"/>
-          <w:sz w:val="28"/>
-          <w:szCs w:val="28"/>
-          <w:lang w:val="ru-RU"/>
-        </w:rPr>
-      </w:pPr>
+          <w:lang w:val="ru-RU"/>
+        </w:rPr>
+        <w:t xml:space="preserve">то </w:t>
+      </w:r>
+      <w:r>
+        <w:rPr>
+          <w:rFonts w:hint="default" w:eastAsia="SimSun" w:cs="Times New Roman"/>
+          <w:b/>
+          <w:bCs/>
+          <w:i w:val="0"/>
+          <w:iCs w:val="0"/>
+          <w:sz w:val="28"/>
+          <w:szCs w:val="28"/>
+          <w:lang w:val="en-US"/>
+        </w:rPr>
+        <w:t>Y</w:t>
+      </w:r>
       <w:r>
         <w:rPr>
           <w:rFonts w:hint="default" w:eastAsia="SimSun" w:cs="Times New Roman"/>
@@ -4694,91 +4507,24 @@
           <w:iCs w:val="0"/>
           <w:sz w:val="28"/>
           <w:szCs w:val="28"/>
-          <w:lang w:val="ru-RU"/>
-        </w:rPr>
-        <w:t xml:space="preserve">виведення </w:t>
-      </w:r>
-      <w:r>
-        <w:rPr>
-          <w:rFonts w:hint="default" w:eastAsia="SimSun" w:cs="Times New Roman"/>
-          <w:b/>
-          <w:bCs/>
-          <w:i w:val="0"/>
-          <w:iCs w:val="0"/>
-          <w:sz w:val="28"/>
-          <w:szCs w:val="28"/>
-          <w:lang w:val="en-US"/>
-        </w:rPr>
-        <w:t>Y</w:t>
-      </w:r>
-      <w:r>
-        <w:rPr>
-          <w:rFonts w:hint="default" w:eastAsia="SimSun" w:cs="Times New Roman"/>
-          <w:b/>
-          <w:bCs/>
-          <w:i w:val="0"/>
-          <w:iCs w:val="0"/>
-          <w:sz w:val="28"/>
-          <w:szCs w:val="28"/>
-          <w:lang w:val="ru-RU"/>
-        </w:rPr>
-        <w:t xml:space="preserve"> </w:t>
-      </w:r>
-    </w:p>
-    <w:p>
-      <w:pPr>
-        <w:tabs>
-          <w:tab w:val="left" w:pos="1237"/>
-        </w:tabs>
-        <w:spacing w:before="1"/>
-        <w:ind w:right="0"/>
-        <w:jc w:val="both"/>
-        <w:rPr>
-          <w:rFonts w:hint="default" w:eastAsia="SimSun" w:cs="Times New Roman"/>
-          <w:b/>
-          <w:bCs/>
-          <w:i w:val="0"/>
-          <w:iCs w:val="0"/>
-          <w:sz w:val="28"/>
-          <w:szCs w:val="28"/>
-          <w:lang w:val="uk-UA"/>
-        </w:rPr>
-      </w:pPr>
-      <w:r>
-        <w:rPr>
-          <w:rFonts w:hint="default" w:eastAsia="SimSun" w:cs="Times New Roman"/>
-          <w:b/>
-          <w:bCs/>
-          <w:i w:val="0"/>
-          <w:iCs w:val="0"/>
-          <w:sz w:val="28"/>
-          <w:szCs w:val="28"/>
-          <w:lang w:val="ru-RU"/>
-        </w:rPr>
-        <w:t>к</w:t>
-      </w:r>
-      <w:r>
-        <w:rPr>
-          <w:rFonts w:hint="default" w:eastAsia="SimSun" w:cs="Times New Roman"/>
-          <w:b/>
-          <w:bCs/>
-          <w:i w:val="0"/>
-          <w:iCs w:val="0"/>
-          <w:sz w:val="28"/>
-          <w:szCs w:val="28"/>
-          <w:lang w:val="uk-UA"/>
-        </w:rPr>
-        <w:t>інець</w:t>
-      </w:r>
-    </w:p>
-    <w:p>
-      <w:pPr>
-        <w:tabs>
-          <w:tab w:val="left" w:pos="1237"/>
-        </w:tabs>
-        <w:spacing w:before="1"/>
-        <w:ind w:right="0"/>
-        <w:jc w:val="both"/>
+          <w:lang w:val="en-US"/>
+        </w:rPr>
+        <w:t>=cos(</w:t>
+      </w:r>
+      <w:r>
+        <w:rPr>
+          <w:rFonts w:hint="default" w:eastAsia="SimSun" w:cs="Times New Roman"/>
+          <w:b/>
+          <w:bCs/>
+          <w:i w:val="0"/>
+          <w:iCs w:val="0"/>
+          <w:sz w:val="28"/>
+          <w:szCs w:val="28"/>
+          <w:lang w:val="en-US"/>
+        </w:rPr>
+        <w:t>X</w:t>
+      </w:r>
+      <w:r>
         <w:rPr>
           <w:rFonts w:hint="default" w:eastAsia="SimSun" w:cs="Times New Roman"/>
           <w:b w:val="0"/>
@@ -4787,18 +4533,78 @@
           <w:iCs w:val="0"/>
           <w:sz w:val="28"/>
           <w:szCs w:val="28"/>
-          <w:lang w:val="ru-RU"/>
-        </w:rPr>
-      </w:pPr>
-    </w:p>
-    <w:p>
-      <w:pPr>
-        <w:tabs>
-          <w:tab w:val="left" w:pos="1237"/>
-        </w:tabs>
-        <w:spacing w:before="1"/>
-        <w:ind w:right="0"/>
-        <w:jc w:val="both"/>
+          <w:lang w:val="en-US"/>
+        </w:rPr>
+        <w:t>)</w:t>
+      </w:r>
+    </w:p>
+    <w:p>
+      <w:pPr>
+        <w:tabs>
+          <w:tab w:val="left" w:pos="1237"/>
+        </w:tabs>
+        <w:spacing w:before="1"/>
+        <w:ind w:right="0" w:firstLine="280"/>
+        <w:jc w:val="both"/>
+        <w:rPr>
+          <w:rFonts w:hint="default" w:eastAsia="SimSun" w:cs="Times New Roman"/>
+          <w:b/>
+          <w:bCs/>
+          <w:i w:val="0"/>
+          <w:iCs w:val="0"/>
+          <w:sz w:val="28"/>
+          <w:szCs w:val="28"/>
+          <w:lang w:val="uk-UA"/>
+        </w:rPr>
+      </w:pPr>
+      <w:r>
+        <w:rPr>
+          <w:rFonts w:hint="default" w:eastAsia="SimSun" w:cs="Times New Roman"/>
+          <w:b/>
+          <w:bCs/>
+          <w:i w:val="0"/>
+          <w:iCs w:val="0"/>
+          <w:sz w:val="28"/>
+          <w:szCs w:val="28"/>
+          <w:lang w:val="uk-UA"/>
+        </w:rPr>
+        <w:t>інакше</w:t>
+      </w:r>
+    </w:p>
+    <w:p>
+      <w:pPr>
+        <w:tabs>
+          <w:tab w:val="left" w:pos="1237"/>
+        </w:tabs>
+        <w:spacing w:before="1"/>
+        <w:ind w:right="0" w:firstLine="280"/>
+        <w:jc w:val="both"/>
+        <w:rPr>
+          <w:rFonts w:hint="default" w:eastAsia="SimSun" w:cs="Times New Roman"/>
+          <w:b/>
+          <w:bCs/>
+          <w:i w:val="0"/>
+          <w:iCs w:val="0"/>
+          <w:sz w:val="28"/>
+          <w:szCs w:val="28"/>
+          <w:u w:val="single"/>
+          <w:lang w:val="en-US"/>
+        </w:rPr>
+      </w:pPr>
+      <w:r>
+        <w:rPr>
+          <w:rFonts w:hint="default" w:eastAsia="SimSun" w:cs="Times New Roman"/>
+          <w:b/>
+          <w:bCs/>
+          <w:i w:val="0"/>
+          <w:iCs w:val="0"/>
+          <w:sz w:val="28"/>
+          <w:szCs w:val="28"/>
+          <w:lang w:val="uk-UA"/>
+        </w:rPr>
+        <w:t xml:space="preserve">    </w:t>
+      </w:r>
+      <w:r>
         <w:rPr>
           <w:rFonts w:hint="default" w:eastAsia="SimSun" w:cs="Times New Roman"/>
           <w:b w:val="0"/>
@@ -4807,9 +4613,53 @@
           <w:iCs w:val="0"/>
           <w:sz w:val="28"/>
           <w:szCs w:val="28"/>
-          <w:lang w:val="uk-UA"/>
-        </w:rPr>
-      </w:pPr>
+          <w:u w:val="single"/>
+          <w:lang w:val="uk-UA"/>
+        </w:rPr>
+        <w:t xml:space="preserve">перевірка чи </w:t>
+      </w:r>
+      <w:r>
+        <w:rPr>
+          <w:rFonts w:hint="default" w:eastAsia="SimSun" w:cs="Times New Roman"/>
+          <w:b/>
+          <w:bCs/>
+          <w:i w:val="0"/>
+          <w:iCs w:val="0"/>
+          <w:sz w:val="28"/>
+          <w:szCs w:val="28"/>
+          <w:u w:val="single"/>
+          <w:lang w:val="uk-UA"/>
+        </w:rPr>
+        <w:t>Х</w:t>
+      </w:r>
+      <w:r>
+        <w:rPr>
+          <w:rFonts w:hint="default" w:eastAsia="SimSun" w:cs="Times New Roman"/>
+          <w:b/>
+          <w:bCs/>
+          <w:i w:val="0"/>
+          <w:iCs w:val="0"/>
+          <w:sz w:val="28"/>
+          <w:szCs w:val="28"/>
+          <w:u w:val="single"/>
+          <w:lang w:val="en-US"/>
+        </w:rPr>
+        <w:t>&gt;=P</w:t>
+      </w:r>
+      <w:r>
+        <w:rPr>
+          <w:rFonts w:hint="default" w:eastAsia="SimSun" w:cs="Times New Roman"/>
+          <w:b/>
+          <w:bCs/>
+          <w:i w:val="0"/>
+          <w:iCs w:val="0"/>
+          <w:sz w:val="28"/>
+          <w:szCs w:val="28"/>
+          <w:u w:val="single"/>
+          <w:lang w:val="uk-UA"/>
+        </w:rPr>
+        <w:t>і</w:t>
+      </w:r>
       <w:r>
         <w:rPr>
           <w:rFonts w:hint="default" w:eastAsia="SimSun" w:cs="Times New Roman"/>
@@ -4819,9 +4669,24 @@
           <w:iCs w:val="0"/>
           <w:sz w:val="28"/>
           <w:szCs w:val="28"/>
-          <w:lang w:val="uk-UA"/>
-        </w:rPr>
-        <w:t>Крок 3.</w:t>
+          <w:u w:val="single"/>
+          <w:lang w:val="uk-UA"/>
+        </w:rPr>
+        <w:t>, чи</w:t>
+      </w:r>
+      <w:r>
+        <w:rPr>
+          <w:rFonts w:hint="default" w:eastAsia="SimSun" w:cs="Times New Roman"/>
+          <w:b/>
+          <w:bCs/>
+          <w:i w:val="0"/>
+          <w:iCs w:val="0"/>
+          <w:sz w:val="28"/>
+          <w:szCs w:val="28"/>
+          <w:u w:val="single"/>
+          <w:lang w:val="en-US"/>
+        </w:rPr>
+        <w:t xml:space="preserve"> X&lt;=0</w:t>
       </w:r>
     </w:p>
     <w:p>
@@ -4832,6 +4697,64 @@
         <w:spacing w:before="1"/>
         <w:ind w:right="0"/>
         <w:jc w:val="both"/>
+        <w:rPr>
+          <w:rFonts w:hint="default" w:eastAsia="SimSun" w:cs="Times New Roman"/>
+          <w:b/>
+          <w:bCs/>
+          <w:i w:val="0"/>
+          <w:iCs w:val="0"/>
+          <w:sz w:val="28"/>
+          <w:szCs w:val="28"/>
+          <w:lang w:val="uk-UA"/>
+        </w:rPr>
+      </w:pPr>
+      <w:r>
+        <w:rPr>
+          <w:rFonts w:hint="default" w:eastAsia="SimSun" w:cs="Times New Roman"/>
+          <w:b/>
+          <w:bCs/>
+          <w:i w:val="0"/>
+          <w:iCs w:val="0"/>
+          <w:sz w:val="28"/>
+          <w:szCs w:val="28"/>
+          <w:lang w:val="en-US"/>
+        </w:rPr>
+        <w:t xml:space="preserve">    </w:t>
+      </w:r>
+      <w:r>
+        <w:rPr>
+          <w:rFonts w:hint="default" w:eastAsia="SimSun" w:cs="Times New Roman"/>
+          <w:b/>
+          <w:bCs/>
+          <w:i w:val="0"/>
+          <w:iCs w:val="0"/>
+          <w:sz w:val="28"/>
+          <w:szCs w:val="28"/>
+          <w:lang w:val="uk-UA"/>
+        </w:rPr>
+        <w:t>все якщо</w:t>
+      </w:r>
+    </w:p>
+    <w:p>
+      <w:pPr>
+        <w:tabs>
+          <w:tab w:val="left" w:pos="1237"/>
+        </w:tabs>
+        <w:spacing w:before="1"/>
+        <w:ind w:right="0" w:firstLine="280"/>
+        <w:jc w:val="both"/>
+        <w:rPr>
+          <w:rFonts w:hint="default" w:eastAsia="SimSun" w:cs="Times New Roman"/>
+          <w:b/>
+          <w:bCs/>
+          <w:i w:val="0"/>
+          <w:iCs w:val="0"/>
+          <w:sz w:val="28"/>
+          <w:szCs w:val="28"/>
+          <w:lang w:val="ru-RU"/>
+        </w:rPr>
+      </w:pPr>
+      <w:r>
         <w:rPr>
           <w:rFonts w:hint="default" w:eastAsia="SimSun" w:cs="Times New Roman"/>
           <w:b w:val="0"/>
@@ -4840,9 +4763,36 @@
           <w:iCs w:val="0"/>
           <w:sz w:val="28"/>
           <w:szCs w:val="28"/>
-          <w:lang w:val="uk-UA"/>
-        </w:rPr>
-      </w:pPr>
+          <w:lang w:val="ru-RU"/>
+        </w:rPr>
+        <w:t xml:space="preserve">виведення </w:t>
+      </w:r>
+      <w:r>
+        <w:rPr>
+          <w:rFonts w:hint="default" w:eastAsia="SimSun" w:cs="Times New Roman"/>
+          <w:b/>
+          <w:bCs/>
+          <w:i w:val="0"/>
+          <w:iCs w:val="0"/>
+          <w:sz w:val="28"/>
+          <w:szCs w:val="28"/>
+          <w:lang w:val="en-US"/>
+        </w:rPr>
+        <w:t>Y</w:t>
+      </w:r>
+      <w:r>
+        <w:rPr>
+          <w:rFonts w:hint="default" w:eastAsia="SimSun" w:cs="Times New Roman"/>
+          <w:b/>
+          <w:bCs/>
+          <w:i w:val="0"/>
+          <w:iCs w:val="0"/>
+          <w:sz w:val="28"/>
+          <w:szCs w:val="28"/>
+          <w:lang w:val="ru-RU"/>
+        </w:rPr>
+        <w:t xml:space="preserve"> </w:t>
+      </w:r>
     </w:p>
     <w:p>
       <w:pPr>
@@ -4860,43 +4810,44 @@
           <w:iCs w:val="0"/>
           <w:sz w:val="28"/>
           <w:szCs w:val="28"/>
-          <w:lang w:val="ru-RU"/>
-        </w:rPr>
-      </w:pPr>
-      <w:r>
-        <w:rPr>
-          <w:rFonts w:hint="default" w:eastAsia="SimSun" w:cs="Times New Roman"/>
-          <w:b/>
-          <w:bCs/>
-          <w:i w:val="0"/>
-          <w:iCs w:val="0"/>
-          <w:sz w:val="28"/>
-          <w:szCs w:val="28"/>
-          <w:lang w:val="ru-RU"/>
-        </w:rPr>
-        <w:t>початок</w:t>
-      </w:r>
-    </w:p>
-    <w:p>
-      <w:pPr>
-        <w:tabs>
-          <w:tab w:val="left" w:pos="1237"/>
-        </w:tabs>
-        <w:spacing w:before="1"/>
-        <w:ind w:right="0" w:firstLine="280"/>
-        <w:jc w:val="both"/>
-        <w:rPr>
-          <w:rFonts w:hint="default" w:eastAsia="SimSun" w:cs="Times New Roman"/>
-          <w:b/>
-          <w:bCs/>
-          <w:i w:val="0"/>
-          <w:iCs w:val="0"/>
-          <w:sz w:val="28"/>
-          <w:szCs w:val="28"/>
-          <w:lang w:val="en-US"/>
-        </w:rPr>
-      </w:pPr>
-      <w:r>
+          <w:lang w:val="uk-UA"/>
+        </w:rPr>
+      </w:pPr>
+      <w:r>
+        <w:rPr>
+          <w:rFonts w:hint="default" w:eastAsia="SimSun" w:cs="Times New Roman"/>
+          <w:b/>
+          <w:bCs/>
+          <w:i w:val="0"/>
+          <w:iCs w:val="0"/>
+          <w:sz w:val="28"/>
+          <w:szCs w:val="28"/>
+          <w:lang w:val="ru-RU"/>
+        </w:rPr>
+        <w:t>к</w:t>
+      </w:r>
+      <w:r>
+        <w:rPr>
+          <w:rFonts w:hint="default" w:eastAsia="SimSun" w:cs="Times New Roman"/>
+          <w:b/>
+          <w:bCs/>
+          <w:i w:val="0"/>
+          <w:iCs w:val="0"/>
+          <w:sz w:val="28"/>
+          <w:szCs w:val="28"/>
+          <w:lang w:val="uk-UA"/>
+        </w:rPr>
+        <w:t>інець</w:t>
+      </w:r>
+    </w:p>
+    <w:p>
+      <w:pPr>
+        <w:tabs>
+          <w:tab w:val="left" w:pos="1237"/>
+        </w:tabs>
+        <w:spacing w:before="1"/>
+        <w:ind w:right="0"/>
+        <w:jc w:val="both"/>
         <w:rPr>
           <w:rFonts w:hint="default" w:eastAsia="SimSun" w:cs="Times New Roman"/>
           <w:b w:val="0"/>
@@ -4907,9 +4858,16 @@
           <w:szCs w:val="28"/>
           <w:lang w:val="ru-RU"/>
         </w:rPr>
-        <w:t>в</w:t>
-      </w:r>
-      <w:r>
+      </w:pPr>
+    </w:p>
+    <w:p>
+      <w:pPr>
+        <w:tabs>
+          <w:tab w:val="left" w:pos="1237"/>
+        </w:tabs>
+        <w:spacing w:before="1"/>
+        <w:ind w:right="0"/>
+        <w:jc w:val="both"/>
         <w:rPr>
           <w:rFonts w:hint="default" w:eastAsia="SimSun" w:cs="Times New Roman"/>
           <w:b w:val="0"/>
@@ -4920,67 +4878,7 @@
           <w:szCs w:val="28"/>
           <w:lang w:val="uk-UA"/>
         </w:rPr>
-        <w:t xml:space="preserve">ведення </w:t>
-      </w:r>
-      <w:r>
-        <w:rPr>
-          <w:rFonts w:hint="default" w:eastAsia="SimSun" w:cs="Times New Roman"/>
-          <w:b/>
-          <w:bCs/>
-          <w:i w:val="0"/>
-          <w:iCs w:val="0"/>
-          <w:sz w:val="28"/>
-          <w:szCs w:val="28"/>
-          <w:lang w:val="uk-UA"/>
-        </w:rPr>
-        <w:t>Х,</w:t>
-      </w:r>
-      <w:r>
-        <w:rPr>
-          <w:rFonts w:hint="default" w:eastAsia="SimSun" w:cs="Times New Roman"/>
-          <w:b/>
-          <w:bCs/>
-          <w:i w:val="0"/>
-          <w:iCs w:val="0"/>
-          <w:sz w:val="28"/>
-          <w:szCs w:val="28"/>
-          <w:lang w:val="en-US"/>
-        </w:rPr>
-        <w:t>Pi</w:t>
-      </w:r>
-    </w:p>
-    <w:p>
-      <w:pPr>
-        <w:tabs>
-          <w:tab w:val="left" w:pos="1237"/>
-        </w:tabs>
-        <w:spacing w:before="1"/>
-        <w:ind w:right="0" w:firstLine="280"/>
-        <w:jc w:val="both"/>
-        <w:rPr>
-          <w:rFonts w:hint="default" w:eastAsia="SimSun" w:cs="Times New Roman"/>
-          <w:b/>
-          <w:bCs/>
-          <w:i w:val="0"/>
-          <w:iCs w:val="0"/>
-          <w:sz w:val="28"/>
-          <w:szCs w:val="28"/>
-          <w:lang w:val="en-US"/>
-        </w:rPr>
-      </w:pPr>
-      <w:r>
-        <w:rPr>
-          <w:rFonts w:hint="default" w:eastAsia="SimSun" w:cs="Times New Roman"/>
-          <w:b/>
-          <w:bCs/>
-          <w:i w:val="0"/>
-          <w:iCs w:val="0"/>
-          <w:sz w:val="28"/>
-          <w:szCs w:val="28"/>
-          <w:lang w:val="ru-RU"/>
-        </w:rPr>
-        <w:t>якщо</w:t>
-      </w:r>
+      </w:pPr>
       <w:r>
         <w:rPr>
           <w:rFonts w:hint="default" w:eastAsia="SimSun" w:cs="Times New Roman"/>
@@ -4990,11 +4888,19 @@
           <w:iCs w:val="0"/>
           <w:sz w:val="28"/>
           <w:szCs w:val="28"/>
-          <w:lang w:val="ru-RU"/>
-        </w:rPr>
-        <w:t xml:space="preserve"> </w:t>
-      </w:r>
-      <w:r>
+          <w:lang w:val="uk-UA"/>
+        </w:rPr>
+        <w:t>Крок 3.</w:t>
+      </w:r>
+    </w:p>
+    <w:p>
+      <w:pPr>
+        <w:tabs>
+          <w:tab w:val="left" w:pos="1237"/>
+        </w:tabs>
+        <w:spacing w:before="1"/>
+        <w:ind w:right="0"/>
+        <w:jc w:val="both"/>
         <w:rPr>
           <w:rFonts w:hint="default" w:eastAsia="SimSun" w:cs="Times New Roman"/>
           <w:b w:val="0"/>
@@ -5003,22 +4909,41 @@
           <w:iCs w:val="0"/>
           <w:sz w:val="28"/>
           <w:szCs w:val="28"/>
-          <w:lang w:val="en-US"/>
-        </w:rPr>
-        <w:t>0</w:t>
-      </w:r>
-      <w:r>
-        <w:rPr>
-          <w:rFonts w:hint="default" w:eastAsia="SimSun" w:cs="Times New Roman"/>
-          <w:b/>
-          <w:bCs/>
-          <w:i w:val="0"/>
-          <w:iCs w:val="0"/>
-          <w:sz w:val="28"/>
-          <w:szCs w:val="28"/>
-          <w:lang w:val="en-US"/>
-        </w:rPr>
-        <w:t>&lt;X&lt;Pi</w:t>
+          <w:lang w:val="uk-UA"/>
+        </w:rPr>
+      </w:pPr>
+    </w:p>
+    <w:p>
+      <w:pPr>
+        <w:tabs>
+          <w:tab w:val="left" w:pos="1237"/>
+        </w:tabs>
+        <w:spacing w:before="1"/>
+        <w:ind w:right="0"/>
+        <w:jc w:val="both"/>
+        <w:rPr>
+          <w:rFonts w:hint="default" w:eastAsia="SimSun" w:cs="Times New Roman"/>
+          <w:b/>
+          <w:bCs/>
+          <w:i w:val="0"/>
+          <w:iCs w:val="0"/>
+          <w:sz w:val="28"/>
+          <w:szCs w:val="28"/>
+          <w:lang w:val="ru-RU"/>
+        </w:rPr>
+      </w:pPr>
+      <w:r>
+        <w:rPr>
+          <w:rFonts w:hint="default" w:eastAsia="SimSun" w:cs="Times New Roman"/>
+          <w:b/>
+          <w:bCs/>
+          <w:i w:val="0"/>
+          <w:iCs w:val="0"/>
+          <w:sz w:val="28"/>
+          <w:szCs w:val="28"/>
+          <w:lang w:val="ru-RU"/>
+        </w:rPr>
+        <w:t>початок</w:t>
       </w:r>
     </w:p>
     <w:p>
@@ -5029,6 +4954,18 @@
         <w:spacing w:before="1"/>
         <w:ind w:right="0" w:firstLine="280"/>
         <w:jc w:val="both"/>
+        <w:rPr>
+          <w:rFonts w:hint="default" w:eastAsia="SimSun" w:cs="Times New Roman"/>
+          <w:b/>
+          <w:bCs/>
+          <w:i w:val="0"/>
+          <w:iCs w:val="0"/>
+          <w:sz w:val="28"/>
+          <w:szCs w:val="28"/>
+          <w:lang w:val="en-US"/>
+        </w:rPr>
+      </w:pPr>
+      <w:r>
         <w:rPr>
           <w:rFonts w:hint="default" w:eastAsia="SimSun" w:cs="Times New Roman"/>
           <w:b w:val="0"/>
@@ -5037,47 +4974,9 @@
           <w:iCs w:val="0"/>
           <w:sz w:val="28"/>
           <w:szCs w:val="28"/>
-          <w:lang w:val="en-US"/>
-        </w:rPr>
-      </w:pPr>
-      <w:r>
-        <w:rPr>
-          <w:rFonts w:hint="default" w:eastAsia="SimSun" w:cs="Times New Roman"/>
-          <w:b/>
-          <w:bCs/>
-          <w:i w:val="0"/>
-          <w:iCs w:val="0"/>
-          <w:sz w:val="28"/>
-          <w:szCs w:val="28"/>
-          <w:lang w:val="en-US"/>
-        </w:rPr>
-        <w:t xml:space="preserve">    </w:t>
-      </w:r>
-      <w:r>
-        <w:rPr>
-          <w:rFonts w:hint="default" w:eastAsia="SimSun" w:cs="Times New Roman"/>
-          <w:b/>
-          <w:bCs/>
-          <w:i w:val="0"/>
-          <w:iCs w:val="0"/>
-          <w:sz w:val="28"/>
-          <w:szCs w:val="28"/>
-          <w:lang w:val="ru-RU"/>
-        </w:rPr>
-        <w:t xml:space="preserve">то </w:t>
-      </w:r>
-      <w:r>
-        <w:rPr>
-          <w:rFonts w:hint="default" w:eastAsia="SimSun" w:cs="Times New Roman"/>
-          <w:b/>
-          <w:bCs/>
-          <w:i w:val="0"/>
-          <w:iCs w:val="0"/>
-          <w:sz w:val="28"/>
-          <w:szCs w:val="28"/>
-          <w:lang w:val="en-US"/>
-        </w:rPr>
-        <w:t>Y</w:t>
+          <w:lang w:val="ru-RU"/>
+        </w:rPr>
+        <w:t>в</w:t>
       </w:r>
       <w:r>
         <w:rPr>
@@ -5088,22 +4987,68 @@
           <w:iCs w:val="0"/>
           <w:sz w:val="28"/>
           <w:szCs w:val="28"/>
-          <w:lang w:val="en-US"/>
-        </w:rPr>
-        <w:t>=cos(</w:t>
-      </w:r>
-      <w:r>
-        <w:rPr>
-          <w:rFonts w:hint="default" w:eastAsia="SimSun" w:cs="Times New Roman"/>
-          <w:b/>
-          <w:bCs/>
-          <w:i w:val="0"/>
-          <w:iCs w:val="0"/>
-          <w:sz w:val="28"/>
-          <w:szCs w:val="28"/>
-          <w:lang w:val="en-US"/>
-        </w:rPr>
-        <w:t>X</w:t>
+          <w:lang w:val="uk-UA"/>
+        </w:rPr>
+        <w:t xml:space="preserve">ведення </w:t>
+      </w:r>
+      <w:r>
+        <w:rPr>
+          <w:rFonts w:hint="default" w:eastAsia="SimSun" w:cs="Times New Roman"/>
+          <w:b/>
+          <w:bCs/>
+          <w:i w:val="0"/>
+          <w:iCs w:val="0"/>
+          <w:sz w:val="28"/>
+          <w:szCs w:val="28"/>
+          <w:lang w:val="uk-UA"/>
+        </w:rPr>
+        <w:t>Х,</w:t>
+      </w:r>
+      <w:r>
+        <w:rPr>
+          <w:rFonts w:hint="default" w:eastAsia="SimSun" w:cs="Times New Roman"/>
+          <w:b/>
+          <w:bCs/>
+          <w:i w:val="0"/>
+          <w:iCs w:val="0"/>
+          <w:sz w:val="28"/>
+          <w:szCs w:val="28"/>
+          <w:lang w:val="en-US"/>
+        </w:rPr>
+        <w:t>Pi</w:t>
+      </w:r>
+    </w:p>
+    <w:p>
+      <w:pPr>
+        <w:tabs>
+          <w:tab w:val="left" w:pos="1237"/>
+        </w:tabs>
+        <w:spacing w:before="1"/>
+        <w:ind w:right="0" w:firstLine="280"/>
+        <w:jc w:val="both"/>
+        <w:rPr>
+          <w:rFonts w:hint="default" w:eastAsia="SimSun" w:cs="Times New Roman"/>
+          <w:b/>
+          <w:bCs/>
+          <w:i w:val="0"/>
+          <w:iCs w:val="0"/>
+          <w:sz w:val="28"/>
+          <w:szCs w:val="28"/>
+          <w:lang w:val="en-US"/>
+        </w:rPr>
+      </w:pPr>
+      <w:r>
+        <w:rPr>
+          <w:rFonts w:hint="default" w:eastAsia="SimSun" w:cs="Times New Roman"/>
+          <w:b/>
+          <w:bCs/>
+          <w:i w:val="0"/>
+          <w:iCs w:val="0"/>
+          <w:sz w:val="28"/>
+          <w:szCs w:val="28"/>
+          <w:lang w:val="ru-RU"/>
+        </w:rPr>
+        <w:t>якщо</w:t>
       </w:r>
       <w:r>
         <w:rPr>
@@ -5114,478 +5059,84 @@
           <w:iCs w:val="0"/>
           <w:sz w:val="28"/>
           <w:szCs w:val="28"/>
-          <w:lang w:val="en-US"/>
-        </w:rPr>
-        <w:t>)</w:t>
-      </w:r>
-    </w:p>
-    <w:p>
-      <w:pPr>
-        <w:tabs>
-          <w:tab w:val="left" w:pos="1237"/>
-        </w:tabs>
-        <w:spacing w:before="1"/>
-        <w:ind w:right="0" w:firstLine="280"/>
-        <w:jc w:val="both"/>
-        <w:rPr>
-          <w:rFonts w:hint="default" w:eastAsia="SimSun" w:cs="Times New Roman"/>
-          <w:b/>
-          <w:bCs/>
-          <w:i w:val="0"/>
-          <w:iCs w:val="0"/>
-          <w:sz w:val="28"/>
-          <w:szCs w:val="28"/>
-          <w:lang w:val="uk-UA"/>
-        </w:rPr>
-      </w:pPr>
-      <w:r>
-        <w:rPr>
-          <w:rFonts w:hint="default" w:eastAsia="SimSun" w:cs="Times New Roman"/>
-          <w:b/>
-          <w:bCs/>
-          <w:i w:val="0"/>
-          <w:iCs w:val="0"/>
-          <w:sz w:val="28"/>
-          <w:szCs w:val="28"/>
-          <w:lang w:val="uk-UA"/>
-        </w:rPr>
-        <w:t>інакше</w:t>
-      </w:r>
-    </w:p>
-    <w:p>
-      <w:pPr>
-        <w:tabs>
-          <w:tab w:val="left" w:pos="1237"/>
-        </w:tabs>
-        <w:spacing w:before="1"/>
-        <w:ind w:right="0" w:firstLine="280"/>
-        <w:jc w:val="both"/>
-        <w:rPr>
-          <w:rFonts w:hint="default" w:eastAsia="SimSun" w:cs="Times New Roman"/>
-          <w:b/>
-          <w:bCs/>
-          <w:i w:val="0"/>
-          <w:iCs w:val="0"/>
-          <w:sz w:val="28"/>
-          <w:szCs w:val="28"/>
-          <w:lang w:val="en-US"/>
-        </w:rPr>
-      </w:pPr>
-      <w:r>
-        <w:rPr>
-          <w:rFonts w:hint="default" w:eastAsia="SimSun" w:cs="Times New Roman"/>
-          <w:b/>
-          <w:bCs/>
-          <w:i w:val="0"/>
-          <w:iCs w:val="0"/>
-          <w:sz w:val="28"/>
-          <w:szCs w:val="28"/>
-          <w:lang w:val="uk-UA"/>
-        </w:rPr>
-        <w:t xml:space="preserve">    якщо Х </w:t>
-      </w:r>
-      <w:r>
-        <w:rPr>
-          <w:rFonts w:hint="default" w:eastAsia="SimSun" w:cs="Times New Roman"/>
-          <w:b/>
-          <w:bCs/>
-          <w:i w:val="0"/>
-          <w:iCs w:val="0"/>
-          <w:sz w:val="28"/>
-          <w:szCs w:val="28"/>
-          <w:lang w:val="en-US"/>
-        </w:rPr>
-        <w:t>&gt;= Pi</w:t>
-      </w:r>
-    </w:p>
-    <w:p>
-      <w:pPr>
-        <w:tabs>
-          <w:tab w:val="left" w:pos="1237"/>
-        </w:tabs>
-        <w:spacing w:before="1"/>
-        <w:ind w:right="0" w:firstLine="280"/>
-        <w:jc w:val="both"/>
-        <w:rPr>
-          <w:rFonts w:hint="default" w:eastAsia="SimSun" w:cs="Times New Roman"/>
-          <w:b/>
-          <w:bCs/>
-          <w:i w:val="0"/>
-          <w:iCs w:val="0"/>
-          <w:sz w:val="28"/>
-          <w:szCs w:val="28"/>
-          <w:lang w:val="en-US"/>
-        </w:rPr>
-      </w:pPr>
-      <w:r>
-        <w:rPr>
-          <w:rFonts w:hint="default" w:eastAsia="SimSun" w:cs="Times New Roman"/>
-          <w:b/>
-          <w:bCs/>
-          <w:i w:val="0"/>
-          <w:iCs w:val="0"/>
-          <w:sz w:val="28"/>
-          <w:szCs w:val="28"/>
-          <w:lang w:val="en-US"/>
-        </w:rPr>
-        <w:t xml:space="preserve">    </w:t>
-      </w:r>
-      <w:r>
-        <w:rPr>
-          <w:rFonts w:hint="default" w:eastAsia="SimSun" w:cs="Times New Roman"/>
-          <w:b/>
-          <w:bCs/>
-          <w:i w:val="0"/>
-          <w:iCs w:val="0"/>
-          <w:sz w:val="28"/>
-          <w:szCs w:val="28"/>
-          <w:lang w:val="ru-RU"/>
-        </w:rPr>
-        <w:t xml:space="preserve">    то </w:t>
-      </w:r>
-      <w:r>
-        <w:rPr>
-          <w:rFonts w:hint="default" w:eastAsia="SimSun" w:cs="Times New Roman"/>
-          <w:b/>
-          <w:bCs/>
-          <w:i w:val="0"/>
-          <w:iCs w:val="0"/>
-          <w:sz w:val="28"/>
-          <w:szCs w:val="28"/>
-          <w:lang w:val="en-US"/>
-        </w:rPr>
-        <w:t xml:space="preserve">Y = </w:t>
+          <w:lang w:val="ru-RU"/>
+        </w:rPr>
+        <w:t xml:space="preserve"> </w:t>
+      </w:r>
+      <w:r>
+        <w:rPr>
+          <w:rFonts w:hint="default" w:eastAsia="SimSun" w:cs="Times New Roman"/>
+          <w:b/>
+          <w:bCs/>
+          <w:sz w:val="28"/>
+          <w:szCs w:val="28"/>
+          <w:lang w:val="en-US"/>
+        </w:rPr>
+        <w:t>X</w:t>
       </w:r>
       <w:r>
         <w:rPr>
           <w:rFonts w:hint="default" w:eastAsia="SimSun" w:cs="Times New Roman"/>
           <w:b w:val="0"/>
           <w:bCs w:val="0"/>
-          <w:i w:val="0"/>
-          <w:iCs w:val="0"/>
-          <w:sz w:val="28"/>
-          <w:szCs w:val="28"/>
-          <w:lang w:val="en-US"/>
-        </w:rPr>
-        <w:t>-1</w:t>
-      </w:r>
-    </w:p>
-    <w:p>
-      <w:pPr>
-        <w:tabs>
-          <w:tab w:val="left" w:pos="1237"/>
-        </w:tabs>
-        <w:spacing w:before="1"/>
-        <w:ind w:right="0" w:firstLine="280"/>
-        <w:jc w:val="both"/>
-        <w:rPr>
-          <w:rFonts w:hint="default" w:eastAsia="SimSun" w:cs="Times New Roman"/>
-          <w:b/>
-          <w:bCs/>
-          <w:i w:val="0"/>
-          <w:iCs w:val="0"/>
-          <w:sz w:val="28"/>
-          <w:szCs w:val="28"/>
-          <w:lang w:val="uk-UA"/>
-        </w:rPr>
-      </w:pPr>
-      <w:r>
-        <w:rPr>
-          <w:rFonts w:hint="default" w:eastAsia="SimSun" w:cs="Times New Roman"/>
-          <w:b/>
-          <w:bCs/>
-          <w:i w:val="0"/>
-          <w:iCs w:val="0"/>
-          <w:sz w:val="28"/>
-          <w:szCs w:val="28"/>
-          <w:lang w:val="en-US"/>
-        </w:rPr>
-        <w:t xml:space="preserve">    </w:t>
-      </w:r>
-      <w:r>
-        <w:rPr>
-          <w:rFonts w:hint="default" w:eastAsia="SimSun" w:cs="Times New Roman"/>
-          <w:b/>
-          <w:bCs/>
-          <w:i w:val="0"/>
-          <w:iCs w:val="0"/>
-          <w:sz w:val="28"/>
-          <w:szCs w:val="28"/>
-          <w:lang w:val="uk-UA"/>
-        </w:rPr>
-        <w:t xml:space="preserve">інакше </w:t>
-      </w:r>
-    </w:p>
-    <w:p>
-      <w:pPr>
-        <w:tabs>
-          <w:tab w:val="left" w:pos="1237"/>
-        </w:tabs>
-        <w:spacing w:before="1"/>
-        <w:ind w:right="0" w:firstLine="280"/>
-        <w:jc w:val="both"/>
-        <w:rPr>
-          <w:rFonts w:hint="default" w:eastAsia="SimSun" w:cs="Times New Roman"/>
-          <w:b/>
-          <w:bCs/>
-          <w:i w:val="0"/>
-          <w:iCs w:val="0"/>
-          <w:sz w:val="28"/>
-          <w:szCs w:val="28"/>
-          <w:lang w:val="en-US"/>
-        </w:rPr>
-      </w:pPr>
-      <w:r>
-        <w:rPr>
-          <w:rFonts w:hint="default" w:eastAsia="SimSun" w:cs="Times New Roman"/>
-          <w:b/>
-          <w:bCs/>
-          <w:i w:val="0"/>
-          <w:iCs w:val="0"/>
-          <w:sz w:val="28"/>
-          <w:szCs w:val="28"/>
-          <w:lang w:val="uk-UA"/>
-        </w:rPr>
-        <w:t xml:space="preserve">        </w:t>
-      </w:r>
-      <w:r>
-        <w:rPr>
-          <w:rFonts w:hint="default" w:eastAsia="SimSun" w:cs="Times New Roman"/>
-          <w:b/>
-          <w:bCs/>
-          <w:i w:val="0"/>
-          <w:iCs w:val="0"/>
-          <w:sz w:val="28"/>
-          <w:szCs w:val="28"/>
-          <w:lang w:val="en-US"/>
-        </w:rPr>
-        <w:t xml:space="preserve">Y = 1 </w:t>
-      </w:r>
-    </w:p>
-    <w:p>
-      <w:pPr>
-        <w:tabs>
-          <w:tab w:val="left" w:pos="1237"/>
-        </w:tabs>
-        <w:spacing w:before="1"/>
-        <w:ind w:right="0" w:firstLine="280"/>
-        <w:jc w:val="both"/>
-        <w:rPr>
-          <w:rFonts w:hint="default" w:eastAsia="SimSun" w:cs="Times New Roman"/>
-          <w:b/>
-          <w:bCs/>
-          <w:i w:val="0"/>
-          <w:iCs w:val="0"/>
-          <w:sz w:val="28"/>
-          <w:szCs w:val="28"/>
-          <w:lang w:val="ru-RU"/>
-        </w:rPr>
-      </w:pPr>
-      <w:r>
-        <w:rPr>
-          <w:rFonts w:hint="default" w:eastAsia="SimSun" w:cs="Times New Roman"/>
-          <w:b/>
-          <w:bCs/>
-          <w:i w:val="0"/>
-          <w:iCs w:val="0"/>
-          <w:sz w:val="28"/>
-          <w:szCs w:val="28"/>
-          <w:lang w:val="en-US"/>
-        </w:rPr>
-        <w:t xml:space="preserve">    </w:t>
-      </w:r>
-      <w:r>
-        <w:rPr>
-          <w:rFonts w:hint="default" w:eastAsia="SimSun" w:cs="Times New Roman"/>
-          <w:b/>
-          <w:bCs/>
-          <w:i w:val="0"/>
-          <w:iCs w:val="0"/>
-          <w:sz w:val="28"/>
-          <w:szCs w:val="28"/>
-          <w:lang w:val="ru-RU"/>
-        </w:rPr>
-        <w:t>все якщо</w:t>
-      </w:r>
-    </w:p>
-    <w:p>
-      <w:pPr>
-        <w:tabs>
-          <w:tab w:val="left" w:pos="1237"/>
-        </w:tabs>
-        <w:spacing w:before="1"/>
-        <w:ind w:right="0"/>
-        <w:jc w:val="both"/>
-        <w:rPr>
-          <w:rFonts w:hint="default" w:eastAsia="SimSun" w:cs="Times New Roman"/>
-          <w:b/>
-          <w:bCs/>
-          <w:i w:val="0"/>
-          <w:iCs w:val="0"/>
-          <w:sz w:val="28"/>
-          <w:szCs w:val="28"/>
-          <w:lang w:val="uk-UA"/>
-        </w:rPr>
-      </w:pPr>
-      <w:r>
-        <w:rPr>
-          <w:rFonts w:hint="default" w:eastAsia="SimSun" w:cs="Times New Roman"/>
-          <w:b/>
-          <w:bCs/>
-          <w:i w:val="0"/>
-          <w:iCs w:val="0"/>
-          <w:sz w:val="28"/>
-          <w:szCs w:val="28"/>
-          <w:lang w:val="en-US"/>
-        </w:rPr>
-        <w:t xml:space="preserve">    </w:t>
-      </w:r>
-      <w:r>
-        <w:rPr>
-          <w:rFonts w:hint="default" w:eastAsia="SimSun" w:cs="Times New Roman"/>
-          <w:b/>
-          <w:bCs/>
-          <w:i w:val="0"/>
-          <w:iCs w:val="0"/>
-          <w:sz w:val="28"/>
-          <w:szCs w:val="28"/>
-          <w:lang w:val="uk-UA"/>
-        </w:rPr>
-        <w:t>все якщо</w:t>
-      </w:r>
-    </w:p>
-    <w:p>
-      <w:pPr>
-        <w:tabs>
-          <w:tab w:val="left" w:pos="1237"/>
-        </w:tabs>
-        <w:spacing w:before="1"/>
-        <w:ind w:right="0" w:firstLine="280"/>
-        <w:jc w:val="both"/>
-        <w:rPr>
-          <w:rFonts w:hint="default" w:eastAsia="SimSun" w:cs="Times New Roman"/>
-          <w:b/>
-          <w:bCs/>
-          <w:i w:val="0"/>
-          <w:iCs w:val="0"/>
-          <w:sz w:val="28"/>
-          <w:szCs w:val="28"/>
-          <w:lang w:val="ru-RU"/>
-        </w:rPr>
-      </w:pPr>
+          <w:sz w:val="28"/>
+          <w:szCs w:val="28"/>
+          <w:lang w:val="en-US"/>
+        </w:rPr>
+        <w:t>&lt;</w:t>
+      </w:r>
+      <w:r>
+        <w:rPr>
+          <w:rFonts w:hint="default" w:eastAsia="SimSun" w:cs="Times New Roman"/>
+          <w:b/>
+          <w:bCs/>
+          <w:sz w:val="28"/>
+          <w:szCs w:val="28"/>
+          <w:lang w:val="en-US"/>
+        </w:rPr>
+        <w:t xml:space="preserve">Pi </w:t>
+      </w:r>
       <w:r>
         <w:rPr>
           <w:rFonts w:hint="default" w:eastAsia="SimSun" w:cs="Times New Roman"/>
           <w:b w:val="0"/>
           <w:bCs w:val="0"/>
-          <w:i w:val="0"/>
-          <w:iCs w:val="0"/>
-          <w:sz w:val="28"/>
-          <w:szCs w:val="28"/>
-          <w:lang w:val="ru-RU"/>
-        </w:rPr>
-        <w:t xml:space="preserve">виведення </w:t>
-      </w:r>
-      <w:r>
-        <w:rPr>
-          <w:rFonts w:hint="default" w:eastAsia="SimSun" w:cs="Times New Roman"/>
-          <w:b/>
-          <w:bCs/>
-          <w:i w:val="0"/>
-          <w:iCs w:val="0"/>
-          <w:sz w:val="28"/>
-          <w:szCs w:val="28"/>
-          <w:lang w:val="en-US"/>
-        </w:rPr>
-        <w:t>Y</w:t>
-      </w:r>
-      <w:r>
-        <w:rPr>
-          <w:rFonts w:hint="default" w:eastAsia="SimSun" w:cs="Times New Roman"/>
-          <w:b/>
-          <w:bCs/>
-          <w:i w:val="0"/>
-          <w:iCs w:val="0"/>
-          <w:sz w:val="28"/>
-          <w:szCs w:val="28"/>
-          <w:lang w:val="ru-RU"/>
-        </w:rPr>
-        <w:t xml:space="preserve"> </w:t>
-      </w:r>
-    </w:p>
-    <w:p>
-      <w:pPr>
-        <w:tabs>
-          <w:tab w:val="left" w:pos="1237"/>
-        </w:tabs>
-        <w:spacing w:before="1"/>
-        <w:ind w:right="0"/>
-        <w:jc w:val="both"/>
-        <w:rPr>
-          <w:rFonts w:hint="default" w:eastAsia="SimSun" w:cs="Times New Roman"/>
-          <w:b/>
-          <w:bCs/>
-          <w:i w:val="0"/>
-          <w:iCs w:val="0"/>
-          <w:sz w:val="28"/>
-          <w:szCs w:val="28"/>
-          <w:lang w:val="uk-UA"/>
-        </w:rPr>
-      </w:pPr>
-      <w:r>
-        <w:rPr>
-          <w:rFonts w:hint="default" w:eastAsia="SimSun" w:cs="Times New Roman"/>
-          <w:b/>
-          <w:bCs/>
-          <w:i w:val="0"/>
-          <w:iCs w:val="0"/>
-          <w:sz w:val="28"/>
-          <w:szCs w:val="28"/>
-          <w:lang w:val="ru-RU"/>
-        </w:rPr>
-        <w:t>к</w:t>
-      </w:r>
-      <w:r>
-        <w:rPr>
-          <w:rFonts w:hint="default" w:eastAsia="SimSun" w:cs="Times New Roman"/>
-          <w:b/>
-          <w:bCs/>
-          <w:i w:val="0"/>
-          <w:iCs w:val="0"/>
-          <w:sz w:val="28"/>
-          <w:szCs w:val="28"/>
-          <w:lang w:val="uk-UA"/>
-        </w:rPr>
-        <w:t>інець</w:t>
-      </w:r>
-    </w:p>
-    <w:p>
-      <w:pPr>
-        <w:tabs>
-          <w:tab w:val="left" w:pos="1237"/>
-        </w:tabs>
-        <w:spacing w:before="1"/>
-        <w:ind w:right="0"/>
-        <w:jc w:val="both"/>
+          <w:sz w:val="28"/>
+          <w:szCs w:val="28"/>
+          <w:lang w:val="ru-RU"/>
+        </w:rPr>
+        <w:t xml:space="preserve">та </w:t>
+      </w:r>
+      <w:r>
+        <w:rPr>
+          <w:rFonts w:hint="default" w:eastAsia="SimSun" w:cs="Times New Roman"/>
+          <w:b/>
+          <w:bCs/>
+          <w:sz w:val="28"/>
+          <w:szCs w:val="28"/>
+          <w:lang w:val="ru-RU"/>
+        </w:rPr>
+        <w:t>Х</w:t>
+      </w:r>
+      <w:r>
         <w:rPr>
           <w:rFonts w:hint="default" w:eastAsia="SimSun" w:cs="Times New Roman"/>
           <w:b w:val="0"/>
           <w:bCs w:val="0"/>
-          <w:i w:val="0"/>
-          <w:iCs w:val="0"/>
-          <w:sz w:val="28"/>
-          <w:szCs w:val="28"/>
-          <w:lang w:val="uk-UA"/>
-        </w:rPr>
-      </w:pPr>
-    </w:p>
-    <w:p>
-      <w:pPr>
-        <w:tabs>
-          <w:tab w:val="left" w:pos="1237"/>
-        </w:tabs>
-        <w:spacing w:before="1"/>
-        <w:ind w:right="0"/>
+          <w:sz w:val="28"/>
+          <w:szCs w:val="28"/>
+          <w:lang w:val="en-US"/>
+        </w:rPr>
+        <w:t>&gt;0</w:t>
+      </w:r>
+    </w:p>
+    <w:p>
+      <w:pPr>
+        <w:tabs>
+          <w:tab w:val="left" w:pos="1237"/>
+        </w:tabs>
+        <w:spacing w:before="1"/>
+        <w:ind w:right="0" w:firstLine="280"/>
         <w:jc w:val="both"/>
         <w:rPr>
           <w:rFonts w:hint="default" w:eastAsia="SimSun" w:cs="Times New Roman"/>
@@ -5595,64 +5146,49 @@
           <w:iCs w:val="0"/>
           <w:sz w:val="28"/>
           <w:szCs w:val="28"/>
-          <w:lang w:val="ru-RU"/>
-        </w:rPr>
-      </w:pPr>
-    </w:p>
-    <w:p>
-      <w:pPr>
-        <w:tabs>
-          <w:tab w:val="left" w:pos="1237"/>
-        </w:tabs>
-        <w:spacing w:before="1"/>
-        <w:ind w:right="0"/>
-        <w:jc w:val="both"/>
-        <w:rPr>
-          <w:rFonts w:hint="default" w:eastAsia="SimSun" w:cs="Times New Roman"/>
-          <w:b/>
-          <w:bCs/>
-          <w:i w:val="0"/>
-          <w:iCs w:val="0"/>
-          <w:sz w:val="28"/>
-          <w:szCs w:val="28"/>
-          <w:lang w:val="en-US"/>
-        </w:rPr>
-      </w:pPr>
-      <w:r>
-        <w:rPr>
-          <w:rFonts w:hint="default" w:eastAsia="SimSun" w:cs="Times New Roman"/>
-          <w:b/>
-          <w:bCs/>
-          <w:i w:val="0"/>
-          <w:iCs w:val="0"/>
-          <w:sz w:val="28"/>
-          <w:szCs w:val="28"/>
-          <w:lang w:val="ru-RU"/>
-        </w:rPr>
-        <w:t>Блок схема</w:t>
-      </w:r>
-      <w:r>
-        <w:rPr>
-          <w:rFonts w:hint="default" w:eastAsia="SimSun" w:cs="Times New Roman"/>
-          <w:b/>
-          <w:bCs/>
-          <w:i w:val="0"/>
-          <w:iCs w:val="0"/>
-          <w:sz w:val="28"/>
-          <w:szCs w:val="28"/>
-          <w:lang w:val="en-US"/>
-        </w:rPr>
-        <w:t>:</w:t>
-      </w:r>
-    </w:p>
-    <w:p>
-      <w:pPr>
-        <w:tabs>
-          <w:tab w:val="left" w:pos="1237"/>
-        </w:tabs>
-        <w:spacing w:before="1"/>
-        <w:ind w:right="0"/>
-        <w:jc w:val="both"/>
+          <w:lang w:val="en-US"/>
+        </w:rPr>
+      </w:pPr>
+      <w:r>
+        <w:rPr>
+          <w:rFonts w:hint="default" w:eastAsia="SimSun" w:cs="Times New Roman"/>
+          <w:b/>
+          <w:bCs/>
+          <w:i w:val="0"/>
+          <w:iCs w:val="0"/>
+          <w:sz w:val="28"/>
+          <w:szCs w:val="28"/>
+          <w:lang w:val="en-US"/>
+        </w:rPr>
+        <w:t xml:space="preserve">    </w:t>
+      </w:r>
+      <w:r>
+        <w:rPr>
+          <w:rFonts w:hint="default" w:eastAsia="SimSun" w:cs="Times New Roman"/>
+          <w:b/>
+          <w:bCs/>
+          <w:i w:val="0"/>
+          <w:iCs w:val="0"/>
+          <w:sz w:val="28"/>
+          <w:szCs w:val="28"/>
+          <w:lang w:val="ru-RU"/>
+        </w:rPr>
+        <w:t xml:space="preserve">то </w:t>
+      </w:r>
+      <w:r>
+        <w:rPr>
+          <w:rFonts w:hint="default" w:eastAsia="SimSun" w:cs="Times New Roman"/>
+          <w:b/>
+          <w:bCs/>
+          <w:i w:val="0"/>
+          <w:iCs w:val="0"/>
+          <w:sz w:val="28"/>
+          <w:szCs w:val="28"/>
+          <w:lang w:val="en-US"/>
+        </w:rPr>
+        <w:t>Y</w:t>
+      </w:r>
+      <w:r>
         <w:rPr>
           <w:rFonts w:hint="default" w:eastAsia="SimSun" w:cs="Times New Roman"/>
           <w:b w:val="0"/>
@@ -5663,6 +5199,579 @@
           <w:szCs w:val="28"/>
           <w:lang w:val="en-US"/>
         </w:rPr>
+        <w:t>=cos(</w:t>
+      </w:r>
+      <w:r>
+        <w:rPr>
+          <w:rFonts w:hint="default" w:eastAsia="SimSun" w:cs="Times New Roman"/>
+          <w:b/>
+          <w:bCs/>
+          <w:i w:val="0"/>
+          <w:iCs w:val="0"/>
+          <w:sz w:val="28"/>
+          <w:szCs w:val="28"/>
+          <w:lang w:val="en-US"/>
+        </w:rPr>
+        <w:t>X</w:t>
+      </w:r>
+      <w:r>
+        <w:rPr>
+          <w:rFonts w:hint="default" w:eastAsia="SimSun" w:cs="Times New Roman"/>
+          <w:b w:val="0"/>
+          <w:bCs w:val="0"/>
+          <w:i w:val="0"/>
+          <w:iCs w:val="0"/>
+          <w:sz w:val="28"/>
+          <w:szCs w:val="28"/>
+          <w:lang w:val="en-US"/>
+        </w:rPr>
+        <w:t>)</w:t>
+      </w:r>
+    </w:p>
+    <w:p>
+      <w:pPr>
+        <w:tabs>
+          <w:tab w:val="left" w:pos="1237"/>
+        </w:tabs>
+        <w:spacing w:before="1"/>
+        <w:ind w:right="0" w:firstLine="280"/>
+        <w:jc w:val="both"/>
+        <w:rPr>
+          <w:rFonts w:hint="default" w:eastAsia="SimSun" w:cs="Times New Roman"/>
+          <w:b/>
+          <w:bCs/>
+          <w:i w:val="0"/>
+          <w:iCs w:val="0"/>
+          <w:sz w:val="28"/>
+          <w:szCs w:val="28"/>
+          <w:lang w:val="uk-UA"/>
+        </w:rPr>
+      </w:pPr>
+      <w:r>
+        <w:rPr>
+          <w:rFonts w:hint="default" w:eastAsia="SimSun" w:cs="Times New Roman"/>
+          <w:b/>
+          <w:bCs/>
+          <w:i w:val="0"/>
+          <w:iCs w:val="0"/>
+          <w:sz w:val="28"/>
+          <w:szCs w:val="28"/>
+          <w:lang w:val="uk-UA"/>
+        </w:rPr>
+        <w:t>інакше</w:t>
+      </w:r>
+    </w:p>
+    <w:p>
+      <w:pPr>
+        <w:tabs>
+          <w:tab w:val="left" w:pos="1237"/>
+        </w:tabs>
+        <w:spacing w:before="1"/>
+        <w:ind w:right="0" w:firstLine="280"/>
+        <w:jc w:val="both"/>
+        <w:rPr>
+          <w:rFonts w:hint="default" w:eastAsia="SimSun" w:cs="Times New Roman"/>
+          <w:b/>
+          <w:bCs/>
+          <w:i w:val="0"/>
+          <w:iCs w:val="0"/>
+          <w:sz w:val="28"/>
+          <w:szCs w:val="28"/>
+          <w:lang w:val="en-US"/>
+        </w:rPr>
+      </w:pPr>
+      <w:r>
+        <w:rPr>
+          <w:rFonts w:hint="default" w:eastAsia="SimSun" w:cs="Times New Roman"/>
+          <w:b/>
+          <w:bCs/>
+          <w:i w:val="0"/>
+          <w:iCs w:val="0"/>
+          <w:sz w:val="28"/>
+          <w:szCs w:val="28"/>
+          <w:lang w:val="uk-UA"/>
+        </w:rPr>
+        <w:t xml:space="preserve">    якщо Х </w:t>
+      </w:r>
+      <w:r>
+        <w:rPr>
+          <w:rFonts w:hint="default" w:eastAsia="SimSun" w:cs="Times New Roman"/>
+          <w:b/>
+          <w:bCs/>
+          <w:i w:val="0"/>
+          <w:iCs w:val="0"/>
+          <w:sz w:val="28"/>
+          <w:szCs w:val="28"/>
+          <w:lang w:val="en-US"/>
+        </w:rPr>
+        <w:t>&gt;= Pi</w:t>
+      </w:r>
+    </w:p>
+    <w:p>
+      <w:pPr>
+        <w:tabs>
+          <w:tab w:val="left" w:pos="1237"/>
+        </w:tabs>
+        <w:spacing w:before="1"/>
+        <w:ind w:right="0" w:firstLine="280"/>
+        <w:jc w:val="both"/>
+        <w:rPr>
+          <w:rFonts w:hint="default" w:eastAsia="SimSun" w:cs="Times New Roman"/>
+          <w:b/>
+          <w:bCs/>
+          <w:i w:val="0"/>
+          <w:iCs w:val="0"/>
+          <w:sz w:val="28"/>
+          <w:szCs w:val="28"/>
+          <w:lang w:val="en-US"/>
+        </w:rPr>
+      </w:pPr>
+      <w:r>
+        <w:rPr>
+          <w:rFonts w:hint="default" w:eastAsia="SimSun" w:cs="Times New Roman"/>
+          <w:b/>
+          <w:bCs/>
+          <w:i w:val="0"/>
+          <w:iCs w:val="0"/>
+          <w:sz w:val="28"/>
+          <w:szCs w:val="28"/>
+          <w:lang w:val="en-US"/>
+        </w:rPr>
+        <w:t xml:space="preserve">    </w:t>
+      </w:r>
+      <w:r>
+        <w:rPr>
+          <w:rFonts w:hint="default" w:eastAsia="SimSun" w:cs="Times New Roman"/>
+          <w:b/>
+          <w:bCs/>
+          <w:i w:val="0"/>
+          <w:iCs w:val="0"/>
+          <w:sz w:val="28"/>
+          <w:szCs w:val="28"/>
+          <w:lang w:val="ru-RU"/>
+        </w:rPr>
+        <w:t xml:space="preserve">    то </w:t>
+      </w:r>
+      <w:r>
+        <w:rPr>
+          <w:rFonts w:hint="default" w:eastAsia="SimSun" w:cs="Times New Roman"/>
+          <w:b/>
+          <w:bCs/>
+          <w:i w:val="0"/>
+          <w:iCs w:val="0"/>
+          <w:sz w:val="28"/>
+          <w:szCs w:val="28"/>
+          <w:lang w:val="en-US"/>
+        </w:rPr>
+        <w:t xml:space="preserve">Y = </w:t>
+      </w:r>
+      <w:r>
+        <w:rPr>
+          <w:rFonts w:hint="default" w:eastAsia="SimSun" w:cs="Times New Roman"/>
+          <w:b w:val="0"/>
+          <w:bCs w:val="0"/>
+          <w:i w:val="0"/>
+          <w:iCs w:val="0"/>
+          <w:sz w:val="28"/>
+          <w:szCs w:val="28"/>
+          <w:lang w:val="en-US"/>
+        </w:rPr>
+        <w:t>-1</w:t>
+      </w:r>
+    </w:p>
+    <w:p>
+      <w:pPr>
+        <w:tabs>
+          <w:tab w:val="left" w:pos="1237"/>
+        </w:tabs>
+        <w:spacing w:before="1"/>
+        <w:ind w:right="0" w:firstLine="280"/>
+        <w:jc w:val="both"/>
+        <w:rPr>
+          <w:rFonts w:hint="default" w:eastAsia="SimSun" w:cs="Times New Roman"/>
+          <w:b/>
+          <w:bCs/>
+          <w:i w:val="0"/>
+          <w:iCs w:val="0"/>
+          <w:sz w:val="28"/>
+          <w:szCs w:val="28"/>
+          <w:lang w:val="uk-UA"/>
+        </w:rPr>
+      </w:pPr>
+      <w:r>
+        <w:rPr>
+          <w:rFonts w:hint="default" w:eastAsia="SimSun" w:cs="Times New Roman"/>
+          <w:b/>
+          <w:bCs/>
+          <w:i w:val="0"/>
+          <w:iCs w:val="0"/>
+          <w:sz w:val="28"/>
+          <w:szCs w:val="28"/>
+          <w:lang w:val="en-US"/>
+        </w:rPr>
+        <w:t xml:space="preserve">    </w:t>
+      </w:r>
+      <w:r>
+        <w:rPr>
+          <w:rFonts w:hint="default" w:eastAsia="SimSun" w:cs="Times New Roman"/>
+          <w:b/>
+          <w:bCs/>
+          <w:i w:val="0"/>
+          <w:iCs w:val="0"/>
+          <w:sz w:val="28"/>
+          <w:szCs w:val="28"/>
+          <w:lang w:val="uk-UA"/>
+        </w:rPr>
+        <w:t xml:space="preserve">інакше </w:t>
+      </w:r>
+    </w:p>
+    <w:p>
+      <w:pPr>
+        <w:tabs>
+          <w:tab w:val="left" w:pos="1237"/>
+        </w:tabs>
+        <w:spacing w:before="1"/>
+        <w:ind w:right="0" w:firstLine="280"/>
+        <w:jc w:val="both"/>
+        <w:rPr>
+          <w:rFonts w:hint="default" w:eastAsia="SimSun" w:cs="Times New Roman"/>
+          <w:b/>
+          <w:bCs/>
+          <w:i w:val="0"/>
+          <w:iCs w:val="0"/>
+          <w:sz w:val="28"/>
+          <w:szCs w:val="28"/>
+          <w:lang w:val="en-US"/>
+        </w:rPr>
+      </w:pPr>
+      <w:r>
+        <w:rPr>
+          <w:rFonts w:hint="default" w:eastAsia="SimSun" w:cs="Times New Roman"/>
+          <w:b/>
+          <w:bCs/>
+          <w:i w:val="0"/>
+          <w:iCs w:val="0"/>
+          <w:sz w:val="28"/>
+          <w:szCs w:val="28"/>
+          <w:lang w:val="uk-UA"/>
+        </w:rPr>
+        <w:t xml:space="preserve">        </w:t>
+      </w:r>
+      <w:r>
+        <w:rPr>
+          <w:rFonts w:hint="default" w:eastAsia="SimSun" w:cs="Times New Roman"/>
+          <w:b/>
+          <w:bCs/>
+          <w:i w:val="0"/>
+          <w:iCs w:val="0"/>
+          <w:sz w:val="28"/>
+          <w:szCs w:val="28"/>
+          <w:lang w:val="en-US"/>
+        </w:rPr>
+        <w:t xml:space="preserve">Y = 1 </w:t>
+      </w:r>
+    </w:p>
+    <w:p>
+      <w:pPr>
+        <w:tabs>
+          <w:tab w:val="left" w:pos="1237"/>
+        </w:tabs>
+        <w:spacing w:before="1"/>
+        <w:ind w:right="0" w:firstLine="280"/>
+        <w:jc w:val="both"/>
+        <w:rPr>
+          <w:rFonts w:hint="default" w:eastAsia="SimSun" w:cs="Times New Roman"/>
+          <w:b/>
+          <w:bCs/>
+          <w:i w:val="0"/>
+          <w:iCs w:val="0"/>
+          <w:sz w:val="28"/>
+          <w:szCs w:val="28"/>
+          <w:lang w:val="ru-RU"/>
+        </w:rPr>
+      </w:pPr>
+      <w:r>
+        <w:rPr>
+          <w:rFonts w:hint="default" w:eastAsia="SimSun" w:cs="Times New Roman"/>
+          <w:b/>
+          <w:bCs/>
+          <w:i w:val="0"/>
+          <w:iCs w:val="0"/>
+          <w:sz w:val="28"/>
+          <w:szCs w:val="28"/>
+          <w:lang w:val="en-US"/>
+        </w:rPr>
+        <w:t xml:space="preserve">    </w:t>
+      </w:r>
+      <w:r>
+        <w:rPr>
+          <w:rFonts w:hint="default" w:eastAsia="SimSun" w:cs="Times New Roman"/>
+          <w:b/>
+          <w:bCs/>
+          <w:i w:val="0"/>
+          <w:iCs w:val="0"/>
+          <w:sz w:val="28"/>
+          <w:szCs w:val="28"/>
+          <w:lang w:val="ru-RU"/>
+        </w:rPr>
+        <w:t>все якщо</w:t>
+      </w:r>
+    </w:p>
+    <w:p>
+      <w:pPr>
+        <w:tabs>
+          <w:tab w:val="left" w:pos="1237"/>
+        </w:tabs>
+        <w:spacing w:before="1"/>
+        <w:ind w:right="0"/>
+        <w:jc w:val="both"/>
+        <w:rPr>
+          <w:rFonts w:hint="default" w:eastAsia="SimSun" w:cs="Times New Roman"/>
+          <w:b/>
+          <w:bCs/>
+          <w:i w:val="0"/>
+          <w:iCs w:val="0"/>
+          <w:sz w:val="28"/>
+          <w:szCs w:val="28"/>
+          <w:lang w:val="uk-UA"/>
+        </w:rPr>
+      </w:pPr>
+      <w:r>
+        <w:rPr>
+          <w:rFonts w:hint="default" w:eastAsia="SimSun" w:cs="Times New Roman"/>
+          <w:b/>
+          <w:bCs/>
+          <w:i w:val="0"/>
+          <w:iCs w:val="0"/>
+          <w:sz w:val="28"/>
+          <w:szCs w:val="28"/>
+          <w:lang w:val="en-US"/>
+        </w:rPr>
+        <w:t xml:space="preserve">    </w:t>
+      </w:r>
+      <w:r>
+        <w:rPr>
+          <w:rFonts w:hint="default" w:eastAsia="SimSun" w:cs="Times New Roman"/>
+          <w:b/>
+          <w:bCs/>
+          <w:i w:val="0"/>
+          <w:iCs w:val="0"/>
+          <w:sz w:val="28"/>
+          <w:szCs w:val="28"/>
+          <w:lang w:val="uk-UA"/>
+        </w:rPr>
+        <w:t>все якщо</w:t>
+      </w:r>
+    </w:p>
+    <w:p>
+      <w:pPr>
+        <w:tabs>
+          <w:tab w:val="left" w:pos="1237"/>
+        </w:tabs>
+        <w:spacing w:before="1"/>
+        <w:ind w:right="0" w:firstLine="280"/>
+        <w:jc w:val="both"/>
+        <w:rPr>
+          <w:rFonts w:hint="default" w:eastAsia="SimSun" w:cs="Times New Roman"/>
+          <w:b/>
+          <w:bCs/>
+          <w:i w:val="0"/>
+          <w:iCs w:val="0"/>
+          <w:sz w:val="28"/>
+          <w:szCs w:val="28"/>
+          <w:lang w:val="ru-RU"/>
+        </w:rPr>
+      </w:pPr>
+      <w:r>
+        <w:rPr>
+          <w:rFonts w:hint="default" w:eastAsia="SimSun" w:cs="Times New Roman"/>
+          <w:b w:val="0"/>
+          <w:bCs w:val="0"/>
+          <w:i w:val="0"/>
+          <w:iCs w:val="0"/>
+          <w:sz w:val="28"/>
+          <w:szCs w:val="28"/>
+          <w:lang w:val="ru-RU"/>
+        </w:rPr>
+        <w:t xml:space="preserve">виведення </w:t>
+      </w:r>
+      <w:r>
+        <w:rPr>
+          <w:rFonts w:hint="default" w:eastAsia="SimSun" w:cs="Times New Roman"/>
+          <w:b/>
+          <w:bCs/>
+          <w:i w:val="0"/>
+          <w:iCs w:val="0"/>
+          <w:sz w:val="28"/>
+          <w:szCs w:val="28"/>
+          <w:lang w:val="en-US"/>
+        </w:rPr>
+        <w:t>Y</w:t>
+      </w:r>
+      <w:r>
+        <w:rPr>
+          <w:rFonts w:hint="default" w:eastAsia="SimSun" w:cs="Times New Roman"/>
+          <w:b/>
+          <w:bCs/>
+          <w:i w:val="0"/>
+          <w:iCs w:val="0"/>
+          <w:sz w:val="28"/>
+          <w:szCs w:val="28"/>
+          <w:lang w:val="ru-RU"/>
+        </w:rPr>
+        <w:t xml:space="preserve"> </w:t>
+      </w:r>
+    </w:p>
+    <w:p>
+      <w:pPr>
+        <w:tabs>
+          <w:tab w:val="left" w:pos="1237"/>
+        </w:tabs>
+        <w:spacing w:before="1"/>
+        <w:ind w:right="0"/>
+        <w:jc w:val="both"/>
+        <w:rPr>
+          <w:rFonts w:hint="default" w:eastAsia="SimSun" w:cs="Times New Roman"/>
+          <w:b/>
+          <w:bCs/>
+          <w:i w:val="0"/>
+          <w:iCs w:val="0"/>
+          <w:sz w:val="28"/>
+          <w:szCs w:val="28"/>
+          <w:lang w:val="uk-UA"/>
+        </w:rPr>
+      </w:pPr>
+      <w:r>
+        <w:rPr>
+          <w:rFonts w:hint="default" w:eastAsia="SimSun" w:cs="Times New Roman"/>
+          <w:b/>
+          <w:bCs/>
+          <w:i w:val="0"/>
+          <w:iCs w:val="0"/>
+          <w:sz w:val="28"/>
+          <w:szCs w:val="28"/>
+          <w:lang w:val="ru-RU"/>
+        </w:rPr>
+        <w:t>к</w:t>
+      </w:r>
+      <w:r>
+        <w:rPr>
+          <w:rFonts w:hint="default" w:eastAsia="SimSun" w:cs="Times New Roman"/>
+          <w:b/>
+          <w:bCs/>
+          <w:i w:val="0"/>
+          <w:iCs w:val="0"/>
+          <w:sz w:val="28"/>
+          <w:szCs w:val="28"/>
+          <w:lang w:val="uk-UA"/>
+        </w:rPr>
+        <w:t>інець</w:t>
+      </w:r>
+    </w:p>
+    <w:p>
+      <w:pPr>
+        <w:tabs>
+          <w:tab w:val="left" w:pos="1237"/>
+        </w:tabs>
+        <w:spacing w:before="1"/>
+        <w:ind w:right="0"/>
+        <w:jc w:val="both"/>
+        <w:rPr>
+          <w:rFonts w:hint="default" w:eastAsia="SimSun" w:cs="Times New Roman"/>
+          <w:b w:val="0"/>
+          <w:bCs w:val="0"/>
+          <w:i w:val="0"/>
+          <w:iCs w:val="0"/>
+          <w:sz w:val="28"/>
+          <w:szCs w:val="28"/>
+          <w:lang w:val="uk-UA"/>
+        </w:rPr>
+      </w:pPr>
+    </w:p>
+    <w:p>
+      <w:pPr>
+        <w:tabs>
+          <w:tab w:val="left" w:pos="1237"/>
+        </w:tabs>
+        <w:spacing w:before="1"/>
+        <w:ind w:right="0"/>
+        <w:jc w:val="both"/>
+        <w:rPr>
+          <w:rFonts w:hint="default" w:eastAsia="SimSun" w:cs="Times New Roman"/>
+          <w:b w:val="0"/>
+          <w:bCs w:val="0"/>
+          <w:i w:val="0"/>
+          <w:iCs w:val="0"/>
+          <w:sz w:val="28"/>
+          <w:szCs w:val="28"/>
+          <w:lang w:val="ru-RU"/>
+        </w:rPr>
+      </w:pPr>
+    </w:p>
+    <w:p>
+      <w:pPr>
+        <w:tabs>
+          <w:tab w:val="left" w:pos="1237"/>
+        </w:tabs>
+        <w:spacing w:before="1"/>
+        <w:ind w:right="0"/>
+        <w:jc w:val="both"/>
+        <w:rPr>
+          <w:rFonts w:hint="default" w:eastAsia="SimSun" w:cs="Times New Roman"/>
+          <w:b/>
+          <w:bCs/>
+          <w:i w:val="0"/>
+          <w:iCs w:val="0"/>
+          <w:sz w:val="28"/>
+          <w:szCs w:val="28"/>
+          <w:lang w:val="en-US"/>
+        </w:rPr>
+      </w:pPr>
+      <w:r>
+        <w:rPr>
+          <w:rFonts w:hint="default" w:eastAsia="SimSun" w:cs="Times New Roman"/>
+          <w:b/>
+          <w:bCs/>
+          <w:i w:val="0"/>
+          <w:iCs w:val="0"/>
+          <w:sz w:val="28"/>
+          <w:szCs w:val="28"/>
+          <w:lang w:val="ru-RU"/>
+        </w:rPr>
+        <w:t>Блок схема</w:t>
+      </w:r>
+      <w:r>
+        <w:rPr>
+          <w:rFonts w:hint="default" w:eastAsia="SimSun" w:cs="Times New Roman"/>
+          <w:b/>
+          <w:bCs/>
+          <w:i w:val="0"/>
+          <w:iCs w:val="0"/>
+          <w:sz w:val="28"/>
+          <w:szCs w:val="28"/>
+          <w:lang w:val="en-US"/>
+        </w:rPr>
+        <w:t>:</w:t>
+      </w:r>
+    </w:p>
+    <w:p>
+      <w:pPr>
+        <w:tabs>
+          <w:tab w:val="left" w:pos="1237"/>
+        </w:tabs>
+        <w:spacing w:before="1"/>
+        <w:ind w:right="0"/>
+        <w:jc w:val="both"/>
+        <w:rPr>
+          <w:rFonts w:hint="default" w:eastAsia="SimSun" w:cs="Times New Roman"/>
+          <w:b w:val="0"/>
+          <w:bCs w:val="0"/>
+          <w:i w:val="0"/>
+          <w:iCs w:val="0"/>
+          <w:sz w:val="28"/>
+          <w:szCs w:val="28"/>
+          <w:lang w:val="en-US"/>
+        </w:rPr>
       </w:pPr>
     </w:p>
     <w:p>
@@ -5697,9 +5806,9 @@
         </w:rPr>
         <w:drawing>
           <wp:inline distT="0" distB="0" distL="114300" distR="114300">
-            <wp:extent cx="5260340" cy="3718560"/>
-            <wp:effectExtent l="0" t="0" r="0" b="0"/>
-            <wp:docPr id="2" name="Picture 2" descr="C:\Users\vladyslav\Downloads\Untitled drawing (22).pngUntitled drawing (22)"/>
+            <wp:extent cx="5260340" cy="3717925"/>
+            <wp:effectExtent l="0" t="0" r="0" b="635"/>
+            <wp:docPr id="2" name="Picture 2" descr="C:\Users\vladyslav\Downloads\Untitled drawing (24).pngUntitled drawing (24)"/>
             <wp:cNvGraphicFramePr>
               <a:graphicFrameLocks xmlns:a="http://schemas.openxmlformats.org/drawingml/2006/main" noChangeAspect="1"/>
             </wp:cNvGraphicFramePr>
@@ -5707,7 +5816,7 @@
               <a:graphicData uri="http://schemas.openxmlformats.org/drawingml/2006/picture">
                 <pic:pic xmlns:pic="http://schemas.openxmlformats.org/drawingml/2006/picture">
                   <pic:nvPicPr>
-                    <pic:cNvPr id="2" name="Picture 2" descr="C:\Users\vladyslav\Downloads\Untitled drawing (22).pngUntitled drawing (22)"/>
+                    <pic:cNvPr id="2" name="Picture 2" descr="C:\Users\vladyslav\Downloads\Untitled drawing (24).pngUntitled drawing (24)"/>
                     <pic:cNvPicPr>
                       <a:picLocks noChangeAspect="1"/>
                     </pic:cNvPicPr>
@@ -5722,7 +5831,7 @@
                   <pic:spPr>
                     <a:xfrm>
                       <a:off x="0" y="0"/>
-                      <a:ext cx="5260340" cy="3718560"/>
+                      <a:ext cx="5260340" cy="3717925"/>
                     </a:xfrm>
                     <a:prstGeom prst="rect">
                       <a:avLst/>
@@ -5734,8 +5843,6 @@
           </wp:inline>
         </w:drawing>
       </w:r>
-      <w:bookmarkStart w:id="0" w:name="_GoBack"/>
-      <w:bookmarkEnd w:id="0"/>
     </w:p>
     <w:p>
       <w:pPr>
@@ -5769,9 +5876,9 @@
         </w:rPr>
         <w:drawing>
           <wp:inline distT="0" distB="0" distL="114300" distR="114300">
-            <wp:extent cx="4037965" cy="4750435"/>
+            <wp:extent cx="4037965" cy="4749800"/>
             <wp:effectExtent l="0" t="0" r="0" b="0"/>
-            <wp:docPr id="5" name="Picture 5" descr="C:\Users\vladyslav\Downloads\Untitled drawing (21).pngUntitled drawing (21)"/>
+            <wp:docPr id="5" name="Picture 5" descr="C:\Users\vladyslav\Downloads\Untitled drawing (23).pngUntitled drawing (23)"/>
             <wp:cNvGraphicFramePr>
               <a:graphicFrameLocks xmlns:a="http://schemas.openxmlformats.org/drawingml/2006/main" noChangeAspect="1"/>
             </wp:cNvGraphicFramePr>
@@ -5779,7 +5886,7 @@
               <a:graphicData uri="http://schemas.openxmlformats.org/drawingml/2006/picture">
                 <pic:pic xmlns:pic="http://schemas.openxmlformats.org/drawingml/2006/picture">
                   <pic:nvPicPr>
-                    <pic:cNvPr id="5" name="Picture 5" descr="C:\Users\vladyslav\Downloads\Untitled drawing (21).pngUntitled drawing (21)"/>
+                    <pic:cNvPr id="5" name="Picture 5" descr="C:\Users\vladyslav\Downloads\Untitled drawing (23).pngUntitled drawing (23)"/>
                     <pic:cNvPicPr>
                       <a:picLocks noChangeAspect="1"/>
                     </pic:cNvPicPr>
@@ -5794,7 +5901,7 @@
                   <pic:spPr>
                     <a:xfrm>
                       <a:off x="0" y="0"/>
-                      <a:ext cx="4037965" cy="4750435"/>
+                      <a:ext cx="4037965" cy="4749800"/>
                     </a:xfrm>
                     <a:prstGeom prst="rect">
                       <a:avLst/>
@@ -6650,12 +6757,24 @@
             <w:r>
               <w:rPr>
                 <w:rFonts w:hint="default" w:ascii="New romans" w:hAnsi="New romans" w:eastAsia="Calibri" w:cs="Calibri"/>
+                <w:b/>
+                <w:bCs/>
                 <w:sz w:val="28"/>
                 <w:szCs w:val="28"/>
                 <w:vertAlign w:val="baseline"/>
                 <w:lang w:val="en-US"/>
               </w:rPr>
-              <w:t>Pi=3.14</w:t>
+              <w:t>Pi</w:t>
+            </w:r>
+            <w:r>
+              <w:rPr>
+                <w:rFonts w:hint="default" w:ascii="New romans" w:hAnsi="New romans" w:eastAsia="Calibri" w:cs="Calibri"/>
+                <w:sz w:val="28"/>
+                <w:szCs w:val="28"/>
+                <w:vertAlign w:val="baseline"/>
+                <w:lang w:val="en-US"/>
+              </w:rPr>
+              <w:t>=3.14</w:t>
             </w:r>
           </w:p>
         </w:tc>
@@ -6962,14 +7081,27 @@
                 <w:lang w:val="en-US"/>
               </w:rPr>
             </w:pPr>
-            <w:r>
-              <w:rPr>
-                <w:rFonts w:hint="default" w:ascii="New romans" w:hAnsi="New romans" w:eastAsia="Calibri" w:cs="Calibri"/>
+            <w:bookmarkStart w:id="0" w:name="_GoBack"/>
+            <w:r>
+              <w:rPr>
+                <w:rFonts w:hint="default" w:ascii="New romans" w:hAnsi="New romans" w:eastAsia="Calibri" w:cs="Calibri"/>
+                <w:b/>
+                <w:bCs/>
                 <w:sz w:val="28"/>
                 <w:szCs w:val="28"/>
                 <w:lang w:val="en-US"/>
               </w:rPr>
-              <w:t>Y=cos(0.5*</w:t>
+              <w:t>Y</w:t>
+            </w:r>
+            <w:bookmarkEnd w:id="0"/>
+            <w:r>
+              <w:rPr>
+                <w:rFonts w:hint="default" w:ascii="New romans" w:hAnsi="New romans" w:eastAsia="Calibri" w:cs="Calibri"/>
+                <w:sz w:val="28"/>
+                <w:szCs w:val="28"/>
+                <w:lang w:val="en-US"/>
+              </w:rPr>
+              <w:t>=cos(0.5*</w:t>
             </w:r>
             <w:r>
               <w:rPr>

--- a/asd/lab2/Киричено Владислав(ІП-12) Лабораторна с АСД номер2 .docx
+++ b/asd/lab2/Киричено Владислав(ІП-12) Лабораторна с АСД номер2 .docx
@@ -2410,6 +2410,12 @@
             <w:insideH w:val="single" w:color="auto" w:sz="4" w:space="0"/>
             <w:insideV w:val="single" w:color="auto" w:sz="4" w:space="0"/>
           </w:tblBorders>
+          <w:tblCellMar>
+            <w:top w:w="0" w:type="dxa"/>
+            <w:left w:w="108" w:type="dxa"/>
+            <w:bottom w:w="0" w:type="dxa"/>
+            <w:right w:w="108" w:type="dxa"/>
+          </w:tblCellMar>
         </w:tblPrEx>
         <w:tc>
           <w:tcPr>
@@ -3406,6 +3412,19 @@
       <w:r>
         <w:rPr>
           <w:rFonts w:hint="default" w:eastAsia="SimSun" w:cs="Times New Roman"/>
+          <w:b/>
+          <w:bCs/>
+          <w:sz w:val="28"/>
+          <w:szCs w:val="28"/>
+          <w:lang w:val="en-US"/>
+        </w:rPr>
+        <w:t>&gt;0</w:t>
+      </w:r>
+      <w:bookmarkStart w:id="0" w:name="_GoBack"/>
+      <w:bookmarkEnd w:id="0"/>
+      <w:r>
+        <w:rPr>
+          <w:rFonts w:hint="default" w:eastAsia="SimSun" w:cs="Times New Roman"/>
           <w:b w:val="0"/>
           <w:bCs w:val="0"/>
           <w:sz w:val="28"/>
@@ -3862,6 +3881,7 @@
           <w:bCs/>
           <w:sz w:val="28"/>
           <w:szCs w:val="28"/>
+          <w:u w:val="single"/>
           <w:lang w:val="en-US"/>
         </w:rPr>
         <w:t>X</w:t>
@@ -3873,6 +3893,7 @@
           <w:bCs w:val="0"/>
           <w:sz w:val="28"/>
           <w:szCs w:val="28"/>
+          <w:u w:val="single"/>
           <w:lang w:val="en-US"/>
         </w:rPr>
         <w:t>&lt;</w:t>
@@ -3884,6 +3905,7 @@
           <w:bCs/>
           <w:sz w:val="28"/>
           <w:szCs w:val="28"/>
+          <w:u w:val="single"/>
           <w:lang w:val="en-US"/>
         </w:rPr>
         <w:t xml:space="preserve">Pi </w:t>
@@ -3895,6 +3917,7 @@
           <w:bCs w:val="0"/>
           <w:sz w:val="28"/>
           <w:szCs w:val="28"/>
+          <w:u w:val="single"/>
           <w:lang w:val="ru-RU"/>
         </w:rPr>
         <w:t xml:space="preserve">та </w:t>
@@ -3906,6 +3929,7 @@
           <w:bCs/>
           <w:sz w:val="28"/>
           <w:szCs w:val="28"/>
+          <w:u w:val="single"/>
           <w:lang w:val="ru-RU"/>
         </w:rPr>
         <w:t>Х</w:t>
@@ -3917,6 +3941,7 @@
           <w:bCs w:val="0"/>
           <w:sz w:val="28"/>
           <w:szCs w:val="28"/>
+          <w:u w:val="single"/>
           <w:lang w:val="en-US"/>
         </w:rPr>
         <w:t>&gt;0</w:t>
@@ -3938,7 +3963,7 @@
           <w:iCs w:val="0"/>
           <w:sz w:val="28"/>
           <w:szCs w:val="28"/>
-          <w:u w:val="single"/>
+          <w:u w:val="none"/>
           <w:lang w:val="en-US"/>
         </w:rPr>
       </w:pPr>
@@ -3951,7 +3976,7 @@
           <w:iCs w:val="0"/>
           <w:sz w:val="28"/>
           <w:szCs w:val="28"/>
-          <w:u w:val="single"/>
+          <w:u w:val="none"/>
           <w:lang w:val="uk-UA"/>
         </w:rPr>
         <w:t xml:space="preserve">перевірка чи </w:t>
@@ -3965,7 +3990,7 @@
           <w:iCs w:val="0"/>
           <w:sz w:val="28"/>
           <w:szCs w:val="28"/>
-          <w:u w:val="single"/>
+          <w:u w:val="none"/>
           <w:lang w:val="uk-UA"/>
         </w:rPr>
         <w:t>Х</w:t>
@@ -3979,7 +4004,7 @@
           <w:iCs w:val="0"/>
           <w:sz w:val="28"/>
           <w:szCs w:val="28"/>
-          <w:u w:val="single"/>
+          <w:u w:val="none"/>
           <w:lang w:val="en-US"/>
         </w:rPr>
         <w:t>&gt;=Pi,</w:t>
@@ -3993,7 +4018,7 @@
           <w:iCs w:val="0"/>
           <w:sz w:val="28"/>
           <w:szCs w:val="28"/>
-          <w:u w:val="single"/>
+          <w:u w:val="none"/>
           <w:lang w:val="en-US"/>
         </w:rPr>
         <w:t xml:space="preserve"> </w:t>
@@ -4007,7 +4032,7 @@
           <w:iCs w:val="0"/>
           <w:sz w:val="28"/>
           <w:szCs w:val="28"/>
-          <w:u w:val="single"/>
+          <w:u w:val="none"/>
           <w:lang w:val="uk-UA"/>
         </w:rPr>
         <w:t xml:space="preserve">чи </w:t>
@@ -4021,7 +4046,7 @@
           <w:iCs w:val="0"/>
           <w:sz w:val="28"/>
           <w:szCs w:val="28"/>
-          <w:u w:val="single"/>
+          <w:u w:val="none"/>
           <w:lang w:val="en-US"/>
         </w:rPr>
         <w:t>X&lt;</w:t>
@@ -4035,7 +4060,7 @@
           <w:iCs w:val="0"/>
           <w:sz w:val="28"/>
           <w:szCs w:val="28"/>
-          <w:u w:val="single"/>
+          <w:u w:val="none"/>
           <w:lang w:val="ru-RU"/>
         </w:rPr>
         <w:t>=</w:t>
@@ -4049,7 +4074,7 @@
           <w:iCs w:val="0"/>
           <w:sz w:val="28"/>
           <w:szCs w:val="28"/>
-          <w:u w:val="single"/>
+          <w:u w:val="none"/>
           <w:lang w:val="en-US"/>
         </w:rPr>
         <w:t>0</w:t>
@@ -7081,7 +7106,6 @@
                 <w:lang w:val="en-US"/>
               </w:rPr>
             </w:pPr>
-            <w:bookmarkStart w:id="0" w:name="_GoBack"/>
             <w:r>
               <w:rPr>
                 <w:rFonts w:hint="default" w:ascii="New romans" w:hAnsi="New romans" w:eastAsia="Calibri" w:cs="Calibri"/>
@@ -7093,7 +7117,6 @@
               </w:rPr>
               <w:t>Y</w:t>
             </w:r>
-            <w:bookmarkEnd w:id="0"/>
             <w:r>
               <w:rPr>
                 <w:rFonts w:hint="default" w:ascii="New romans" w:hAnsi="New romans" w:eastAsia="Calibri" w:cs="Calibri"/>
